--- a/Documentação do projeto/Relatório Projeto CAN Decoder Verilog.docx
+++ b/Documentação do projeto/Relatório Projeto CAN Decoder Verilog.docx
@@ -572,21 +572,7 @@
         <w:rPr>
           <w:lang w:val="pt-BR"/>
         </w:rPr>
-        <w:t xml:space="preserve"> (CSMA/CR) que soluciona o problema </w:t>
-      </w:r>
-      <w:proofErr w:type="gramStart"/>
-      <w:r>
-        <w:rPr>
-          <w:lang w:val="pt-BR"/>
-        </w:rPr>
-        <w:t>da</w:t>
-      </w:r>
-      <w:proofErr w:type="gramEnd"/>
-      <w:r>
-        <w:rPr>
-          <w:lang w:val="pt-BR"/>
-        </w:rPr>
-        <w:t xml:space="preserve"> colisão de </w:t>
+        <w:t xml:space="preserve"> (CSMA/CR) que soluciona o problema da colisão de </w:t>
       </w:r>
       <w:r>
         <w:rPr>
@@ -23236,19 +23222,7 @@
               <w:rPr>
                 <w:color w:val="000000"/>
               </w:rPr>
-              <w:t>(0x</w:t>
-            </w:r>
-            <w:r>
-              <w:rPr>
-                <w:color w:val="000000"/>
-              </w:rPr>
-              <w:t>29F6</w:t>
-            </w:r>
-            <w:r>
-              <w:rPr>
-                <w:color w:val="000000"/>
-              </w:rPr>
-              <w:t>)</w:t>
+              <w:t>(0x29F6)</w:t>
             </w:r>
           </w:p>
         </w:tc>
@@ -23953,212 +23927,481 @@
         <w:rPr>
           <w:lang w:val="pt-BR"/>
         </w:rPr>
-        <w:t>. Em tod</w:t>
-      </w:r>
+        <w:t xml:space="preserve">. Em todos os casos, o nosso </w:t>
+      </w:r>
+      <w:proofErr w:type="spellStart"/>
+      <w:r>
+        <w:rPr>
+          <w:lang w:val="pt-BR"/>
+        </w:rPr>
+        <w:t>decoder</w:t>
+      </w:r>
+      <w:proofErr w:type="spellEnd"/>
+      <w:r>
+        <w:rPr>
+          <w:lang w:val="pt-BR"/>
+        </w:rPr>
+        <w:t xml:space="preserve">, mesmo sem ter a capacidade de enviar um </w:t>
+      </w:r>
+      <w:r>
+        <w:rPr>
+          <w:i/>
+          <w:lang w:val="pt-BR"/>
+        </w:rPr>
+        <w:t>frame</w:t>
+      </w:r>
+      <w:r>
+        <w:rPr>
+          <w:lang w:val="pt-BR"/>
+        </w:rPr>
+        <w:t xml:space="preserve"> de erro no barramento, espera que algum nó envie o erro.</w:t>
+      </w:r>
+    </w:p>
+    <w:p>
+      <w:pPr>
+        <w:pStyle w:val="Text"/>
+        <w:rPr>
+          <w:lang w:val="pt-BR"/>
+        </w:rPr>
+      </w:pPr>
+      <w:r>
+        <w:rPr>
+          <w:highlight w:val="yellow"/>
+          <w:lang w:val="pt-BR"/>
+        </w:rPr>
+        <w:t>(17) = (1) + Erro de ACK + Frame de Erro</w:t>
+      </w:r>
+    </w:p>
+    <w:p>
+      <w:pPr>
+        <w:pStyle w:val="Text"/>
+        <w:rPr>
+          <w:highlight w:val="yellow"/>
+          <w:lang w:val="pt-BR"/>
+        </w:rPr>
+      </w:pPr>
+      <w:r>
+        <w:rPr>
+          <w:highlight w:val="yellow"/>
+          <w:lang w:val="pt-BR"/>
+        </w:rPr>
+        <w:t xml:space="preserve">(18) = (1) + Erro de bit </w:t>
+      </w:r>
+      <w:proofErr w:type="spellStart"/>
+      <w:r>
+        <w:rPr>
+          <w:highlight w:val="yellow"/>
+          <w:lang w:val="pt-BR"/>
+        </w:rPr>
+        <w:t>stuffing</w:t>
+      </w:r>
+      <w:proofErr w:type="spellEnd"/>
+      <w:r>
+        <w:rPr>
+          <w:highlight w:val="yellow"/>
+          <w:lang w:val="pt-BR"/>
+        </w:rPr>
+        <w:t xml:space="preserve"> + Frame de Erro</w:t>
+      </w:r>
+    </w:p>
+    <w:p>
+      <w:pPr>
+        <w:pStyle w:val="Text"/>
+        <w:rPr>
+          <w:highlight w:val="yellow"/>
+          <w:lang w:val="pt-BR"/>
+        </w:rPr>
+      </w:pPr>
+      <w:r>
+        <w:rPr>
+          <w:highlight w:val="yellow"/>
+          <w:lang w:val="pt-BR"/>
+        </w:rPr>
+        <w:t>(19) = (1) + Erro de CRC + Frame de Erro</w:t>
+      </w:r>
+    </w:p>
+    <w:p>
+      <w:pPr>
+        <w:pStyle w:val="Text"/>
+        <w:rPr>
+          <w:highlight w:val="yellow"/>
+          <w:lang w:val="pt-BR"/>
+        </w:rPr>
+      </w:pPr>
+      <w:r>
+        <w:rPr>
+          <w:highlight w:val="yellow"/>
+          <w:lang w:val="pt-BR"/>
+        </w:rPr>
+        <w:t xml:space="preserve"> </w:t>
+      </w:r>
+    </w:p>
+    <w:p>
+      <w:pPr>
+        <w:pStyle w:val="Ttulo2"/>
+        <w:rPr>
+          <w:highlight w:val="yellow"/>
+          <w:lang w:val="pt-BR"/>
+        </w:rPr>
+      </w:pPr>
+      <w:r>
+        <w:rPr>
+          <w:highlight w:val="yellow"/>
+          <w:lang w:val="pt-BR"/>
+        </w:rPr>
+        <w:t xml:space="preserve">Casos </w:t>
+      </w:r>
+      <w:r>
+        <w:rPr>
+          <w:highlight w:val="yellow"/>
+          <w:lang w:val="pt-BR"/>
+        </w:rPr>
+        <w:t>complexos</w:t>
+      </w:r>
+    </w:p>
+    <w:p>
+      <w:pPr>
+        <w:pStyle w:val="Text"/>
+        <w:rPr>
+          <w:highlight w:val="yellow"/>
+          <w:lang w:val="pt-BR"/>
+        </w:rPr>
+      </w:pPr>
+    </w:p>
+    <w:p>
+      <w:pPr>
+        <w:pStyle w:val="Ttulo3"/>
+        <w:rPr>
+          <w:lang w:val="pt-BR"/>
+        </w:rPr>
+      </w:pPr>
+      <w:r>
+        <w:rPr>
+          <w:lang w:val="pt-BR"/>
+        </w:rPr>
+        <w:t xml:space="preserve">Sequência </w:t>
+      </w:r>
+      <w:proofErr w:type="gramStart"/>
+      <w:r>
+        <w:rPr>
+          <w:lang w:val="pt-BR"/>
+        </w:rPr>
+        <w:t>1</w:t>
+      </w:r>
+      <w:proofErr w:type="gramEnd"/>
+      <w:r>
+        <w:rPr>
+          <w:lang w:val="pt-BR"/>
+        </w:rPr>
+        <w:t xml:space="preserve"> </w:t>
+      </w:r>
+      <w:r>
+        <w:rPr>
+          <w:highlight w:val="yellow"/>
+          <w:lang w:val="pt-BR"/>
+        </w:rPr>
+        <w:t>(33)</w:t>
+      </w:r>
+    </w:p>
+    <w:p>
+      <w:pPr>
+        <w:pStyle w:val="Text"/>
+        <w:rPr>
+          <w:highlight w:val="yellow"/>
+          <w:lang w:val="pt-BR"/>
+        </w:rPr>
+      </w:pPr>
+      <w:r>
+        <w:rPr>
+          <w:highlight w:val="yellow"/>
+          <w:lang w:val="pt-BR"/>
+        </w:rPr>
+        <w:t xml:space="preserve">A sequência </w:t>
+      </w:r>
+      <w:proofErr w:type="gramStart"/>
+      <w:r>
+        <w:rPr>
+          <w:highlight w:val="yellow"/>
+          <w:lang w:val="pt-BR"/>
+        </w:rPr>
+        <w:t>1</w:t>
+      </w:r>
+      <w:proofErr w:type="gramEnd"/>
+      <w:r>
+        <w:rPr>
+          <w:highlight w:val="yellow"/>
+          <w:lang w:val="pt-BR"/>
+        </w:rPr>
+        <w:t xml:space="preserve"> é a concatenação dos dados de 4 frames </w:t>
+      </w:r>
+      <w:r>
+        <w:rPr>
+          <w:highlight w:val="darkGreen"/>
+          <w:lang w:val="pt-BR"/>
+        </w:rPr>
+        <w:t>#1[referenciar]</w:t>
+      </w:r>
+      <w:r>
+        <w:rPr>
+          <w:highlight w:val="darkGreen"/>
+          <w:lang w:val="pt-BR"/>
+        </w:rPr>
+        <w:t xml:space="preserve">. </w:t>
+      </w:r>
+      <w:r>
+        <w:rPr>
+          <w:highlight w:val="yellow"/>
+          <w:lang w:val="pt-BR"/>
+        </w:rPr>
+        <w:t xml:space="preserve">O </w:t>
+      </w:r>
+      <w:r>
+        <w:rPr>
+          <w:highlight w:val="yellow"/>
+          <w:lang w:val="pt-BR"/>
+        </w:rPr>
+        <w:t xml:space="preserve">principal objetivo deste caso de teste foi avaliar a capacidade do </w:t>
+      </w:r>
+      <w:proofErr w:type="spellStart"/>
+      <w:r>
+        <w:rPr>
+          <w:highlight w:val="yellow"/>
+          <w:lang w:val="pt-BR"/>
+        </w:rPr>
+        <w:t>decoder</w:t>
+      </w:r>
+      <w:proofErr w:type="spellEnd"/>
+      <w:r>
+        <w:rPr>
+          <w:highlight w:val="yellow"/>
+          <w:lang w:val="pt-BR"/>
+        </w:rPr>
+        <w:t xml:space="preserve"> receber corretamente uma sequência de frames. </w:t>
+      </w:r>
+    </w:p>
+    <w:p>
+      <w:pPr>
+        <w:pStyle w:val="Text"/>
+        <w:rPr>
+          <w:highlight w:val="yellow"/>
+          <w:lang w:val="pt-BR"/>
+        </w:rPr>
+      </w:pPr>
+      <w:r>
+        <w:rPr>
+          <w:highlight w:val="yellow"/>
+          <w:lang w:val="pt-BR"/>
+        </w:rPr>
+        <w:t>(1) + (1) + (1) + (1)</w:t>
+      </w:r>
+    </w:p>
+    <w:p>
+      <w:pPr>
+        <w:pStyle w:val="Ttulo3"/>
+        <w:rPr>
+          <w:lang w:val="pt-BR"/>
+        </w:rPr>
+      </w:pPr>
+      <w:r>
+        <w:rPr>
+          <w:lang w:val="pt-BR"/>
+        </w:rPr>
+        <w:t xml:space="preserve">Sequência </w:t>
+      </w:r>
+      <w:proofErr w:type="gramStart"/>
+      <w:r>
+        <w:rPr>
+          <w:lang w:val="pt-BR"/>
+        </w:rPr>
+        <w:t>2</w:t>
+      </w:r>
+      <w:proofErr w:type="gramEnd"/>
+      <w:r>
+        <w:rPr>
+          <w:lang w:val="pt-BR"/>
+        </w:rPr>
+        <w:t xml:space="preserve"> </w:t>
+      </w:r>
+      <w:r>
+        <w:rPr>
+          <w:highlight w:val="yellow"/>
+          <w:lang w:val="pt-BR"/>
+        </w:rPr>
+        <w:t>(30)</w:t>
+      </w:r>
+    </w:p>
+    <w:p>
+      <w:pPr>
+        <w:pStyle w:val="Text"/>
+        <w:rPr>
+          <w:highlight w:val="yellow"/>
+          <w:lang w:val="pt-BR"/>
+        </w:rPr>
+      </w:pPr>
+      <w:r>
+        <w:rPr>
+          <w:highlight w:val="yellow"/>
+          <w:lang w:val="pt-BR"/>
+        </w:rPr>
+        <w:t xml:space="preserve">A sequência </w:t>
+      </w:r>
+      <w:proofErr w:type="gramStart"/>
+      <w:r>
+        <w:rPr>
+          <w:highlight w:val="yellow"/>
+          <w:lang w:val="pt-BR"/>
+        </w:rPr>
+        <w:t>2</w:t>
+      </w:r>
+      <w:proofErr w:type="gramEnd"/>
+      <w:r>
+        <w:rPr>
+          <w:highlight w:val="yellow"/>
+          <w:lang w:val="pt-BR"/>
+        </w:rPr>
+        <w:t xml:space="preserve"> possui dois frames de dados estendidos, sendo cada um deste precedido por 78 bits recessivos que caracterizam o estado IDLE. Os dois frames enviados são iguais e contêm várias sequências de bits iguais nos campos de ID e Data, assim sendo também um bom caso de teste para o tratamento correto do Bit </w:t>
+      </w:r>
+      <w:proofErr w:type="spellStart"/>
+      <w:r>
+        <w:rPr>
+          <w:highlight w:val="yellow"/>
+          <w:lang w:val="pt-BR"/>
+        </w:rPr>
+        <w:t>Stuffing</w:t>
+      </w:r>
+      <w:proofErr w:type="spellEnd"/>
+      <w:r>
+        <w:rPr>
+          <w:highlight w:val="yellow"/>
+          <w:lang w:val="pt-BR"/>
+        </w:rPr>
+        <w:t>.</w:t>
+      </w:r>
+    </w:p>
+    <w:p>
+      <w:pPr>
+        <w:pStyle w:val="Text"/>
+        <w:rPr>
+          <w:highlight w:val="yellow"/>
+          <w:lang w:val="pt-BR"/>
+        </w:rPr>
+      </w:pPr>
+      <w:r>
+        <w:rPr>
+          <w:highlight w:val="yellow"/>
+          <w:lang w:val="pt-BR"/>
+        </w:rPr>
+        <w:t>//TODO – Adicionar tabela com os valores do frame descrito</w:t>
+      </w:r>
+    </w:p>
+    <w:p>
+      <w:pPr>
+        <w:pStyle w:val="Ttulo3"/>
+        <w:rPr>
+          <w:lang w:val="pt-BR"/>
+        </w:rPr>
+      </w:pPr>
+      <w:r>
+        <w:rPr>
+          <w:lang w:val="pt-BR"/>
+        </w:rPr>
+        <w:lastRenderedPageBreak/>
+        <w:t>Sequ</w:t>
+      </w:r>
+      <w:r>
+        <w:rPr>
+          <w:lang w:val="pt-BR"/>
+        </w:rPr>
+        <w:t xml:space="preserve">ência </w:t>
+      </w:r>
+      <w:proofErr w:type="gramStart"/>
+      <w:r>
+        <w:rPr>
+          <w:lang w:val="pt-BR"/>
+        </w:rPr>
+        <w:t>3</w:t>
+      </w:r>
+      <w:proofErr w:type="gramEnd"/>
+      <w:r>
+        <w:rPr>
+          <w:lang w:val="pt-BR"/>
+        </w:rPr>
+        <w:t xml:space="preserve"> </w:t>
+      </w:r>
+      <w:r>
+        <w:rPr>
+          <w:highlight w:val="yellow"/>
+          <w:lang w:val="pt-BR"/>
+        </w:rPr>
+        <w:t>(teste final – inicio do arquivo)</w:t>
+      </w:r>
+    </w:p>
+    <w:p>
+      <w:pPr>
+        <w:pStyle w:val="Text"/>
+        <w:rPr>
+          <w:highlight w:val="yellow"/>
+          <w:lang w:val="pt-BR"/>
+        </w:rPr>
+      </w:pPr>
+    </w:p>
+    <w:p>
+      <w:pPr>
+        <w:pStyle w:val="Text"/>
+        <w:rPr>
+          <w:highlight w:val="yellow"/>
+          <w:lang w:val="pt-BR"/>
+        </w:rPr>
+      </w:pPr>
+      <w:r>
+        <w:rPr>
+          <w:highlight w:val="yellow"/>
+          <w:lang w:val="pt-BR"/>
+        </w:rPr>
+        <w:t xml:space="preserve"> </w:t>
+      </w:r>
+      <w:r>
+        <w:rPr>
+          <w:highlight w:val="yellow"/>
+          <w:lang w:val="pt-BR"/>
+        </w:rPr>
+        <w:t>(1) + (4) + (6) + (9) + (12) + (19) + (17) + (14) + (3)</w:t>
+      </w:r>
+    </w:p>
+    <w:p>
+      <w:pPr>
+        <w:pStyle w:val="Text"/>
+        <w:ind w:firstLine="0"/>
+        <w:rPr>
+          <w:lang w:val="pt-BR"/>
+        </w:rPr>
+      </w:pPr>
+      <w:proofErr w:type="gramStart"/>
+      <w:r>
+        <w:rPr>
+          <w:highlight w:val="yellow"/>
+          <w:lang w:val="pt-BR"/>
+        </w:rPr>
+        <w:t>^ Para</w:t>
+      </w:r>
+      <w:proofErr w:type="gramEnd"/>
+      <w:r>
+        <w:rPr>
+          <w:highlight w:val="yellow"/>
+          <w:lang w:val="pt-BR"/>
+        </w:rPr>
+        <w:t xml:space="preserve"> testar o funcionamento após a geração de erros e recebendo uma quantidade grande de dados.</w:t>
+      </w:r>
+    </w:p>
+    <w:p>
+      <w:pPr>
+        <w:pStyle w:val="Ttulo1"/>
+        <w:rPr>
+          <w:lang w:val="pt-BR"/>
+        </w:rPr>
+      </w:pPr>
       <w:bookmarkStart w:id="7" w:name="_GoBack"/>
       <w:bookmarkEnd w:id="7"/>
-      <w:r>
-        <w:rPr>
-          <w:lang w:val="pt-BR"/>
-        </w:rPr>
-        <w:t xml:space="preserve">os os casos, o nosso </w:t>
-      </w:r>
-      <w:proofErr w:type="spellStart"/>
-      <w:r>
-        <w:rPr>
-          <w:lang w:val="pt-BR"/>
-        </w:rPr>
-        <w:t>decoder</w:t>
-      </w:r>
-      <w:proofErr w:type="spellEnd"/>
-      <w:r>
-        <w:rPr>
-          <w:lang w:val="pt-BR"/>
-        </w:rPr>
-        <w:t xml:space="preserve">, mesmo sem ter a capacidade de enviar um </w:t>
-      </w:r>
-      <w:r>
-        <w:rPr>
-          <w:i/>
-          <w:lang w:val="pt-BR"/>
-        </w:rPr>
-        <w:t>frame</w:t>
-      </w:r>
-      <w:r>
-        <w:rPr>
-          <w:lang w:val="pt-BR"/>
-        </w:rPr>
-        <w:t xml:space="preserve"> de erro no barramento, espera que algum nó envie o erro.</w:t>
-      </w:r>
-    </w:p>
-    <w:p>
-      <w:pPr>
-        <w:pStyle w:val="Text"/>
-        <w:rPr>
-          <w:lang w:val="pt-BR"/>
-        </w:rPr>
-      </w:pPr>
-      <w:r>
-        <w:rPr>
-          <w:highlight w:val="yellow"/>
-          <w:lang w:val="pt-BR"/>
-        </w:rPr>
-        <w:t>(17) = (1) + Erro de ACK + Frame de Erro</w:t>
-      </w:r>
-    </w:p>
-    <w:p>
-      <w:pPr>
-        <w:pStyle w:val="Text"/>
-        <w:rPr>
-          <w:highlight w:val="yellow"/>
-          <w:lang w:val="pt-BR"/>
-        </w:rPr>
-      </w:pPr>
-      <w:r>
-        <w:rPr>
-          <w:highlight w:val="yellow"/>
-          <w:lang w:val="pt-BR"/>
-        </w:rPr>
-        <w:t xml:space="preserve">(18) = (1) + Erro de bit </w:t>
-      </w:r>
-      <w:proofErr w:type="spellStart"/>
-      <w:r>
-        <w:rPr>
-          <w:highlight w:val="yellow"/>
-          <w:lang w:val="pt-BR"/>
-        </w:rPr>
-        <w:t>stuffing</w:t>
-      </w:r>
-      <w:proofErr w:type="spellEnd"/>
-      <w:r>
-        <w:rPr>
-          <w:highlight w:val="yellow"/>
-          <w:lang w:val="pt-BR"/>
-        </w:rPr>
-        <w:t xml:space="preserve"> + Frame de Erro</w:t>
-      </w:r>
-    </w:p>
-    <w:p>
-      <w:pPr>
-        <w:pStyle w:val="Text"/>
-        <w:rPr>
-          <w:highlight w:val="yellow"/>
-          <w:lang w:val="pt-BR"/>
-        </w:rPr>
-      </w:pPr>
-      <w:r>
-        <w:rPr>
-          <w:highlight w:val="yellow"/>
-          <w:lang w:val="pt-BR"/>
-        </w:rPr>
-        <w:t xml:space="preserve"> </w:t>
-      </w:r>
-    </w:p>
-    <w:p>
-      <w:pPr>
-        <w:pStyle w:val="Text"/>
-        <w:rPr>
-          <w:highlight w:val="yellow"/>
-          <w:lang w:val="pt-BR"/>
-        </w:rPr>
-      </w:pPr>
-      <w:r>
-        <w:rPr>
-          <w:highlight w:val="yellow"/>
-          <w:lang w:val="pt-BR"/>
-        </w:rPr>
-        <w:t>(19) = (1) + Erro de CRC + Frame de Erro</w:t>
-      </w:r>
-    </w:p>
-    <w:p>
-      <w:pPr>
-        <w:pStyle w:val="Text"/>
-        <w:rPr>
-          <w:highlight w:val="yellow"/>
-          <w:lang w:val="pt-BR"/>
-        </w:rPr>
-      </w:pPr>
-      <w:r>
-        <w:rPr>
-          <w:highlight w:val="yellow"/>
-          <w:lang w:val="pt-BR"/>
-        </w:rPr>
-        <w:t xml:space="preserve"> </w:t>
-      </w:r>
-    </w:p>
-    <w:p>
-      <w:pPr>
-        <w:pStyle w:val="Text"/>
-        <w:rPr>
-          <w:highlight w:val="yellow"/>
-          <w:lang w:val="pt-BR"/>
-        </w:rPr>
-      </w:pPr>
-      <w:r>
-        <w:rPr>
-          <w:highlight w:val="yellow"/>
-          <w:lang w:val="pt-BR"/>
-        </w:rPr>
-        <w:t>Casos de testes compostos</w:t>
-      </w:r>
-    </w:p>
-    <w:p>
-      <w:pPr>
-        <w:pStyle w:val="Text"/>
-        <w:rPr>
-          <w:highlight w:val="yellow"/>
-          <w:lang w:val="pt-BR"/>
-        </w:rPr>
-      </w:pPr>
-      <w:r>
-        <w:rPr>
-          <w:highlight w:val="yellow"/>
-          <w:lang w:val="pt-BR"/>
-        </w:rPr>
-        <w:t>(1) + (4) + (6) + (9) + (12) + (19) + (17) + (14) + (3)</w:t>
-      </w:r>
-    </w:p>
-    <w:p>
-      <w:pPr>
-        <w:pStyle w:val="Text"/>
-        <w:ind w:firstLine="0"/>
-        <w:rPr>
-          <w:lang w:val="pt-BR"/>
-        </w:rPr>
-      </w:pPr>
-      <w:proofErr w:type="gramStart"/>
-      <w:r>
-        <w:rPr>
-          <w:highlight w:val="yellow"/>
-          <w:lang w:val="pt-BR"/>
-        </w:rPr>
-        <w:t>^ Para</w:t>
-      </w:r>
-      <w:proofErr w:type="gramEnd"/>
-      <w:r>
-        <w:rPr>
-          <w:highlight w:val="yellow"/>
-          <w:lang w:val="pt-BR"/>
-        </w:rPr>
-        <w:t xml:space="preserve"> testar o funcionamento após a geração de erros e recebendo uma quantidade grande de dados.</w:t>
-      </w:r>
-    </w:p>
-    <w:p>
-      <w:pPr>
-        <w:pStyle w:val="Text"/>
-        <w:ind w:firstLine="0"/>
-        <w:rPr>
-          <w:lang w:val="pt-BR"/>
-        </w:rPr>
-      </w:pPr>
-    </w:p>
-    <w:p>
-      <w:pPr>
-        <w:pStyle w:val="Ttulo1"/>
-        <w:rPr>
-          <w:lang w:val="pt-BR"/>
-        </w:rPr>
-      </w:pPr>
       <w:r>
         <w:rPr>
           <w:lang w:val="pt-BR"/>
@@ -44308,7 +44551,7 @@
   <a:extraClrSchemeLst/>
   <a:extLst>
     <a:ext uri="{05A4C25C-085E-4340-85A3-A5531E510DB2}">
-      <thm15:themeFamily xmlns:thm15="http://schemas.microsoft.com/office/thememl/2012/main" xmlns="" name="Office Theme" id="{62F939B6-93AF-4DB8-9C6B-D6C7DFDC589F}" vid="{4A3C46E8-61CC-4603-A589-7422A47A8E4A}"/>
+      <thm15:themeFamily xmlns="" xmlns:thm15="http://schemas.microsoft.com/office/thememl/2012/main" name="Office Theme" id="{62F939B6-93AF-4DB8-9C6B-D6C7DFDC589F}" vid="{4A3C46E8-61CC-4603-A589-7422A47A8E4A}"/>
     </a:ext>
   </a:extLst>
 </a:theme>
@@ -44319,7 +44562,7 @@
 </file>
 
 <file path=customXml/itemProps1.xml><?xml version="1.0" encoding="utf-8"?>
-<ds:datastoreItem xmlns:ds="http://schemas.openxmlformats.org/officeDocument/2006/customXml" ds:itemID="{10D1DA66-CE81-42F4-84AD-81FBEF8737F6}">
+<ds:datastoreItem xmlns:ds="http://schemas.openxmlformats.org/officeDocument/2006/customXml" ds:itemID="{EDF73D87-C1EC-4E3A-87E2-49FBEDC26EBF}">
   <ds:schemaRefs>
     <ds:schemaRef ds:uri="http://schemas.openxmlformats.org/officeDocument/2006/bibliography"/>
   </ds:schemaRefs>

--- a/Documentação do projeto/Relatório Projeto CAN Decoder Verilog.docx
+++ b/Documentação do projeto/Relatório Projeto CAN Decoder Verilog.docx
@@ -20020,6 +20020,7 @@
           <w:lang w:val="pt-BR"/>
         </w:rPr>
       </w:pPr>
+      <w:bookmarkStart w:id="7" w:name="_Ref485819937"/>
       <w:r>
         <w:rPr>
           <w:lang w:val="pt-BR"/>
@@ -20032,13 +20033,45 @@
         </w:rPr>
         <w:t>Data Frame</w:t>
       </w:r>
-    </w:p>
-    <w:p>
-      <w:pPr>
-        <w:rPr>
-          <w:lang w:val="pt-BR"/>
-        </w:rPr>
-      </w:pPr>
+      <w:bookmarkEnd w:id="7"/>
+    </w:p>
+    <w:p>
+      <w:pPr>
+        <w:rPr>
+          <w:lang w:val="pt-BR"/>
+        </w:rPr>
+      </w:pPr>
+    </w:p>
+    <w:p>
+      <w:pPr>
+        <w:pStyle w:val="Legenda"/>
+        <w:keepNext/>
+        <w:jc w:val="center"/>
+      </w:pPr>
+      <w:bookmarkStart w:id="8" w:name="_Ref485820285"/>
+      <w:proofErr w:type="spellStart"/>
+      <w:r>
+        <w:t>Tabela</w:t>
+      </w:r>
+      <w:proofErr w:type="spellEnd"/>
+      <w:r>
+        <w:t xml:space="preserve"> </w:t>
+      </w:r>
+      <w:fldSimple w:instr=" SEQ Tabela \* ROMAN ">
+        <w:r>
+          <w:rPr>
+            <w:noProof/>
+          </w:rPr>
+          <w:t>I</w:t>
+        </w:r>
+      </w:fldSimple>
+      <w:bookmarkEnd w:id="8"/>
+      <w:r>
+        <w:t xml:space="preserve"> - </w:t>
+      </w:r>
+      <w:r>
+        <w:t>Base Data Frame</w:t>
+      </w:r>
     </w:p>
     <w:tbl>
       <w:tblPr>
@@ -20086,39 +20119,7 @@
               <w:rPr>
                 <w:lang w:val="pt-BR"/>
               </w:rPr>
-              <w:t xml:space="preserve">Valor em binário </w:t>
-            </w:r>
-            <w:r>
-              <w:rPr>
-                <w:lang w:val="pt-BR"/>
-              </w:rPr>
-              <w:t xml:space="preserve">com </w:t>
-            </w:r>
-            <w:r>
-              <w:rPr>
-                <w:b/>
-                <w:i/>
-                <w:u w:val="single"/>
-                <w:lang w:val="pt-BR"/>
-              </w:rPr>
-              <w:t xml:space="preserve">Bit </w:t>
-            </w:r>
-            <w:proofErr w:type="spellStart"/>
-            <w:r>
-              <w:rPr>
-                <w:b/>
-                <w:i/>
-                <w:u w:val="single"/>
-                <w:lang w:val="pt-BR"/>
-              </w:rPr>
-              <w:t>Stuffing</w:t>
-            </w:r>
-            <w:proofErr w:type="spellEnd"/>
-            <w:r>
-              <w:rPr>
-                <w:lang w:val="pt-BR"/>
-              </w:rPr>
-              <w:t xml:space="preserve"> (valor em hexadecimal)</w:t>
+              <w:t>Valor em binário (valor em hexadecimal)</w:t>
             </w:r>
           </w:p>
         </w:tc>
@@ -20485,22 +20486,7 @@
               <w:rPr>
                 <w:color w:val="000000"/>
               </w:rPr>
-              <w:t>0000</w:t>
-            </w:r>
-            <w:r>
-              <w:rPr>
-                <w:b/>
-                <w:bCs/>
-                <w:color w:val="000000"/>
-                <w:u w:val="single"/>
-              </w:rPr>
-              <w:t>1</w:t>
-            </w:r>
-            <w:r>
-              <w:rPr>
-                <w:color w:val="000000"/>
-              </w:rPr>
-              <w:t>00001010001</w:t>
+              <w:t>000000001010001</w:t>
             </w:r>
             <w:r>
               <w:rPr>
@@ -20736,6 +20722,17 @@
               <w:t>completo</w:t>
             </w:r>
             <w:proofErr w:type="spellEnd"/>
+            <w:r>
+              <w:t xml:space="preserve"> com </w:t>
+            </w:r>
+            <w:r>
+              <w:rPr>
+                <w:b/>
+                <w:i/>
+                <w:u w:val="single"/>
+              </w:rPr>
+              <w:t>Bit Stuffing</w:t>
+            </w:r>
           </w:p>
         </w:tc>
         <w:tc>
@@ -20901,33 +20898,7 @@
               <w:rPr>
                 <w:lang w:val="pt-BR"/>
               </w:rPr>
-              <w:t xml:space="preserve">Valor em binário com </w:t>
-            </w:r>
-            <w:r>
-              <w:rPr>
-                <w:b/>
-                <w:i/>
-                <w:u w:val="single"/>
-                <w:lang w:val="pt-BR"/>
-              </w:rPr>
-              <w:t xml:space="preserve">Bit </w:t>
-            </w:r>
-            <w:proofErr w:type="spellStart"/>
-            <w:r>
-              <w:rPr>
-                <w:b/>
-                <w:i/>
-                <w:u w:val="single"/>
-                <w:lang w:val="pt-BR"/>
-              </w:rPr>
-              <w:t>Stuffing</w:t>
-            </w:r>
-            <w:proofErr w:type="spellEnd"/>
-            <w:r>
-              <w:rPr>
-                <w:lang w:val="pt-BR"/>
-              </w:rPr>
-              <w:t xml:space="preserve"> (valor em hexadecimal)</w:t>
+              <w:t>Valor em binário (valor em hexadecimal)</w:t>
             </w:r>
           </w:p>
         </w:tc>
@@ -20990,6 +20961,7 @@
               <w:rPr>
                 <w:lang w:val="pt-BR"/>
               </w:rPr>
+              <w:lastRenderedPageBreak/>
               <w:t>ID</w:t>
             </w:r>
           </w:p>
@@ -21036,7 +21008,6 @@
               <w:rPr>
                 <w:lang w:val="pt-BR"/>
               </w:rPr>
-              <w:lastRenderedPageBreak/>
               <w:t>RTR</w:t>
             </w:r>
           </w:p>
@@ -21190,20 +21161,7 @@
               <w:rPr>
                 <w:lang w:val="pt-BR"/>
               </w:rPr>
-              <w:t>00</w:t>
-            </w:r>
-            <w:r>
-              <w:rPr>
-                <w:b/>
-                <w:lang w:val="pt-BR"/>
-              </w:rPr>
-              <w:t>1</w:t>
-            </w:r>
-            <w:r>
-              <w:rPr>
-                <w:lang w:val="pt-BR"/>
-              </w:rPr>
-              <w:t>0</w:t>
+              <w:t>000</w:t>
             </w:r>
             <w:r>
               <w:rPr>
@@ -21249,20 +21207,7 @@
               <w:rPr>
                 <w:lang w:val="pt-BR"/>
               </w:rPr>
-              <w:t>100000</w:t>
-            </w:r>
-            <w:r>
-              <w:rPr>
-                <w:b/>
-                <w:lang w:val="pt-BR"/>
-              </w:rPr>
-              <w:t>1</w:t>
-            </w:r>
-            <w:r>
-              <w:rPr>
-                <w:lang w:val="pt-BR"/>
-              </w:rPr>
-              <w:t>100010000 (0x4110)</w:t>
+              <w:t>100000100010000 (0x4110)</w:t>
             </w:r>
           </w:p>
         </w:tc>
@@ -21484,16 +21429,24 @@
             <w:vAlign w:val="center"/>
           </w:tcPr>
           <w:p>
-            <w:pPr>
-              <w:rPr>
-                <w:lang w:val="pt-BR"/>
-              </w:rPr>
-            </w:pPr>
             <w:r>
-              <w:rPr>
-                <w:lang w:val="pt-BR"/>
-              </w:rPr>
-              <w:t>Frame completo</w:t>
+              <w:t xml:space="preserve">Frame </w:t>
+            </w:r>
+            <w:proofErr w:type="spellStart"/>
+            <w:r>
+              <w:t>completo</w:t>
+            </w:r>
+            <w:proofErr w:type="spellEnd"/>
+            <w:r>
+              <w:t xml:space="preserve"> com </w:t>
+            </w:r>
+            <w:r>
+              <w:rPr>
+                <w:b/>
+                <w:i/>
+                <w:u w:val="single"/>
+              </w:rPr>
+              <w:t>Bit Stuffing</w:t>
             </w:r>
           </w:p>
         </w:tc>
@@ -21517,6 +21470,7 @@
             <w:r>
               <w:rPr>
                 <w:b/>
+                <w:u w:val="single"/>
                 <w:lang w:val="pt-BR"/>
               </w:rPr>
               <w:t>1</w:t>
@@ -21530,6 +21484,7 @@
             <w:r>
               <w:rPr>
                 <w:b/>
+                <w:u w:val="single"/>
                 <w:lang w:val="pt-BR"/>
               </w:rPr>
               <w:t>1</w:t>
@@ -21648,33 +21603,7 @@
               <w:rPr>
                 <w:lang w:val="pt-BR"/>
               </w:rPr>
-              <w:t xml:space="preserve">Valor em binário com </w:t>
-            </w:r>
-            <w:r>
-              <w:rPr>
-                <w:b/>
-                <w:i/>
-                <w:u w:val="single"/>
-                <w:lang w:val="pt-BR"/>
-              </w:rPr>
-              <w:t xml:space="preserve">Bit </w:t>
-            </w:r>
-            <w:proofErr w:type="spellStart"/>
-            <w:r>
-              <w:rPr>
-                <w:b/>
-                <w:i/>
-                <w:u w:val="single"/>
-                <w:lang w:val="pt-BR"/>
-              </w:rPr>
-              <w:t>Stuffing</w:t>
-            </w:r>
-            <w:proofErr w:type="spellEnd"/>
-            <w:r>
-              <w:rPr>
-                <w:lang w:val="pt-BR"/>
-              </w:rPr>
-              <w:t xml:space="preserve"> (valor em hexadecimal)</w:t>
+              <w:t>Valor em binário (valor em hexadecimal)</w:t>
             </w:r>
           </w:p>
         </w:tc>
@@ -21892,59 +21821,7 @@
               <w:rPr>
                 <w:lang w:val="pt-BR"/>
               </w:rPr>
-              <w:t>11</w:t>
-            </w:r>
-            <w:r>
-              <w:rPr>
-                <w:b/>
-                <w:lang w:val="pt-BR"/>
-              </w:rPr>
-              <w:t>0</w:t>
-            </w:r>
-            <w:r>
-              <w:rPr>
-                <w:lang w:val="pt-BR"/>
-              </w:rPr>
-              <w:t>0000</w:t>
-            </w:r>
-            <w:r>
-              <w:rPr>
-                <w:b/>
-                <w:lang w:val="pt-BR"/>
-              </w:rPr>
-              <w:t>1</w:t>
-            </w:r>
-            <w:r>
-              <w:rPr>
-                <w:lang w:val="pt-BR"/>
-              </w:rPr>
-              <w:t>00000</w:t>
-            </w:r>
-            <w:r>
-              <w:rPr>
-                <w:b/>
-                <w:lang w:val="pt-BR"/>
-              </w:rPr>
-              <w:t>1</w:t>
-            </w:r>
-            <w:r>
-              <w:rPr>
-                <w:lang w:val="pt-BR"/>
-              </w:rPr>
-              <w:t>1111</w:t>
-            </w:r>
-            <w:r>
-              <w:rPr>
-                <w:b/>
-                <w:lang w:val="pt-BR"/>
-              </w:rPr>
-              <w:t>0</w:t>
-            </w:r>
-            <w:r>
-              <w:rPr>
-                <w:lang w:val="pt-BR"/>
-              </w:rPr>
-              <w:t xml:space="preserve">010 </w:t>
+              <w:t xml:space="preserve">110000000001111010 </w:t>
             </w:r>
             <w:r>
               <w:rPr>
@@ -22222,20 +22099,7 @@
               <w:rPr>
                 <w:color w:val="000000"/>
               </w:rPr>
-              <w:t>1111011111</w:t>
-            </w:r>
-            <w:r>
-              <w:rPr>
-                <w:b/>
-                <w:color w:val="000000"/>
-              </w:rPr>
-              <w:t>0</w:t>
-            </w:r>
-            <w:r>
-              <w:rPr>
-                <w:color w:val="000000"/>
-              </w:rPr>
-              <w:t xml:space="preserve">10101 </w:t>
+              <w:t xml:space="preserve">111101111110101 </w:t>
             </w:r>
             <w:r>
               <w:rPr>
@@ -22471,6 +22335,17 @@
               <w:t>completo</w:t>
             </w:r>
             <w:proofErr w:type="spellEnd"/>
+            <w:r>
+              <w:t xml:space="preserve"> com </w:t>
+            </w:r>
+            <w:r>
+              <w:rPr>
+                <w:b/>
+                <w:i/>
+                <w:u w:val="single"/>
+              </w:rPr>
+              <w:t>Bit Stuffing</w:t>
+            </w:r>
           </w:p>
         </w:tc>
         <w:tc>
@@ -22493,6 +22368,7 @@
             <w:r>
               <w:rPr>
                 <w:b/>
+                <w:u w:val="single"/>
                 <w:lang w:val="pt-BR"/>
               </w:rPr>
               <w:t>0</w:t>
@@ -22506,6 +22382,7 @@
             <w:r>
               <w:rPr>
                 <w:b/>
+                <w:u w:val="single"/>
                 <w:lang w:val="pt-BR"/>
               </w:rPr>
               <w:t>1</w:t>
@@ -22519,6 +22396,7 @@
             <w:r>
               <w:rPr>
                 <w:b/>
+                <w:u w:val="single"/>
                 <w:lang w:val="pt-BR"/>
               </w:rPr>
               <w:t>1</w:t>
@@ -22532,6 +22410,7 @@
             <w:r>
               <w:rPr>
                 <w:b/>
+                <w:u w:val="single"/>
                 <w:lang w:val="pt-BR"/>
               </w:rPr>
               <w:t>0</w:t>
@@ -22545,6 +22424,7 @@
             <w:r>
               <w:rPr>
                 <w:b/>
+                <w:u w:val="single"/>
                 <w:lang w:val="pt-BR"/>
               </w:rPr>
               <w:t>0</w:t>
@@ -22680,33 +22560,7 @@
               <w:rPr>
                 <w:lang w:val="pt-BR"/>
               </w:rPr>
-              <w:t xml:space="preserve">Valor em binário com </w:t>
-            </w:r>
-            <w:r>
-              <w:rPr>
-                <w:b/>
-                <w:i/>
-                <w:u w:val="single"/>
-                <w:lang w:val="pt-BR"/>
-              </w:rPr>
-              <w:t xml:space="preserve">Bit </w:t>
-            </w:r>
-            <w:proofErr w:type="spellStart"/>
-            <w:r>
-              <w:rPr>
-                <w:b/>
-                <w:i/>
-                <w:u w:val="single"/>
-                <w:lang w:val="pt-BR"/>
-              </w:rPr>
-              <w:t>Stuffing</w:t>
-            </w:r>
-            <w:proofErr w:type="spellEnd"/>
-            <w:r>
-              <w:rPr>
-                <w:lang w:val="pt-BR"/>
-              </w:rPr>
-              <w:t xml:space="preserve"> (valor em hexadecimal)</w:t>
+              <w:t>Valor em binário (valor em hexadecimal)</w:t>
             </w:r>
           </w:p>
         </w:tc>
@@ -22924,59 +22778,7 @@
               <w:rPr>
                 <w:lang w:val="pt-BR"/>
               </w:rPr>
-              <w:t>11</w:t>
-            </w:r>
-            <w:r>
-              <w:rPr>
-                <w:b/>
-                <w:lang w:val="pt-BR"/>
-              </w:rPr>
-              <w:t>0</w:t>
-            </w:r>
-            <w:r>
-              <w:rPr>
-                <w:lang w:val="pt-BR"/>
-              </w:rPr>
-              <w:t>0000</w:t>
-            </w:r>
-            <w:r>
-              <w:rPr>
-                <w:b/>
-                <w:lang w:val="pt-BR"/>
-              </w:rPr>
-              <w:t>1</w:t>
-            </w:r>
-            <w:r>
-              <w:rPr>
-                <w:lang w:val="pt-BR"/>
-              </w:rPr>
-              <w:t>00000</w:t>
-            </w:r>
-            <w:r>
-              <w:rPr>
-                <w:b/>
-                <w:lang w:val="pt-BR"/>
-              </w:rPr>
-              <w:t>1</w:t>
-            </w:r>
-            <w:r>
-              <w:rPr>
-                <w:lang w:val="pt-BR"/>
-              </w:rPr>
-              <w:t>1111</w:t>
-            </w:r>
-            <w:r>
-              <w:rPr>
-                <w:b/>
-                <w:lang w:val="pt-BR"/>
-              </w:rPr>
-              <w:t>0</w:t>
-            </w:r>
-            <w:r>
-              <w:rPr>
-                <w:lang w:val="pt-BR"/>
-              </w:rPr>
-              <w:t xml:space="preserve">010 </w:t>
+              <w:t xml:space="preserve">110000000001111010 </w:t>
             </w:r>
             <w:r>
               <w:rPr>
@@ -23017,6 +22819,7 @@
               <w:rPr>
                 <w:lang w:val="pt-BR"/>
               </w:rPr>
+              <w:lastRenderedPageBreak/>
               <w:t>RTR</w:t>
             </w:r>
           </w:p>
@@ -23059,7 +22862,6 @@
               <w:rPr>
                 <w:lang w:val="pt-BR"/>
               </w:rPr>
-              <w:lastRenderedPageBreak/>
               <w:t>Reserved1</w:t>
             </w:r>
           </w:p>
@@ -23203,20 +23005,7 @@
               <w:rPr>
                 <w:color w:val="000000"/>
               </w:rPr>
-              <w:t>01010011111</w:t>
-            </w:r>
-            <w:r>
-              <w:rPr>
-                <w:b/>
-                <w:color w:val="000000"/>
-              </w:rPr>
-              <w:t>0</w:t>
-            </w:r>
-            <w:r>
-              <w:rPr>
-                <w:color w:val="000000"/>
-              </w:rPr>
-              <w:t xml:space="preserve">0110 </w:t>
+              <w:t xml:space="preserve">010100111110110 </w:t>
             </w:r>
             <w:r>
               <w:rPr>
@@ -23452,6 +23241,17 @@
               <w:t>completo</w:t>
             </w:r>
             <w:proofErr w:type="spellEnd"/>
+            <w:r>
+              <w:t xml:space="preserve"> com </w:t>
+            </w:r>
+            <w:r>
+              <w:rPr>
+                <w:b/>
+                <w:i/>
+                <w:u w:val="single"/>
+              </w:rPr>
+              <w:t>Bit Stuffing</w:t>
+            </w:r>
           </w:p>
         </w:tc>
         <w:tc>
@@ -23474,6 +23274,7 @@
             <w:r>
               <w:rPr>
                 <w:b/>
+                <w:u w:val="single"/>
                 <w:lang w:val="pt-BR"/>
               </w:rPr>
               <w:t>0</w:t>
@@ -23487,6 +23288,7 @@
             <w:r>
               <w:rPr>
                 <w:b/>
+                <w:u w:val="single"/>
                 <w:lang w:val="pt-BR"/>
               </w:rPr>
               <w:t>1</w:t>
@@ -23500,6 +23302,7 @@
             <w:r>
               <w:rPr>
                 <w:b/>
+                <w:u w:val="single"/>
                 <w:lang w:val="pt-BR"/>
               </w:rPr>
               <w:t>1</w:t>
@@ -23513,6 +23316,7 @@
             <w:r>
               <w:rPr>
                 <w:b/>
+                <w:u w:val="single"/>
                 <w:lang w:val="pt-BR"/>
               </w:rPr>
               <w:t>0</w:t>
@@ -23526,6 +23330,7 @@
             <w:r>
               <w:rPr>
                 <w:b/>
+                <w:u w:val="single"/>
                 <w:lang w:val="pt-BR"/>
               </w:rPr>
               <w:t>0</w:t>
@@ -23604,110 +23409,283 @@
         <w:rPr>
           <w:lang w:val="pt-BR"/>
         </w:rPr>
-        <w:t xml:space="preserve"> será em uma situação que pode acontecer na prática. Será enviado um frame igual ao utilizado no caso de teste </w:t>
+        <w:t xml:space="preserve"> será em uma situação que pode acontecer na prática. Será </w:t>
+      </w:r>
+      <w:proofErr w:type="gramStart"/>
+      <w:r>
+        <w:rPr>
+          <w:lang w:val="pt-BR"/>
+        </w:rPr>
+        <w:t xml:space="preserve">enviado um </w:t>
+      </w:r>
+      <w:r>
+        <w:rPr>
+          <w:i/>
+          <w:lang w:val="pt-BR"/>
+        </w:rPr>
+        <w:t>Data Frame</w:t>
+      </w:r>
+      <w:proofErr w:type="gramEnd"/>
+      <w:r>
+        <w:rPr>
+          <w:lang w:val="pt-BR"/>
+        </w:rPr>
+        <w:t xml:space="preserve"> </w:t>
+      </w:r>
+      <w:r>
+        <w:rPr>
+          <w:lang w:val="pt-BR"/>
+        </w:rPr>
+        <w:t>igu</w:t>
+      </w:r>
+      <w:r>
+        <w:rPr>
+          <w:lang w:val="pt-BR"/>
+        </w:rPr>
+        <w:t xml:space="preserve">al ao utilizado no caso de teste mostrado na </w:t>
+      </w:r>
+      <w:r>
+        <w:rPr>
+          <w:lang w:val="pt-BR"/>
+        </w:rPr>
+        <w:fldChar w:fldCharType="begin"/>
+      </w:r>
+      <w:r>
+        <w:rPr>
+          <w:lang w:val="pt-BR"/>
+        </w:rPr>
+        <w:instrText xml:space="preserve"> REF _Ref485820285 \h </w:instrText>
+      </w:r>
+      <w:r>
+        <w:rPr>
+          <w:lang w:val="pt-BR"/>
+        </w:rPr>
+      </w:r>
+      <w:r>
+        <w:rPr>
+          <w:lang w:val="pt-BR"/>
+        </w:rPr>
+        <w:fldChar w:fldCharType="separate"/>
+      </w:r>
+      <w:r>
+        <w:rPr>
+          <w:lang w:val="pt-BR"/>
+        </w:rPr>
+        <w:t xml:space="preserve">Tabela </w:t>
+      </w:r>
+      <w:r>
+        <w:rPr>
+          <w:noProof/>
+          <w:lang w:val="pt-BR"/>
+        </w:rPr>
+        <w:t>I</w:t>
+      </w:r>
+      <w:r>
+        <w:rPr>
+          <w:lang w:val="pt-BR"/>
+        </w:rPr>
+        <w:fldChar w:fldCharType="end"/>
       </w:r>
       <w:r>
         <w:rPr>
           <w:highlight w:val="yellow"/>
           <w:lang w:val="pt-BR"/>
         </w:rPr>
-        <w:t xml:space="preserve">#1 [Referenciar o caso de teste </w:t>
+        <w:t xml:space="preserve"> </w:t>
+      </w:r>
+      <w:r>
+        <w:rPr>
+          <w:lang w:val="pt-BR"/>
+        </w:rPr>
+        <w:t xml:space="preserve">seguido de um </w:t>
+      </w:r>
+      <w:proofErr w:type="spellStart"/>
+      <w:r>
+        <w:rPr>
+          <w:i/>
+          <w:lang w:val="pt-BR"/>
+        </w:rPr>
+        <w:t>Overload</w:t>
+      </w:r>
+      <w:proofErr w:type="spellEnd"/>
+      <w:r>
+        <w:rPr>
+          <w:i/>
+          <w:lang w:val="pt-BR"/>
+        </w:rPr>
+        <w:t xml:space="preserve"> Frame</w:t>
+      </w:r>
+      <w:r>
+        <w:rPr>
+          <w:lang w:val="pt-BR"/>
+        </w:rPr>
+        <w:t xml:space="preserve">, um </w:t>
+      </w:r>
+      <w:proofErr w:type="spellStart"/>
+      <w:r>
+        <w:rPr>
+          <w:i/>
+          <w:lang w:val="pt-BR"/>
+        </w:rPr>
+        <w:t>Intermission</w:t>
+      </w:r>
+      <w:proofErr w:type="spellEnd"/>
+      <w:r>
+        <w:rPr>
+          <w:lang w:val="pt-BR"/>
+        </w:rPr>
+        <w:t xml:space="preserve"> e</w:t>
+      </w:r>
+      <w:r>
+        <w:rPr>
+          <w:lang w:val="pt-BR"/>
+        </w:rPr>
+        <w:t xml:space="preserve"> </w:t>
+      </w:r>
+      <w:r>
+        <w:rPr>
+          <w:lang w:val="pt-BR"/>
+        </w:rPr>
+        <w:t xml:space="preserve">o mesmo </w:t>
+      </w:r>
+      <w:r>
+        <w:rPr>
+          <w:i/>
+          <w:lang w:val="pt-BR"/>
+        </w:rPr>
+        <w:t>frame</w:t>
+      </w:r>
+      <w:r>
+        <w:rPr>
+          <w:lang w:val="pt-BR"/>
+        </w:rPr>
+        <w:t xml:space="preserve"> enviado inicialmente.</w:t>
+      </w:r>
+      <w:r>
+        <w:rPr>
+          <w:lang w:val="pt-BR"/>
+        </w:rPr>
+        <w:t xml:space="preserve"> </w:t>
+      </w:r>
+      <w:r>
+        <w:rPr>
+          <w:lang w:val="pt-BR"/>
+        </w:rPr>
+        <w:t xml:space="preserve">O </w:t>
+      </w:r>
+      <w:proofErr w:type="spellStart"/>
+      <w:r>
+        <w:rPr>
+          <w:i/>
+          <w:lang w:val="pt-BR"/>
+        </w:rPr>
+        <w:t>Overload</w:t>
+      </w:r>
+      <w:proofErr w:type="spellEnd"/>
+      <w:r>
+        <w:rPr>
+          <w:i/>
+          <w:lang w:val="pt-BR"/>
+        </w:rPr>
+        <w:t xml:space="preserve"> Frame</w:t>
+      </w:r>
+      <w:r>
+        <w:rPr>
+          <w:lang w:val="pt-BR"/>
+        </w:rPr>
+        <w:t xml:space="preserve"> enviado contém seis bits dominantes no campo </w:t>
+      </w:r>
+      <w:proofErr w:type="spellStart"/>
+      <w:r>
+        <w:rPr>
+          <w:i/>
+          <w:lang w:val="pt-BR"/>
+        </w:rPr>
+        <w:t>Overload</w:t>
+      </w:r>
+      <w:proofErr w:type="spellEnd"/>
+      <w:r>
+        <w:rPr>
+          <w:i/>
+          <w:lang w:val="pt-BR"/>
+        </w:rPr>
+        <w:t xml:space="preserve"> </w:t>
+      </w:r>
+      <w:proofErr w:type="spellStart"/>
+      <w:r>
+        <w:rPr>
+          <w:i/>
+          <w:lang w:val="pt-BR"/>
+        </w:rPr>
+        <w:t>Flags</w:t>
+      </w:r>
+      <w:proofErr w:type="spellEnd"/>
+      <w:r>
+        <w:rPr>
+          <w:lang w:val="pt-BR"/>
+        </w:rPr>
+        <w:t xml:space="preserve"> e oito bits recessivos no campo </w:t>
+      </w:r>
+      <w:proofErr w:type="spellStart"/>
+      <w:r>
+        <w:rPr>
+          <w:i/>
+          <w:lang w:val="pt-BR"/>
+        </w:rPr>
+        <w:t>Overload</w:t>
+      </w:r>
+      <w:proofErr w:type="spellEnd"/>
+      <w:r>
+        <w:rPr>
+          <w:i/>
+          <w:lang w:val="pt-BR"/>
+        </w:rPr>
+        <w:t xml:space="preserve"> </w:t>
+      </w:r>
+      <w:proofErr w:type="spellStart"/>
+      <w:r>
+        <w:rPr>
+          <w:i/>
+          <w:lang w:val="pt-BR"/>
+        </w:rPr>
+        <w:t>Delimiter</w:t>
+      </w:r>
+      <w:proofErr w:type="spellEnd"/>
+      <w:r>
+        <w:rPr>
+          <w:lang w:val="pt-BR"/>
+        </w:rPr>
+        <w:t xml:space="preserve">. O </w:t>
+      </w:r>
+      <w:proofErr w:type="spellStart"/>
+      <w:r>
+        <w:rPr>
+          <w:i/>
+          <w:lang w:val="pt-BR"/>
+        </w:rPr>
+        <w:t>intermission</w:t>
+      </w:r>
+      <w:proofErr w:type="spellEnd"/>
+      <w:r>
+        <w:rPr>
+          <w:lang w:val="pt-BR"/>
+        </w:rPr>
+        <w:t xml:space="preserve"> enviado contém </w:t>
       </w:r>
       <w:proofErr w:type="gramStart"/>
       <w:r>
         <w:rPr>
-          <w:highlight w:val="yellow"/>
-          <w:lang w:val="pt-BR"/>
-        </w:rPr>
-        <w:t>do Base</w:t>
+          <w:lang w:val="pt-BR"/>
+        </w:rPr>
+        <w:t>3</w:t>
       </w:r>
       <w:proofErr w:type="gramEnd"/>
       <w:r>
         <w:rPr>
-          <w:highlight w:val="yellow"/>
-          <w:lang w:val="pt-BR"/>
-        </w:rPr>
-        <w:t xml:space="preserve"> Frame]</w:t>
-      </w:r>
-      <w:r>
-        <w:rPr>
-          <w:lang w:val="pt-BR"/>
-        </w:rPr>
-        <w:t xml:space="preserve"> seguido de um </w:t>
-      </w:r>
-      <w:proofErr w:type="spellStart"/>
-      <w:r>
-        <w:rPr>
-          <w:i/>
-          <w:lang w:val="pt-BR"/>
-        </w:rPr>
-        <w:t>Overload</w:t>
-      </w:r>
-      <w:proofErr w:type="spellEnd"/>
-      <w:r>
-        <w:rPr>
-          <w:i/>
-          <w:lang w:val="pt-BR"/>
-        </w:rPr>
-        <w:t xml:space="preserve"> Frame</w:t>
-      </w:r>
-      <w:r>
-        <w:rPr>
-          <w:lang w:val="pt-BR"/>
-        </w:rPr>
-        <w:t xml:space="preserve"> e um novo frame </w:t>
-      </w:r>
-      <w:r>
-        <w:rPr>
-          <w:highlight w:val="yellow"/>
-          <w:lang w:val="pt-BR"/>
-        </w:rPr>
-        <w:t>#1</w:t>
-      </w:r>
-      <w:r>
-        <w:rPr>
-          <w:lang w:val="pt-BR"/>
-        </w:rPr>
-        <w:t>.</w:t>
-      </w:r>
-      <w:r>
-        <w:rPr>
-          <w:lang w:val="pt-BR"/>
-        </w:rPr>
-        <w:t xml:space="preserve"> </w:t>
-      </w:r>
-      <w:r>
-        <w:rPr>
-          <w:highlight w:val="yellow"/>
-          <w:lang w:val="pt-BR"/>
-        </w:rPr>
-        <w:t xml:space="preserve">[O formato de </w:t>
-      </w:r>
-      <w:proofErr w:type="spellStart"/>
-      <w:r>
-        <w:rPr>
-          <w:highlight w:val="yellow"/>
-          <w:lang w:val="pt-BR"/>
-        </w:rPr>
-        <w:t>overload</w:t>
-      </w:r>
-      <w:proofErr w:type="spellEnd"/>
-      <w:r>
-        <w:rPr>
-          <w:highlight w:val="yellow"/>
-          <w:lang w:val="pt-BR"/>
-        </w:rPr>
-        <w:t xml:space="preserve"> frame já é descrito antes, é necessário adicionar aqui também?</w:t>
-      </w:r>
-      <w:proofErr w:type="gramStart"/>
-      <w:r>
-        <w:rPr>
-          <w:highlight w:val="yellow"/>
-          <w:lang w:val="pt-BR"/>
-        </w:rPr>
-        <w:t>]</w:t>
-      </w:r>
-      <w:proofErr w:type="gramEnd"/>
+          <w:lang w:val="pt-BR"/>
+        </w:rPr>
+        <w:t xml:space="preserve"> bits recessivos.</w:t>
+      </w:r>
     </w:p>
     <w:p>
       <w:pPr>
@@ -23717,671 +23695,4453 @@
         </w:rPr>
       </w:pPr>
     </w:p>
-    <w:p>
-      <w:pPr>
-        <w:pStyle w:val="Text"/>
-        <w:rPr>
-          <w:highlight w:val="yellow"/>
-          <w:lang w:val="pt-BR"/>
-        </w:rPr>
-      </w:pPr>
-      <w:r>
-        <w:rPr>
-          <w:highlight w:val="yellow"/>
-          <w:lang w:val="pt-BR"/>
-        </w:rPr>
-        <w:t xml:space="preserve">(1) + </w:t>
-      </w:r>
-      <w:proofErr w:type="spellStart"/>
-      <w:r>
-        <w:rPr>
-          <w:i/>
-          <w:highlight w:val="yellow"/>
-          <w:lang w:val="pt-BR"/>
-        </w:rPr>
-        <w:t>Overload</w:t>
-      </w:r>
-      <w:proofErr w:type="spellEnd"/>
-      <w:r>
-        <w:rPr>
-          <w:i/>
-          <w:highlight w:val="yellow"/>
-          <w:lang w:val="pt-BR"/>
-        </w:rPr>
-        <w:t xml:space="preserve"> Frame</w:t>
-      </w:r>
-      <w:r>
-        <w:rPr>
-          <w:highlight w:val="yellow"/>
-          <w:lang w:val="pt-BR"/>
-        </w:rPr>
-        <w:t xml:space="preserve"> + (1)</w:t>
-      </w:r>
-    </w:p>
-    <w:p>
-      <w:pPr>
-        <w:pStyle w:val="Text"/>
-        <w:rPr>
-          <w:highlight w:val="yellow"/>
-          <w:lang w:val="pt-BR"/>
-        </w:rPr>
-      </w:pPr>
-      <w:r>
-        <w:rPr>
-          <w:highlight w:val="yellow"/>
-          <w:lang w:val="pt-BR"/>
-        </w:rPr>
-        <w:t xml:space="preserve"> </w:t>
-      </w:r>
-    </w:p>
-    <w:p>
-      <w:pPr>
-        <w:pStyle w:val="Ttulo3"/>
-        <w:rPr>
-          <w:lang w:val="pt-BR"/>
-        </w:rPr>
-      </w:pPr>
-      <w:proofErr w:type="spellStart"/>
-      <w:r>
-        <w:rPr>
-          <w:lang w:val="pt-BR"/>
-        </w:rPr>
-        <w:t>Error</w:t>
-      </w:r>
-      <w:proofErr w:type="spellEnd"/>
-      <w:r>
-        <w:rPr>
-          <w:lang w:val="pt-BR"/>
-        </w:rPr>
-        <w:t xml:space="preserve"> Frame</w:t>
-      </w:r>
-    </w:p>
-    <w:p>
-      <w:pPr>
-        <w:pStyle w:val="Text"/>
-        <w:rPr>
-          <w:lang w:val="pt-BR"/>
-        </w:rPr>
-      </w:pPr>
-      <w:r>
-        <w:rPr>
-          <w:lang w:val="pt-BR"/>
-        </w:rPr>
-        <w:t>F</w:t>
-      </w:r>
-      <w:r>
-        <w:rPr>
-          <w:lang w:val="pt-BR"/>
-        </w:rPr>
-        <w:t xml:space="preserve">oram </w:t>
-      </w:r>
-      <w:r>
-        <w:rPr>
-          <w:lang w:val="pt-BR"/>
-        </w:rPr>
-        <w:t xml:space="preserve">utilizados </w:t>
-      </w:r>
-      <w:proofErr w:type="gramStart"/>
-      <w:r>
-        <w:rPr>
-          <w:lang w:val="pt-BR"/>
-        </w:rPr>
-        <w:t>3</w:t>
-      </w:r>
-      <w:proofErr w:type="gramEnd"/>
-      <w:r>
-        <w:rPr>
-          <w:lang w:val="pt-BR"/>
-        </w:rPr>
-        <w:t xml:space="preserve"> casos de teste básicos para </w:t>
-      </w:r>
-      <w:proofErr w:type="spellStart"/>
-      <w:r>
-        <w:rPr>
-          <w:i/>
-          <w:lang w:val="pt-BR"/>
-        </w:rPr>
-        <w:t>Error</w:t>
-      </w:r>
-      <w:proofErr w:type="spellEnd"/>
-      <w:r>
-        <w:rPr>
-          <w:i/>
-          <w:lang w:val="pt-BR"/>
-        </w:rPr>
-        <w:t xml:space="preserve"> Frame</w:t>
-      </w:r>
-      <w:r>
-        <w:rPr>
-          <w:lang w:val="pt-BR"/>
-        </w:rPr>
-        <w:t xml:space="preserve">. O primeiro simula um Erro de bit </w:t>
-      </w:r>
-      <w:proofErr w:type="spellStart"/>
-      <w:r>
-        <w:rPr>
-          <w:lang w:val="pt-BR"/>
-        </w:rPr>
-        <w:t>Stuffing</w:t>
-      </w:r>
-      <w:proofErr w:type="spellEnd"/>
-      <w:r>
-        <w:rPr>
-          <w:lang w:val="pt-BR"/>
-        </w:rPr>
-        <w:t xml:space="preserve">, ou seja, contém </w:t>
-      </w:r>
-      <w:proofErr w:type="gramStart"/>
-      <w:r>
-        <w:rPr>
-          <w:lang w:val="pt-BR"/>
-        </w:rPr>
-        <w:t>6</w:t>
-      </w:r>
-      <w:proofErr w:type="gramEnd"/>
-      <w:r>
-        <w:rPr>
-          <w:lang w:val="pt-BR"/>
-        </w:rPr>
-        <w:t xml:space="preserve"> bits iguais e consecutivos. O segundo caso contém um erro no CRC, ou seja, o valor do CRC é diferente do valor esperado. O terceiro caso será enviado um bit recessivo no campo de </w:t>
-      </w:r>
-      <w:proofErr w:type="spellStart"/>
-      <w:r>
-        <w:rPr>
-          <w:i/>
-          <w:lang w:val="pt-BR"/>
-        </w:rPr>
-        <w:t>Ack</w:t>
-      </w:r>
-      <w:proofErr w:type="spellEnd"/>
-      <w:r>
-        <w:rPr>
-          <w:i/>
-          <w:lang w:val="pt-BR"/>
-        </w:rPr>
-        <w:t xml:space="preserve"> Slot</w:t>
-      </w:r>
-      <w:r>
-        <w:rPr>
-          <w:lang w:val="pt-BR"/>
-        </w:rPr>
-        <w:t xml:space="preserve">, caracterizando um </w:t>
-      </w:r>
-      <w:r>
-        <w:rPr>
-          <w:i/>
-          <w:lang w:val="pt-BR"/>
-        </w:rPr>
-        <w:t xml:space="preserve">ACK </w:t>
-      </w:r>
-      <w:proofErr w:type="spellStart"/>
-      <w:r>
-        <w:rPr>
-          <w:i/>
-          <w:lang w:val="pt-BR"/>
-        </w:rPr>
-        <w:t>Error</w:t>
-      </w:r>
-      <w:proofErr w:type="spellEnd"/>
-      <w:r>
-        <w:rPr>
-          <w:lang w:val="pt-BR"/>
-        </w:rPr>
-        <w:t xml:space="preserve">. Em todos os casos, o nosso </w:t>
-      </w:r>
-      <w:proofErr w:type="spellStart"/>
-      <w:r>
-        <w:rPr>
-          <w:lang w:val="pt-BR"/>
-        </w:rPr>
-        <w:t>decoder</w:t>
-      </w:r>
-      <w:proofErr w:type="spellEnd"/>
-      <w:r>
-        <w:rPr>
-          <w:lang w:val="pt-BR"/>
-        </w:rPr>
-        <w:t xml:space="preserve">, mesmo sem ter a capacidade de enviar um </w:t>
-      </w:r>
-      <w:r>
-        <w:rPr>
-          <w:i/>
-          <w:lang w:val="pt-BR"/>
-        </w:rPr>
-        <w:t>frame</w:t>
-      </w:r>
-      <w:r>
-        <w:rPr>
-          <w:lang w:val="pt-BR"/>
-        </w:rPr>
-        <w:t xml:space="preserve"> de erro no barramento, espera que algum nó envie o erro.</w:t>
-      </w:r>
-    </w:p>
-    <w:p>
-      <w:pPr>
-        <w:pStyle w:val="Text"/>
-        <w:rPr>
-          <w:lang w:val="pt-BR"/>
-        </w:rPr>
-      </w:pPr>
-      <w:r>
-        <w:rPr>
-          <w:highlight w:val="yellow"/>
-          <w:lang w:val="pt-BR"/>
-        </w:rPr>
-        <w:t>(17) = (1) + Erro de ACK + Frame de Erro</w:t>
-      </w:r>
-    </w:p>
-    <w:p>
-      <w:pPr>
-        <w:pStyle w:val="Text"/>
-        <w:rPr>
-          <w:highlight w:val="yellow"/>
-          <w:lang w:val="pt-BR"/>
-        </w:rPr>
-      </w:pPr>
-      <w:r>
-        <w:rPr>
-          <w:highlight w:val="yellow"/>
-          <w:lang w:val="pt-BR"/>
-        </w:rPr>
-        <w:t xml:space="preserve">(18) = (1) + Erro de bit </w:t>
-      </w:r>
-      <w:proofErr w:type="spellStart"/>
-      <w:r>
-        <w:rPr>
-          <w:highlight w:val="yellow"/>
-          <w:lang w:val="pt-BR"/>
-        </w:rPr>
-        <w:t>stuffing</w:t>
-      </w:r>
-      <w:proofErr w:type="spellEnd"/>
-      <w:r>
-        <w:rPr>
-          <w:highlight w:val="yellow"/>
-          <w:lang w:val="pt-BR"/>
-        </w:rPr>
-        <w:t xml:space="preserve"> + Frame de Erro</w:t>
-      </w:r>
-    </w:p>
-    <w:p>
-      <w:pPr>
-        <w:pStyle w:val="Text"/>
-        <w:rPr>
-          <w:highlight w:val="yellow"/>
-          <w:lang w:val="pt-BR"/>
-        </w:rPr>
-      </w:pPr>
-      <w:r>
-        <w:rPr>
-          <w:highlight w:val="yellow"/>
-          <w:lang w:val="pt-BR"/>
-        </w:rPr>
-        <w:t>(19) = (1) + Erro de CRC + Frame de Erro</w:t>
-      </w:r>
-    </w:p>
-    <w:p>
-      <w:pPr>
-        <w:pStyle w:val="Text"/>
-        <w:rPr>
-          <w:highlight w:val="yellow"/>
-          <w:lang w:val="pt-BR"/>
-        </w:rPr>
-      </w:pPr>
-      <w:r>
-        <w:rPr>
-          <w:highlight w:val="yellow"/>
-          <w:lang w:val="pt-BR"/>
-        </w:rPr>
-        <w:t xml:space="preserve"> </w:t>
-      </w:r>
-    </w:p>
-    <w:p>
-      <w:pPr>
-        <w:pStyle w:val="Ttulo2"/>
-        <w:rPr>
-          <w:highlight w:val="yellow"/>
-          <w:lang w:val="pt-BR"/>
-        </w:rPr>
-      </w:pPr>
-      <w:r>
-        <w:rPr>
-          <w:highlight w:val="yellow"/>
-          <w:lang w:val="pt-BR"/>
-        </w:rPr>
-        <w:t xml:space="preserve">Casos </w:t>
-      </w:r>
-      <w:r>
-        <w:rPr>
-          <w:highlight w:val="yellow"/>
-          <w:lang w:val="pt-BR"/>
-        </w:rPr>
-        <w:t>complexos</w:t>
-      </w:r>
-    </w:p>
-    <w:p>
-      <w:pPr>
-        <w:pStyle w:val="Text"/>
-        <w:rPr>
-          <w:highlight w:val="yellow"/>
-          <w:lang w:val="pt-BR"/>
-        </w:rPr>
-      </w:pPr>
-    </w:p>
-    <w:p>
-      <w:pPr>
-        <w:pStyle w:val="Ttulo3"/>
-        <w:rPr>
-          <w:lang w:val="pt-BR"/>
-        </w:rPr>
-      </w:pPr>
-      <w:r>
-        <w:rPr>
-          <w:lang w:val="pt-BR"/>
-        </w:rPr>
-        <w:t xml:space="preserve">Sequência </w:t>
-      </w:r>
-      <w:proofErr w:type="gramStart"/>
-      <w:r>
-        <w:rPr>
-          <w:lang w:val="pt-BR"/>
-        </w:rPr>
-        <w:t>1</w:t>
-      </w:r>
-      <w:proofErr w:type="gramEnd"/>
-      <w:r>
-        <w:rPr>
-          <w:lang w:val="pt-BR"/>
-        </w:rPr>
-        <w:t xml:space="preserve"> </w:t>
-      </w:r>
-      <w:r>
-        <w:rPr>
-          <w:highlight w:val="yellow"/>
-          <w:lang w:val="pt-BR"/>
-        </w:rPr>
-        <w:t>(33)</w:t>
-      </w:r>
-    </w:p>
-    <w:p>
-      <w:pPr>
-        <w:pStyle w:val="Text"/>
-        <w:rPr>
-          <w:highlight w:val="yellow"/>
-          <w:lang w:val="pt-BR"/>
-        </w:rPr>
-      </w:pPr>
-      <w:r>
-        <w:rPr>
-          <w:highlight w:val="yellow"/>
-          <w:lang w:val="pt-BR"/>
-        </w:rPr>
-        <w:t xml:space="preserve">A sequência </w:t>
-      </w:r>
-      <w:proofErr w:type="gramStart"/>
-      <w:r>
-        <w:rPr>
-          <w:highlight w:val="yellow"/>
-          <w:lang w:val="pt-BR"/>
-        </w:rPr>
-        <w:t>1</w:t>
-      </w:r>
-      <w:proofErr w:type="gramEnd"/>
-      <w:r>
-        <w:rPr>
-          <w:highlight w:val="yellow"/>
-          <w:lang w:val="pt-BR"/>
-        </w:rPr>
-        <w:t xml:space="preserve"> é a concatenação dos dados de 4 frames </w:t>
-      </w:r>
-      <w:r>
-        <w:rPr>
-          <w:highlight w:val="darkGreen"/>
-          <w:lang w:val="pt-BR"/>
-        </w:rPr>
-        <w:t>#1[referenciar]</w:t>
-      </w:r>
-      <w:r>
-        <w:rPr>
-          <w:highlight w:val="darkGreen"/>
-          <w:lang w:val="pt-BR"/>
-        </w:rPr>
-        <w:t xml:space="preserve">. </w:t>
-      </w:r>
-      <w:r>
-        <w:rPr>
-          <w:highlight w:val="yellow"/>
-          <w:lang w:val="pt-BR"/>
-        </w:rPr>
-        <w:t xml:space="preserve">O </w:t>
-      </w:r>
-      <w:r>
-        <w:rPr>
-          <w:highlight w:val="yellow"/>
-          <w:lang w:val="pt-BR"/>
-        </w:rPr>
-        <w:t xml:space="preserve">principal objetivo deste caso de teste foi avaliar a capacidade do </w:t>
-      </w:r>
-      <w:proofErr w:type="spellStart"/>
-      <w:r>
-        <w:rPr>
-          <w:highlight w:val="yellow"/>
-          <w:lang w:val="pt-BR"/>
-        </w:rPr>
-        <w:t>decoder</w:t>
-      </w:r>
-      <w:proofErr w:type="spellEnd"/>
-      <w:r>
-        <w:rPr>
-          <w:highlight w:val="yellow"/>
-          <w:lang w:val="pt-BR"/>
-        </w:rPr>
-        <w:t xml:space="preserve"> receber corretamente uma sequência de frames. </w:t>
-      </w:r>
-    </w:p>
-    <w:p>
-      <w:pPr>
-        <w:pStyle w:val="Text"/>
-        <w:rPr>
-          <w:highlight w:val="yellow"/>
-          <w:lang w:val="pt-BR"/>
-        </w:rPr>
-      </w:pPr>
-      <w:r>
-        <w:rPr>
-          <w:highlight w:val="yellow"/>
-          <w:lang w:val="pt-BR"/>
-        </w:rPr>
-        <w:t>(1) + (1) + (1) + (1)</w:t>
-      </w:r>
-    </w:p>
-    <w:p>
-      <w:pPr>
-        <w:pStyle w:val="Ttulo3"/>
-        <w:rPr>
-          <w:lang w:val="pt-BR"/>
-        </w:rPr>
-      </w:pPr>
-      <w:r>
-        <w:rPr>
-          <w:lang w:val="pt-BR"/>
-        </w:rPr>
-        <w:t xml:space="preserve">Sequência </w:t>
-      </w:r>
-      <w:proofErr w:type="gramStart"/>
-      <w:r>
-        <w:rPr>
-          <w:lang w:val="pt-BR"/>
-        </w:rPr>
-        <w:t>2</w:t>
-      </w:r>
-      <w:proofErr w:type="gramEnd"/>
-      <w:r>
-        <w:rPr>
-          <w:lang w:val="pt-BR"/>
-        </w:rPr>
-        <w:t xml:space="preserve"> </w:t>
-      </w:r>
-      <w:r>
-        <w:rPr>
-          <w:highlight w:val="yellow"/>
-          <w:lang w:val="pt-BR"/>
-        </w:rPr>
-        <w:t>(30)</w:t>
-      </w:r>
-    </w:p>
-    <w:p>
-      <w:pPr>
-        <w:pStyle w:val="Text"/>
-        <w:rPr>
-          <w:highlight w:val="yellow"/>
-          <w:lang w:val="pt-BR"/>
-        </w:rPr>
-      </w:pPr>
-      <w:r>
-        <w:rPr>
-          <w:highlight w:val="yellow"/>
-          <w:lang w:val="pt-BR"/>
-        </w:rPr>
-        <w:t xml:space="preserve">A sequência </w:t>
-      </w:r>
-      <w:proofErr w:type="gramStart"/>
-      <w:r>
-        <w:rPr>
-          <w:highlight w:val="yellow"/>
-          <w:lang w:val="pt-BR"/>
-        </w:rPr>
-        <w:t>2</w:t>
-      </w:r>
-      <w:proofErr w:type="gramEnd"/>
-      <w:r>
-        <w:rPr>
-          <w:highlight w:val="yellow"/>
-          <w:lang w:val="pt-BR"/>
-        </w:rPr>
-        <w:t xml:space="preserve"> possui dois frames de dados estendidos, sendo cada um deste precedido por 78 bits recessivos que caracterizam o estado IDLE. Os dois frames enviados são iguais e contêm várias sequências de bits iguais nos campos de ID e Data, assim sendo também um bom caso de teste para o tratamento correto do Bit </w:t>
-      </w:r>
-      <w:proofErr w:type="spellStart"/>
-      <w:r>
-        <w:rPr>
-          <w:highlight w:val="yellow"/>
-          <w:lang w:val="pt-BR"/>
-        </w:rPr>
-        <w:t>Stuffing</w:t>
-      </w:r>
-      <w:proofErr w:type="spellEnd"/>
-      <w:r>
-        <w:rPr>
-          <w:highlight w:val="yellow"/>
-          <w:lang w:val="pt-BR"/>
-        </w:rPr>
-        <w:t>.</w:t>
-      </w:r>
-    </w:p>
-    <w:p>
-      <w:pPr>
-        <w:pStyle w:val="Text"/>
-        <w:rPr>
-          <w:highlight w:val="yellow"/>
-          <w:lang w:val="pt-BR"/>
-        </w:rPr>
-      </w:pPr>
-      <w:r>
-        <w:rPr>
-          <w:highlight w:val="yellow"/>
-          <w:lang w:val="pt-BR"/>
-        </w:rPr>
-        <w:t>//TODO – Adicionar tabela com os valores do frame descrito</w:t>
-      </w:r>
-    </w:p>
-    <w:p>
-      <w:pPr>
-        <w:pStyle w:val="Ttulo3"/>
-        <w:rPr>
-          <w:lang w:val="pt-BR"/>
-        </w:rPr>
-      </w:pPr>
-      <w:r>
-        <w:rPr>
-          <w:lang w:val="pt-BR"/>
-        </w:rPr>
-        <w:lastRenderedPageBreak/>
-        <w:t>Sequ</w:t>
-      </w:r>
-      <w:r>
-        <w:rPr>
-          <w:lang w:val="pt-BR"/>
-        </w:rPr>
-        <w:t xml:space="preserve">ência </w:t>
-      </w:r>
-      <w:proofErr w:type="gramStart"/>
-      <w:r>
-        <w:rPr>
-          <w:lang w:val="pt-BR"/>
-        </w:rPr>
-        <w:t>3</w:t>
-      </w:r>
-      <w:proofErr w:type="gramEnd"/>
-      <w:r>
-        <w:rPr>
-          <w:lang w:val="pt-BR"/>
-        </w:rPr>
-        <w:t xml:space="preserve"> </w:t>
-      </w:r>
-      <w:r>
-        <w:rPr>
-          <w:highlight w:val="yellow"/>
-          <w:lang w:val="pt-BR"/>
-        </w:rPr>
-        <w:t>(teste final – inicio do arquivo)</w:t>
-      </w:r>
-    </w:p>
-    <w:p>
-      <w:pPr>
-        <w:pStyle w:val="Text"/>
-        <w:rPr>
-          <w:highlight w:val="yellow"/>
-          <w:lang w:val="pt-BR"/>
-        </w:rPr>
-      </w:pPr>
-    </w:p>
-    <w:p>
-      <w:pPr>
-        <w:pStyle w:val="Text"/>
-        <w:rPr>
-          <w:highlight w:val="yellow"/>
-          <w:lang w:val="pt-BR"/>
-        </w:rPr>
-      </w:pPr>
-      <w:r>
-        <w:rPr>
-          <w:highlight w:val="yellow"/>
-          <w:lang w:val="pt-BR"/>
-        </w:rPr>
-        <w:t xml:space="preserve"> </w:t>
-      </w:r>
-      <w:r>
-        <w:rPr>
-          <w:highlight w:val="yellow"/>
-          <w:lang w:val="pt-BR"/>
-        </w:rPr>
-        <w:t>(1) + (4) + (6) + (9) + (12) + (19) + (17) + (14) + (3)</w:t>
-      </w:r>
-    </w:p>
+    <w:tbl>
+      <w:tblPr>
+        <w:tblStyle w:val="Tabelacomgrade"/>
+        <w:tblW w:w="0" w:type="auto"/>
+        <w:tblLayout w:type="fixed"/>
+        <w:tblLook w:val="04A0" w:firstRow="1" w:lastRow="0" w:firstColumn="1" w:lastColumn="0" w:noHBand="0" w:noVBand="1"/>
+      </w:tblPr>
+      <w:tblGrid>
+        <w:gridCol w:w="1242"/>
+        <w:gridCol w:w="3788"/>
+      </w:tblGrid>
+      <w:tr>
+        <w:tc>
+          <w:tcPr>
+            <w:tcW w:w="1242" w:type="dxa"/>
+            <w:vAlign w:val="center"/>
+          </w:tcPr>
+          <w:p>
+            <w:pPr>
+              <w:rPr>
+                <w:lang w:val="pt-BR"/>
+              </w:rPr>
+            </w:pPr>
+            <w:r>
+              <w:rPr>
+                <w:lang w:val="pt-BR"/>
+              </w:rPr>
+              <w:t>Campo</w:t>
+            </w:r>
+          </w:p>
+        </w:tc>
+        <w:tc>
+          <w:tcPr>
+            <w:tcW w:w="3788" w:type="dxa"/>
+            <w:vAlign w:val="center"/>
+          </w:tcPr>
+          <w:p>
+            <w:pPr>
+              <w:rPr>
+                <w:lang w:val="pt-BR"/>
+              </w:rPr>
+            </w:pPr>
+            <w:r>
+              <w:rPr>
+                <w:lang w:val="pt-BR"/>
+              </w:rPr>
+              <w:t>Valor em binário (valor em hexadecimal)</w:t>
+            </w:r>
+          </w:p>
+        </w:tc>
+      </w:tr>
+      <w:tr>
+        <w:tc>
+          <w:tcPr>
+            <w:tcW w:w="1242" w:type="dxa"/>
+            <w:vAlign w:val="center"/>
+          </w:tcPr>
+          <w:p>
+            <w:pPr>
+              <w:rPr>
+                <w:lang w:val="pt-BR"/>
+              </w:rPr>
+            </w:pPr>
+            <w:r>
+              <w:rPr>
+                <w:lang w:val="pt-BR"/>
+              </w:rPr>
+              <w:t>Data Frame</w:t>
+            </w:r>
+          </w:p>
+        </w:tc>
+        <w:tc>
+          <w:tcPr>
+            <w:tcW w:w="3788" w:type="dxa"/>
+            <w:vAlign w:val="center"/>
+          </w:tcPr>
+          <w:p>
+            <w:pPr>
+              <w:rPr>
+                <w:lang w:val="pt-BR"/>
+              </w:rPr>
+            </w:pPr>
+            <w:r>
+              <w:rPr>
+                <w:lang w:val="pt-BR"/>
+              </w:rPr>
+              <w:t xml:space="preserve">Vide </w:t>
+            </w:r>
+            <w:r>
+              <w:rPr>
+                <w:lang w:val="pt-BR"/>
+              </w:rPr>
+              <w:fldChar w:fldCharType="begin"/>
+            </w:r>
+            <w:r>
+              <w:rPr>
+                <w:lang w:val="pt-BR"/>
+              </w:rPr>
+              <w:instrText xml:space="preserve"> REF _Ref485820285 \h </w:instrText>
+            </w:r>
+            <w:r>
+              <w:rPr>
+                <w:lang w:val="pt-BR"/>
+              </w:rPr>
+            </w:r>
+            <w:r>
+              <w:rPr>
+                <w:lang w:val="pt-BR"/>
+              </w:rPr>
+              <w:fldChar w:fldCharType="separate"/>
+            </w:r>
+            <w:r>
+              <w:rPr>
+                <w:lang w:val="pt-BR"/>
+              </w:rPr>
+              <w:t xml:space="preserve">Tabela </w:t>
+            </w:r>
+            <w:r>
+              <w:rPr>
+                <w:noProof/>
+                <w:lang w:val="pt-BR"/>
+              </w:rPr>
+              <w:t>I</w:t>
+            </w:r>
+            <w:r>
+              <w:rPr>
+                <w:lang w:val="pt-BR"/>
+              </w:rPr>
+              <w:fldChar w:fldCharType="end"/>
+            </w:r>
+            <w:r>
+              <w:rPr>
+                <w:lang w:val="pt-BR"/>
+              </w:rPr>
+              <w:t xml:space="preserve">. </w:t>
+            </w:r>
+          </w:p>
+        </w:tc>
+      </w:tr>
+      <w:tr>
+        <w:tc>
+          <w:tcPr>
+            <w:tcW w:w="1242" w:type="dxa"/>
+            <w:vAlign w:val="center"/>
+          </w:tcPr>
+          <w:p>
+            <w:pPr>
+              <w:rPr>
+                <w:lang w:val="pt-BR"/>
+              </w:rPr>
+            </w:pPr>
+            <w:proofErr w:type="spellStart"/>
+            <w:r>
+              <w:rPr>
+                <w:lang w:val="pt-BR"/>
+              </w:rPr>
+              <w:t>Overload</w:t>
+            </w:r>
+            <w:proofErr w:type="spellEnd"/>
+            <w:r>
+              <w:rPr>
+                <w:lang w:val="pt-BR"/>
+              </w:rPr>
+              <w:t xml:space="preserve"> </w:t>
+            </w:r>
+            <w:proofErr w:type="spellStart"/>
+            <w:r>
+              <w:rPr>
+                <w:lang w:val="pt-BR"/>
+              </w:rPr>
+              <w:t>Flags</w:t>
+            </w:r>
+            <w:proofErr w:type="spellEnd"/>
+          </w:p>
+        </w:tc>
+        <w:tc>
+          <w:tcPr>
+            <w:tcW w:w="3788" w:type="dxa"/>
+            <w:vAlign w:val="center"/>
+          </w:tcPr>
+          <w:p>
+            <w:pPr>
+              <w:rPr>
+                <w:lang w:val="pt-BR"/>
+              </w:rPr>
+            </w:pPr>
+            <w:r>
+              <w:rPr>
+                <w:color w:val="000000"/>
+              </w:rPr>
+              <w:t>000000</w:t>
+            </w:r>
+          </w:p>
+        </w:tc>
+      </w:tr>
+      <w:tr>
+        <w:tc>
+          <w:tcPr>
+            <w:tcW w:w="1242" w:type="dxa"/>
+            <w:vAlign w:val="center"/>
+          </w:tcPr>
+          <w:p>
+            <w:pPr>
+              <w:rPr>
+                <w:lang w:val="pt-BR"/>
+              </w:rPr>
+            </w:pPr>
+            <w:proofErr w:type="spellStart"/>
+            <w:r>
+              <w:rPr>
+                <w:lang w:val="pt-BR"/>
+              </w:rPr>
+              <w:t>Overload</w:t>
+            </w:r>
+            <w:proofErr w:type="spellEnd"/>
+            <w:r>
+              <w:rPr>
+                <w:lang w:val="pt-BR"/>
+              </w:rPr>
+              <w:t xml:space="preserve"> </w:t>
+            </w:r>
+            <w:proofErr w:type="spellStart"/>
+            <w:r>
+              <w:rPr>
+                <w:lang w:val="pt-BR"/>
+              </w:rPr>
+              <w:t>Delimiter</w:t>
+            </w:r>
+            <w:proofErr w:type="spellEnd"/>
+          </w:p>
+        </w:tc>
+        <w:tc>
+          <w:tcPr>
+            <w:tcW w:w="3788" w:type="dxa"/>
+            <w:vAlign w:val="center"/>
+          </w:tcPr>
+          <w:p>
+            <w:pPr>
+              <w:rPr>
+                <w:lang w:val="pt-BR"/>
+              </w:rPr>
+            </w:pPr>
+            <w:r>
+              <w:rPr>
+                <w:lang w:val="pt-BR"/>
+              </w:rPr>
+              <w:t>11111111</w:t>
+            </w:r>
+          </w:p>
+        </w:tc>
+      </w:tr>
+      <w:tr>
+        <w:tc>
+          <w:tcPr>
+            <w:tcW w:w="1242" w:type="dxa"/>
+            <w:vAlign w:val="center"/>
+          </w:tcPr>
+          <w:p>
+            <w:pPr>
+              <w:rPr>
+                <w:lang w:val="pt-BR"/>
+              </w:rPr>
+            </w:pPr>
+            <w:proofErr w:type="spellStart"/>
+            <w:r>
+              <w:rPr>
+                <w:lang w:val="pt-BR"/>
+              </w:rPr>
+              <w:t>Intermission</w:t>
+            </w:r>
+            <w:proofErr w:type="spellEnd"/>
+          </w:p>
+        </w:tc>
+        <w:tc>
+          <w:tcPr>
+            <w:tcW w:w="3788" w:type="dxa"/>
+            <w:vAlign w:val="center"/>
+          </w:tcPr>
+          <w:p>
+            <w:pPr>
+              <w:rPr>
+                <w:lang w:val="pt-BR"/>
+              </w:rPr>
+            </w:pPr>
+            <w:r>
+              <w:rPr>
+                <w:lang w:val="pt-BR"/>
+              </w:rPr>
+              <w:t>111</w:t>
+            </w:r>
+          </w:p>
+        </w:tc>
+      </w:tr>
+      <w:tr>
+        <w:tc>
+          <w:tcPr>
+            <w:tcW w:w="1242" w:type="dxa"/>
+            <w:vAlign w:val="center"/>
+          </w:tcPr>
+          <w:p>
+            <w:pPr>
+              <w:rPr>
+                <w:lang w:val="pt-BR"/>
+              </w:rPr>
+            </w:pPr>
+            <w:r>
+              <w:rPr>
+                <w:lang w:val="pt-BR"/>
+              </w:rPr>
+              <w:t>Data Frame</w:t>
+            </w:r>
+          </w:p>
+        </w:tc>
+        <w:tc>
+          <w:tcPr>
+            <w:tcW w:w="3788" w:type="dxa"/>
+            <w:vAlign w:val="center"/>
+          </w:tcPr>
+          <w:p>
+            <w:pPr>
+              <w:rPr>
+                <w:lang w:val="pt-BR"/>
+              </w:rPr>
+            </w:pPr>
+            <w:r>
+              <w:rPr>
+                <w:lang w:val="pt-BR"/>
+              </w:rPr>
+              <w:t xml:space="preserve">Vide </w:t>
+            </w:r>
+            <w:r>
+              <w:rPr>
+                <w:lang w:val="pt-BR"/>
+              </w:rPr>
+              <w:fldChar w:fldCharType="begin"/>
+            </w:r>
+            <w:r>
+              <w:rPr>
+                <w:lang w:val="pt-BR"/>
+              </w:rPr>
+              <w:instrText xml:space="preserve"> REF _Ref485820285 \h </w:instrText>
+            </w:r>
+            <w:r>
+              <w:rPr>
+                <w:lang w:val="pt-BR"/>
+              </w:rPr>
+            </w:r>
+            <w:r>
+              <w:rPr>
+                <w:lang w:val="pt-BR"/>
+              </w:rPr>
+              <w:fldChar w:fldCharType="separate"/>
+            </w:r>
+            <w:r>
+              <w:rPr>
+                <w:lang w:val="pt-BR"/>
+              </w:rPr>
+              <w:t>Tabel</w:t>
+            </w:r>
+            <w:r>
+              <w:rPr>
+                <w:lang w:val="pt-BR"/>
+              </w:rPr>
+              <w:t>a</w:t>
+            </w:r>
+            <w:r>
+              <w:rPr>
+                <w:lang w:val="pt-BR"/>
+              </w:rPr>
+              <w:t xml:space="preserve"> </w:t>
+            </w:r>
+            <w:r>
+              <w:rPr>
+                <w:noProof/>
+                <w:lang w:val="pt-BR"/>
+              </w:rPr>
+              <w:t>I</w:t>
+            </w:r>
+            <w:r>
+              <w:rPr>
+                <w:lang w:val="pt-BR"/>
+              </w:rPr>
+              <w:fldChar w:fldCharType="end"/>
+            </w:r>
+            <w:r>
+              <w:rPr>
+                <w:lang w:val="pt-BR"/>
+              </w:rPr>
+              <w:t>.</w:t>
+            </w:r>
+          </w:p>
+        </w:tc>
+      </w:tr>
+    </w:tbl>
     <w:p>
       <w:pPr>
         <w:pStyle w:val="Text"/>
         <w:ind w:firstLine="0"/>
         <w:rPr>
-          <w:lang w:val="pt-BR"/>
-        </w:rPr>
-      </w:pPr>
+          <w:highlight w:val="yellow"/>
+          <w:lang w:val="pt-BR"/>
+        </w:rPr>
+      </w:pPr>
+    </w:p>
+    <w:p>
+      <w:pPr>
+        <w:pStyle w:val="Ttulo3"/>
+        <w:rPr>
+          <w:lang w:val="pt-BR"/>
+        </w:rPr>
+      </w:pPr>
+      <w:proofErr w:type="spellStart"/>
+      <w:r>
+        <w:rPr>
+          <w:lang w:val="pt-BR"/>
+        </w:rPr>
+        <w:t>Error</w:t>
+      </w:r>
+      <w:proofErr w:type="spellEnd"/>
+      <w:r>
+        <w:rPr>
+          <w:lang w:val="pt-BR"/>
+        </w:rPr>
+        <w:t xml:space="preserve"> Frame</w:t>
+      </w:r>
+    </w:p>
+    <w:p>
+      <w:pPr>
+        <w:pStyle w:val="Text"/>
+        <w:rPr>
+          <w:lang w:val="pt-BR"/>
+        </w:rPr>
+      </w:pPr>
+      <w:r>
+        <w:rPr>
+          <w:lang w:val="pt-BR"/>
+        </w:rPr>
+        <w:t>F</w:t>
+      </w:r>
+      <w:r>
+        <w:rPr>
+          <w:lang w:val="pt-BR"/>
+        </w:rPr>
+        <w:t xml:space="preserve">oram </w:t>
+      </w:r>
+      <w:r>
+        <w:rPr>
+          <w:lang w:val="pt-BR"/>
+        </w:rPr>
+        <w:t xml:space="preserve">utilizados </w:t>
+      </w:r>
       <w:proofErr w:type="gramStart"/>
       <w:r>
         <w:rPr>
+          <w:lang w:val="pt-BR"/>
+        </w:rPr>
+        <w:t>3</w:t>
+      </w:r>
+      <w:proofErr w:type="gramEnd"/>
+      <w:r>
+        <w:rPr>
+          <w:lang w:val="pt-BR"/>
+        </w:rPr>
+        <w:t xml:space="preserve"> casos de teste básicos para </w:t>
+      </w:r>
+      <w:proofErr w:type="spellStart"/>
+      <w:r>
+        <w:rPr>
+          <w:i/>
+          <w:lang w:val="pt-BR"/>
+        </w:rPr>
+        <w:t>Error</w:t>
+      </w:r>
+      <w:proofErr w:type="spellEnd"/>
+      <w:r>
+        <w:rPr>
+          <w:i/>
+          <w:lang w:val="pt-BR"/>
+        </w:rPr>
+        <w:t xml:space="preserve"> Frame</w:t>
+      </w:r>
+      <w:r>
+        <w:rPr>
+          <w:lang w:val="pt-BR"/>
+        </w:rPr>
+        <w:t xml:space="preserve">. O primeiro simula um Erro de bit </w:t>
+      </w:r>
+      <w:proofErr w:type="spellStart"/>
+      <w:r>
+        <w:rPr>
+          <w:lang w:val="pt-BR"/>
+        </w:rPr>
+        <w:t>Stuffing</w:t>
+      </w:r>
+      <w:proofErr w:type="spellEnd"/>
+      <w:r>
+        <w:rPr>
+          <w:lang w:val="pt-BR"/>
+        </w:rPr>
+        <w:t xml:space="preserve">, ou seja, contém </w:t>
+      </w:r>
+      <w:proofErr w:type="gramStart"/>
+      <w:r>
+        <w:rPr>
+          <w:lang w:val="pt-BR"/>
+        </w:rPr>
+        <w:t>6</w:t>
+      </w:r>
+      <w:proofErr w:type="gramEnd"/>
+      <w:r>
+        <w:rPr>
+          <w:lang w:val="pt-BR"/>
+        </w:rPr>
+        <w:t xml:space="preserve"> bits iguais e consecutivos. O segundo caso contém um erro no CRC, ou seja, o valor do CRC é diferente do valor esperado. O terceiro caso será enviado um bit recessivo no campo de </w:t>
+      </w:r>
+      <w:proofErr w:type="spellStart"/>
+      <w:r>
+        <w:rPr>
+          <w:i/>
+          <w:lang w:val="pt-BR"/>
+        </w:rPr>
+        <w:t>Ack</w:t>
+      </w:r>
+      <w:proofErr w:type="spellEnd"/>
+      <w:r>
+        <w:rPr>
+          <w:i/>
+          <w:lang w:val="pt-BR"/>
+        </w:rPr>
+        <w:t xml:space="preserve"> Slot</w:t>
+      </w:r>
+      <w:r>
+        <w:rPr>
+          <w:lang w:val="pt-BR"/>
+        </w:rPr>
+        <w:t xml:space="preserve">, caracterizando um </w:t>
+      </w:r>
+      <w:r>
+        <w:rPr>
+          <w:i/>
+          <w:lang w:val="pt-BR"/>
+        </w:rPr>
+        <w:t xml:space="preserve">ACK </w:t>
+      </w:r>
+      <w:proofErr w:type="spellStart"/>
+      <w:r>
+        <w:rPr>
+          <w:i/>
+          <w:lang w:val="pt-BR"/>
+        </w:rPr>
+        <w:t>Error</w:t>
+      </w:r>
+      <w:proofErr w:type="spellEnd"/>
+      <w:r>
+        <w:rPr>
+          <w:lang w:val="pt-BR"/>
+        </w:rPr>
+        <w:t xml:space="preserve">. Em todos os casos, o nosso </w:t>
+      </w:r>
+      <w:proofErr w:type="spellStart"/>
+      <w:r>
+        <w:rPr>
+          <w:lang w:val="pt-BR"/>
+        </w:rPr>
+        <w:t>decoder</w:t>
+      </w:r>
+      <w:proofErr w:type="spellEnd"/>
+      <w:r>
+        <w:rPr>
+          <w:lang w:val="pt-BR"/>
+        </w:rPr>
+        <w:t xml:space="preserve">, mesmo sem ter a capacidade de enviar um </w:t>
+      </w:r>
+      <w:r>
+        <w:rPr>
+          <w:i/>
+          <w:lang w:val="pt-BR"/>
+        </w:rPr>
+        <w:t>frame</w:t>
+      </w:r>
+      <w:r>
+        <w:rPr>
+          <w:lang w:val="pt-BR"/>
+        </w:rPr>
+        <w:t xml:space="preserve"> de erro no barramento, espera que algum nó envie o erro.</w:t>
+      </w:r>
+    </w:p>
+    <w:p>
+      <w:pPr>
+        <w:pStyle w:val="Text"/>
+        <w:rPr>
+          <w:lang w:val="pt-BR"/>
+        </w:rPr>
+      </w:pPr>
+      <w:r>
+        <w:rPr>
+          <w:lang w:val="pt-BR"/>
+        </w:rPr>
+        <w:t xml:space="preserve">Caso 1 – Erro de Bit </w:t>
+      </w:r>
+      <w:proofErr w:type="spellStart"/>
+      <w:r>
+        <w:rPr>
+          <w:lang w:val="pt-BR"/>
+        </w:rPr>
+        <w:t>Stuffing</w:t>
+      </w:r>
+      <w:proofErr w:type="spellEnd"/>
+    </w:p>
+    <w:tbl>
+      <w:tblPr>
+        <w:tblStyle w:val="Tabelacomgrade"/>
+        <w:tblW w:w="0" w:type="auto"/>
+        <w:tblLayout w:type="fixed"/>
+        <w:tblLook w:val="04A0" w:firstRow="1" w:lastRow="0" w:firstColumn="1" w:lastColumn="0" w:noHBand="0" w:noVBand="1"/>
+      </w:tblPr>
+      <w:tblGrid>
+        <w:gridCol w:w="1101"/>
+        <w:gridCol w:w="3929"/>
+      </w:tblGrid>
+      <w:tr>
+        <w:tc>
+          <w:tcPr>
+            <w:tcW w:w="1101" w:type="dxa"/>
+            <w:vAlign w:val="center"/>
+          </w:tcPr>
+          <w:p>
+            <w:pPr>
+              <w:rPr>
+                <w:lang w:val="pt-BR"/>
+              </w:rPr>
+            </w:pPr>
+            <w:r>
+              <w:rPr>
+                <w:lang w:val="pt-BR"/>
+              </w:rPr>
+              <w:t>Campo</w:t>
+            </w:r>
+          </w:p>
+        </w:tc>
+        <w:tc>
+          <w:tcPr>
+            <w:tcW w:w="3929" w:type="dxa"/>
+            <w:vAlign w:val="center"/>
+          </w:tcPr>
+          <w:p>
+            <w:pPr>
+              <w:rPr>
+                <w:lang w:val="pt-BR"/>
+              </w:rPr>
+            </w:pPr>
+            <w:r>
+              <w:rPr>
+                <w:lang w:val="pt-BR"/>
+              </w:rPr>
+              <w:t>Valor em binário (valor em hexadecimal)</w:t>
+            </w:r>
+          </w:p>
+        </w:tc>
+      </w:tr>
+      <w:tr>
+        <w:tc>
+          <w:tcPr>
+            <w:tcW w:w="1101" w:type="dxa"/>
+            <w:vAlign w:val="center"/>
+          </w:tcPr>
+          <w:p>
+            <w:pPr>
+              <w:rPr>
+                <w:lang w:val="pt-BR"/>
+              </w:rPr>
+            </w:pPr>
+            <w:r>
+              <w:rPr>
+                <w:lang w:val="pt-BR"/>
+              </w:rPr>
+              <w:t>SOF</w:t>
+            </w:r>
+          </w:p>
+        </w:tc>
+        <w:tc>
+          <w:tcPr>
+            <w:tcW w:w="3929" w:type="dxa"/>
+            <w:vAlign w:val="center"/>
+          </w:tcPr>
+          <w:p>
+            <w:pPr>
+              <w:rPr>
+                <w:lang w:val="pt-BR"/>
+              </w:rPr>
+            </w:pPr>
+            <w:proofErr w:type="gramStart"/>
+            <w:r>
+              <w:rPr>
+                <w:lang w:val="pt-BR"/>
+              </w:rPr>
+              <w:t>0</w:t>
+            </w:r>
+            <w:proofErr w:type="gramEnd"/>
+          </w:p>
+        </w:tc>
+      </w:tr>
+      <w:tr>
+        <w:tc>
+          <w:tcPr>
+            <w:tcW w:w="1101" w:type="dxa"/>
+            <w:vAlign w:val="center"/>
+          </w:tcPr>
+          <w:p>
+            <w:pPr>
+              <w:rPr>
+                <w:lang w:val="pt-BR"/>
+              </w:rPr>
+            </w:pPr>
+            <w:r>
+              <w:rPr>
+                <w:lang w:val="pt-BR"/>
+              </w:rPr>
+              <w:t>ID</w:t>
+            </w:r>
+          </w:p>
+        </w:tc>
+        <w:tc>
+          <w:tcPr>
+            <w:tcW w:w="3929" w:type="dxa"/>
+            <w:vAlign w:val="center"/>
+          </w:tcPr>
+          <w:p>
+            <w:pPr>
+              <w:rPr>
+                <w:lang w:val="pt-BR"/>
+              </w:rPr>
+            </w:pPr>
+            <w:r>
+              <w:rPr>
+                <w:color w:val="000000"/>
+              </w:rPr>
+              <w:t>11001110010 (</w:t>
+            </w:r>
+            <w:r>
+              <w:rPr>
+                <w:lang w:val="pt-BR"/>
+              </w:rPr>
+              <w:t>0x672)</w:t>
+            </w:r>
+          </w:p>
+        </w:tc>
+      </w:tr>
+      <w:tr>
+        <w:tc>
+          <w:tcPr>
+            <w:tcW w:w="1101" w:type="dxa"/>
+            <w:vAlign w:val="center"/>
+          </w:tcPr>
+          <w:p>
+            <w:pPr>
+              <w:rPr>
+                <w:lang w:val="pt-BR"/>
+              </w:rPr>
+            </w:pPr>
+            <w:r>
+              <w:rPr>
+                <w:lang w:val="pt-BR"/>
+              </w:rPr>
+              <w:t>RTR</w:t>
+            </w:r>
+          </w:p>
+        </w:tc>
+        <w:tc>
+          <w:tcPr>
+            <w:tcW w:w="3929" w:type="dxa"/>
+            <w:vAlign w:val="center"/>
+          </w:tcPr>
+          <w:p>
+            <w:pPr>
+              <w:rPr>
+                <w:lang w:val="pt-BR"/>
+              </w:rPr>
+            </w:pPr>
+            <w:proofErr w:type="gramStart"/>
+            <w:r>
+              <w:rPr>
+                <w:lang w:val="pt-BR"/>
+              </w:rPr>
+              <w:t>0</w:t>
+            </w:r>
+            <w:proofErr w:type="gramEnd"/>
+          </w:p>
+        </w:tc>
+      </w:tr>
+      <w:tr>
+        <w:tc>
+          <w:tcPr>
+            <w:tcW w:w="1101" w:type="dxa"/>
+            <w:vAlign w:val="center"/>
+          </w:tcPr>
+          <w:p>
+            <w:pPr>
+              <w:rPr>
+                <w:lang w:val="pt-BR"/>
+              </w:rPr>
+            </w:pPr>
+            <w:r>
+              <w:rPr>
+                <w:lang w:val="pt-BR"/>
+              </w:rPr>
+              <w:t>IDE</w:t>
+            </w:r>
+          </w:p>
+        </w:tc>
+        <w:tc>
+          <w:tcPr>
+            <w:tcW w:w="3929" w:type="dxa"/>
+            <w:vAlign w:val="center"/>
+          </w:tcPr>
+          <w:p>
+            <w:pPr>
+              <w:rPr>
+                <w:lang w:val="pt-BR"/>
+              </w:rPr>
+            </w:pPr>
+            <w:proofErr w:type="gramStart"/>
+            <w:r>
+              <w:rPr>
+                <w:lang w:val="pt-BR"/>
+              </w:rPr>
+              <w:t>0</w:t>
+            </w:r>
+            <w:proofErr w:type="gramEnd"/>
+          </w:p>
+        </w:tc>
+      </w:tr>
+      <w:tr>
+        <w:tc>
+          <w:tcPr>
+            <w:tcW w:w="1101" w:type="dxa"/>
+            <w:vAlign w:val="center"/>
+          </w:tcPr>
+          <w:p>
+            <w:pPr>
+              <w:rPr>
+                <w:lang w:val="pt-BR"/>
+              </w:rPr>
+            </w:pPr>
+            <w:proofErr w:type="spellStart"/>
+            <w:r>
+              <w:rPr>
+                <w:lang w:val="pt-BR"/>
+              </w:rPr>
+              <w:t>Reserved</w:t>
+            </w:r>
+            <w:proofErr w:type="spellEnd"/>
+          </w:p>
+        </w:tc>
+        <w:tc>
+          <w:tcPr>
+            <w:tcW w:w="3929" w:type="dxa"/>
+            <w:vAlign w:val="center"/>
+          </w:tcPr>
+          <w:p>
+            <w:pPr>
+              <w:rPr>
+                <w:lang w:val="pt-BR"/>
+              </w:rPr>
+            </w:pPr>
+            <w:proofErr w:type="gramStart"/>
+            <w:r>
+              <w:rPr>
+                <w:lang w:val="pt-BR"/>
+              </w:rPr>
+              <w:t>0</w:t>
+            </w:r>
+            <w:proofErr w:type="gramEnd"/>
+          </w:p>
+        </w:tc>
+      </w:tr>
+      <w:tr>
+        <w:tc>
+          <w:tcPr>
+            <w:tcW w:w="1101" w:type="dxa"/>
+            <w:vAlign w:val="center"/>
+          </w:tcPr>
+          <w:p>
+            <w:pPr>
+              <w:rPr>
+                <w:lang w:val="pt-BR"/>
+              </w:rPr>
+            </w:pPr>
+            <w:r>
+              <w:rPr>
+                <w:lang w:val="pt-BR"/>
+              </w:rPr>
+              <w:t>DLC</w:t>
+            </w:r>
+          </w:p>
+        </w:tc>
+        <w:tc>
+          <w:tcPr>
+            <w:tcW w:w="3929" w:type="dxa"/>
+            <w:vAlign w:val="center"/>
+          </w:tcPr>
+          <w:p>
+            <w:pPr>
+              <w:rPr>
+                <w:lang w:val="pt-BR"/>
+              </w:rPr>
+            </w:pPr>
+            <w:r>
+              <w:rPr>
+                <w:lang w:val="pt-BR"/>
+              </w:rPr>
+              <w:t>1000 (0x8)</w:t>
+            </w:r>
+          </w:p>
+        </w:tc>
+      </w:tr>
+      <w:tr>
+        <w:tc>
+          <w:tcPr>
+            <w:tcW w:w="1101" w:type="dxa"/>
+            <w:vAlign w:val="center"/>
+          </w:tcPr>
+          <w:p>
+            <w:pPr>
+              <w:rPr>
+                <w:lang w:val="pt-BR"/>
+              </w:rPr>
+            </w:pPr>
+            <w:r>
+              <w:rPr>
+                <w:lang w:val="pt-BR"/>
+              </w:rPr>
+              <w:t>DATA</w:t>
+            </w:r>
+          </w:p>
+        </w:tc>
+        <w:tc>
+          <w:tcPr>
+            <w:tcW w:w="3929" w:type="dxa"/>
+            <w:vAlign w:val="center"/>
+          </w:tcPr>
+          <w:p>
+            <w:pPr>
+              <w:rPr>
+                <w:color w:val="000000"/>
+              </w:rPr>
+            </w:pPr>
+            <w:r>
+              <w:rPr>
+                <w:color w:val="000000"/>
+              </w:rPr>
+              <w:t>1010101010101010101010101010101010101010101010101010101010101010</w:t>
+            </w:r>
+          </w:p>
+          <w:p>
+            <w:pPr>
+              <w:rPr>
+                <w:lang w:val="pt-BR"/>
+              </w:rPr>
+            </w:pPr>
+            <w:r>
+              <w:rPr>
+                <w:color w:val="000000"/>
+              </w:rPr>
+              <w:t>(0x</w:t>
+            </w:r>
+            <w:r>
+              <w:rPr>
+                <w:lang w:val="pt-BR"/>
+              </w:rPr>
+              <w:t>AAAAAAAAAAAAAAAA)</w:t>
+            </w:r>
+          </w:p>
+        </w:tc>
+      </w:tr>
+      <w:tr>
+        <w:tc>
+          <w:tcPr>
+            <w:tcW w:w="1101" w:type="dxa"/>
+            <w:vAlign w:val="center"/>
+          </w:tcPr>
+          <w:p>
+            <w:pPr>
+              <w:rPr>
+                <w:lang w:val="pt-BR"/>
+              </w:rPr>
+            </w:pPr>
+            <w:r>
+              <w:rPr>
+                <w:lang w:val="pt-BR"/>
+              </w:rPr>
+              <w:lastRenderedPageBreak/>
+              <w:t>CRC</w:t>
+            </w:r>
+            <w:r>
+              <w:rPr>
+                <w:lang w:val="pt-BR"/>
+              </w:rPr>
+              <w:t xml:space="preserve"> Esperado</w:t>
+            </w:r>
+          </w:p>
+        </w:tc>
+        <w:tc>
+          <w:tcPr>
+            <w:tcW w:w="3929" w:type="dxa"/>
+            <w:vAlign w:val="center"/>
+          </w:tcPr>
+          <w:p>
+            <w:pPr>
+              <w:rPr>
+                <w:lang w:val="pt-BR"/>
+              </w:rPr>
+            </w:pPr>
+            <w:r>
+              <w:rPr>
+                <w:color w:val="000000"/>
+              </w:rPr>
+              <w:t>000000001010001</w:t>
+            </w:r>
+            <w:r>
+              <w:rPr>
+                <w:color w:val="000000"/>
+              </w:rPr>
+              <w:t xml:space="preserve"> (0x51)</w:t>
+            </w:r>
+          </w:p>
+        </w:tc>
+      </w:tr>
+      <w:tr>
+        <w:tc>
+          <w:tcPr>
+            <w:tcW w:w="1101" w:type="dxa"/>
+            <w:vAlign w:val="center"/>
+          </w:tcPr>
+          <w:p>
+            <w:pPr>
+              <w:rPr>
+                <w:lang w:val="pt-BR"/>
+              </w:rPr>
+            </w:pPr>
+            <w:r>
+              <w:rPr>
+                <w:lang w:val="pt-BR"/>
+              </w:rPr>
+              <w:t>Dados Recebidos no campo de CRC</w:t>
+            </w:r>
+          </w:p>
+        </w:tc>
+        <w:tc>
+          <w:tcPr>
+            <w:tcW w:w="3929" w:type="dxa"/>
+            <w:vAlign w:val="center"/>
+          </w:tcPr>
+          <w:p>
+            <w:pPr>
+              <w:rPr>
+                <w:color w:val="000000"/>
+                <w:lang w:val="pt-BR"/>
+              </w:rPr>
+            </w:pPr>
+            <w:r>
+              <w:rPr>
+                <w:color w:val="000000"/>
+                <w:lang w:val="pt-BR"/>
+              </w:rPr>
+              <w:t xml:space="preserve">000000 – Detectado Erro de Bit </w:t>
+            </w:r>
+            <w:proofErr w:type="spellStart"/>
+            <w:r>
+              <w:rPr>
+                <w:color w:val="000000"/>
+                <w:lang w:val="pt-BR"/>
+              </w:rPr>
+              <w:t>Stuffing</w:t>
+            </w:r>
+            <w:proofErr w:type="spellEnd"/>
+          </w:p>
+        </w:tc>
+      </w:tr>
+      <w:tr>
+        <w:tc>
+          <w:tcPr>
+            <w:tcW w:w="1101" w:type="dxa"/>
+            <w:vAlign w:val="center"/>
+          </w:tcPr>
+          <w:p>
+            <w:pPr>
+              <w:rPr>
+                <w:lang w:val="pt-BR"/>
+              </w:rPr>
+            </w:pPr>
+            <w:proofErr w:type="spellStart"/>
+            <w:r>
+              <w:rPr>
+                <w:lang w:val="pt-BR"/>
+              </w:rPr>
+              <w:t>Error</w:t>
+            </w:r>
+            <w:proofErr w:type="spellEnd"/>
+            <w:r>
+              <w:rPr>
+                <w:lang w:val="pt-BR"/>
+              </w:rPr>
+              <w:t xml:space="preserve"> </w:t>
+            </w:r>
+            <w:proofErr w:type="spellStart"/>
+            <w:r>
+              <w:rPr>
+                <w:lang w:val="pt-BR"/>
+              </w:rPr>
+              <w:t>Flags</w:t>
+            </w:r>
+            <w:proofErr w:type="spellEnd"/>
+          </w:p>
+        </w:tc>
+        <w:tc>
+          <w:tcPr>
+            <w:tcW w:w="3929" w:type="dxa"/>
+            <w:vAlign w:val="center"/>
+          </w:tcPr>
+          <w:p>
+            <w:pPr>
+              <w:rPr>
+                <w:lang w:val="pt-BR"/>
+              </w:rPr>
+            </w:pPr>
+            <w:r>
+              <w:rPr>
+                <w:lang w:val="pt-BR"/>
+              </w:rPr>
+              <w:t>000000</w:t>
+            </w:r>
+          </w:p>
+        </w:tc>
+      </w:tr>
+      <w:tr>
+        <w:tc>
+          <w:tcPr>
+            <w:tcW w:w="1101" w:type="dxa"/>
+            <w:vAlign w:val="center"/>
+          </w:tcPr>
+          <w:p>
+            <w:pPr>
+              <w:rPr>
+                <w:lang w:val="pt-BR"/>
+              </w:rPr>
+            </w:pPr>
+            <w:proofErr w:type="spellStart"/>
+            <w:r>
+              <w:rPr>
+                <w:lang w:val="pt-BR"/>
+              </w:rPr>
+              <w:t>Error</w:t>
+            </w:r>
+            <w:proofErr w:type="spellEnd"/>
+            <w:r>
+              <w:rPr>
+                <w:lang w:val="pt-BR"/>
+              </w:rPr>
+              <w:t xml:space="preserve"> </w:t>
+            </w:r>
+            <w:proofErr w:type="spellStart"/>
+            <w:r>
+              <w:rPr>
+                <w:lang w:val="pt-BR"/>
+              </w:rPr>
+              <w:t>Delimiter</w:t>
+            </w:r>
+            <w:proofErr w:type="spellEnd"/>
+          </w:p>
+        </w:tc>
+        <w:tc>
+          <w:tcPr>
+            <w:tcW w:w="3929" w:type="dxa"/>
+            <w:vAlign w:val="center"/>
+          </w:tcPr>
+          <w:p>
+            <w:pPr>
+              <w:rPr>
+                <w:lang w:val="pt-BR"/>
+              </w:rPr>
+            </w:pPr>
+            <w:r>
+              <w:rPr>
+                <w:lang w:val="pt-BR"/>
+              </w:rPr>
+              <w:t>1111</w:t>
+            </w:r>
+            <w:r>
+              <w:rPr>
+                <w:lang w:val="pt-BR"/>
+              </w:rPr>
+              <w:t>1111</w:t>
+            </w:r>
+          </w:p>
+        </w:tc>
+      </w:tr>
+      <w:tr>
+        <w:tc>
+          <w:tcPr>
+            <w:tcW w:w="1101" w:type="dxa"/>
+            <w:vAlign w:val="center"/>
+          </w:tcPr>
+          <w:p>
+            <w:pPr>
+              <w:rPr>
+                <w:lang w:val="pt-BR"/>
+              </w:rPr>
+            </w:pPr>
+          </w:p>
+        </w:tc>
+        <w:tc>
+          <w:tcPr>
+            <w:tcW w:w="3929" w:type="dxa"/>
+            <w:vAlign w:val="center"/>
+          </w:tcPr>
+          <w:p>
+            <w:pPr>
+              <w:rPr>
+                <w:lang w:val="pt-BR"/>
+              </w:rPr>
+            </w:pPr>
+          </w:p>
+        </w:tc>
+      </w:tr>
+      <w:tr>
+        <w:tc>
+          <w:tcPr>
+            <w:tcW w:w="1101" w:type="dxa"/>
+            <w:vAlign w:val="center"/>
+          </w:tcPr>
+          <w:p>
+            <w:pPr>
+              <w:rPr>
+                <w:lang w:val="pt-BR"/>
+              </w:rPr>
+            </w:pPr>
+            <w:r>
+              <w:rPr>
+                <w:lang w:val="pt-BR"/>
+              </w:rPr>
+              <w:t xml:space="preserve">Frame completo </w:t>
+            </w:r>
+            <w:r>
+              <w:rPr>
+                <w:lang w:val="pt-BR"/>
+              </w:rPr>
+              <w:t xml:space="preserve">com Erro de </w:t>
+            </w:r>
+            <w:r>
+              <w:rPr>
+                <w:b/>
+                <w:i/>
+                <w:lang w:val="pt-BR"/>
+              </w:rPr>
+              <w:t xml:space="preserve">Bit </w:t>
+            </w:r>
+            <w:proofErr w:type="spellStart"/>
+            <w:r>
+              <w:rPr>
+                <w:b/>
+                <w:i/>
+                <w:lang w:val="pt-BR"/>
+              </w:rPr>
+              <w:t>Stuffing</w:t>
+            </w:r>
+            <w:proofErr w:type="spellEnd"/>
+          </w:p>
+        </w:tc>
+        <w:tc>
+          <w:tcPr>
+            <w:tcW w:w="3929" w:type="dxa"/>
+            <w:vAlign w:val="center"/>
+          </w:tcPr>
+          <w:p>
+            <w:pPr>
+              <w:rPr>
+                <w:lang w:val="pt-BR"/>
+              </w:rPr>
+            </w:pPr>
+            <w:r>
+              <w:rPr>
+                <w:lang w:val="pt-BR"/>
+              </w:rPr>
+              <w:t>0110011100100001000101010101010101010101010101010101010101010101010101010101010101</w:t>
+            </w:r>
+            <w:r>
+              <w:rPr>
+                <w:highlight w:val="red"/>
+                <w:lang w:val="pt-BR"/>
+              </w:rPr>
+              <w:t>000000</w:t>
+            </w:r>
+            <w:r>
+              <w:rPr>
+                <w:lang w:val="pt-BR"/>
+              </w:rPr>
+              <w:t>00000011111111</w:t>
+            </w:r>
+          </w:p>
+        </w:tc>
+      </w:tr>
+    </w:tbl>
+    <w:p>
+      <w:pPr>
+        <w:pStyle w:val="Text"/>
+        <w:rPr>
           <w:highlight w:val="yellow"/>
           <w:lang w:val="pt-BR"/>
         </w:rPr>
+      </w:pPr>
+    </w:p>
+    <w:p>
+      <w:pPr>
+        <w:pStyle w:val="Text"/>
+        <w:rPr>
+          <w:lang w:val="pt-BR"/>
+        </w:rPr>
+      </w:pPr>
+      <w:r>
+        <w:rPr>
+          <w:lang w:val="pt-BR"/>
+        </w:rPr>
+        <w:t>Caso 2 – Erro de CRC</w:t>
+      </w:r>
+    </w:p>
+    <w:p>
+      <w:pPr>
+        <w:pStyle w:val="Text"/>
+        <w:rPr>
+          <w:lang w:val="pt-BR"/>
+        </w:rPr>
+      </w:pPr>
+    </w:p>
+    <w:tbl>
+      <w:tblPr>
+        <w:tblStyle w:val="Tabelacomgrade"/>
+        <w:tblW w:w="0" w:type="auto"/>
+        <w:tblLayout w:type="fixed"/>
+        <w:tblLook w:val="04A0" w:firstRow="1" w:lastRow="0" w:firstColumn="1" w:lastColumn="0" w:noHBand="0" w:noVBand="1"/>
+      </w:tblPr>
+      <w:tblGrid>
+        <w:gridCol w:w="1101"/>
+        <w:gridCol w:w="3929"/>
+      </w:tblGrid>
+      <w:tr>
+        <w:tc>
+          <w:tcPr>
+            <w:tcW w:w="1101" w:type="dxa"/>
+            <w:vAlign w:val="center"/>
+          </w:tcPr>
+          <w:p>
+            <w:pPr>
+              <w:rPr>
+                <w:lang w:val="pt-BR"/>
+              </w:rPr>
+            </w:pPr>
+            <w:r>
+              <w:rPr>
+                <w:lang w:val="pt-BR"/>
+              </w:rPr>
+              <w:t>Campo</w:t>
+            </w:r>
+          </w:p>
+        </w:tc>
+        <w:tc>
+          <w:tcPr>
+            <w:tcW w:w="3929" w:type="dxa"/>
+            <w:vAlign w:val="center"/>
+          </w:tcPr>
+          <w:p>
+            <w:pPr>
+              <w:rPr>
+                <w:lang w:val="pt-BR"/>
+              </w:rPr>
+            </w:pPr>
+            <w:r>
+              <w:rPr>
+                <w:lang w:val="pt-BR"/>
+              </w:rPr>
+              <w:t>Valor em binário (valor em hexadecimal)</w:t>
+            </w:r>
+          </w:p>
+        </w:tc>
+      </w:tr>
+      <w:tr>
+        <w:tc>
+          <w:tcPr>
+            <w:tcW w:w="1101" w:type="dxa"/>
+            <w:vAlign w:val="center"/>
+          </w:tcPr>
+          <w:p>
+            <w:pPr>
+              <w:rPr>
+                <w:lang w:val="pt-BR"/>
+              </w:rPr>
+            </w:pPr>
+            <w:r>
+              <w:rPr>
+                <w:lang w:val="pt-BR"/>
+              </w:rPr>
+              <w:t>SOF</w:t>
+            </w:r>
+          </w:p>
+        </w:tc>
+        <w:tc>
+          <w:tcPr>
+            <w:tcW w:w="3929" w:type="dxa"/>
+            <w:vAlign w:val="center"/>
+          </w:tcPr>
+          <w:p>
+            <w:pPr>
+              <w:rPr>
+                <w:lang w:val="pt-BR"/>
+              </w:rPr>
+            </w:pPr>
+            <w:proofErr w:type="gramStart"/>
+            <w:r>
+              <w:rPr>
+                <w:lang w:val="pt-BR"/>
+              </w:rPr>
+              <w:t>0</w:t>
+            </w:r>
+            <w:proofErr w:type="gramEnd"/>
+          </w:p>
+        </w:tc>
+      </w:tr>
+      <w:tr>
+        <w:tc>
+          <w:tcPr>
+            <w:tcW w:w="1101" w:type="dxa"/>
+            <w:vAlign w:val="center"/>
+          </w:tcPr>
+          <w:p>
+            <w:pPr>
+              <w:rPr>
+                <w:lang w:val="pt-BR"/>
+              </w:rPr>
+            </w:pPr>
+            <w:r>
+              <w:rPr>
+                <w:lang w:val="pt-BR"/>
+              </w:rPr>
+              <w:t>ID</w:t>
+            </w:r>
+          </w:p>
+        </w:tc>
+        <w:tc>
+          <w:tcPr>
+            <w:tcW w:w="3929" w:type="dxa"/>
+            <w:vAlign w:val="center"/>
+          </w:tcPr>
+          <w:p>
+            <w:pPr>
+              <w:rPr>
+                <w:lang w:val="pt-BR"/>
+              </w:rPr>
+            </w:pPr>
+            <w:r>
+              <w:rPr>
+                <w:color w:val="000000"/>
+              </w:rPr>
+              <w:t>11001110010 (</w:t>
+            </w:r>
+            <w:r>
+              <w:rPr>
+                <w:lang w:val="pt-BR"/>
+              </w:rPr>
+              <w:t>0x672)</w:t>
+            </w:r>
+          </w:p>
+        </w:tc>
+      </w:tr>
+      <w:tr>
+        <w:tc>
+          <w:tcPr>
+            <w:tcW w:w="1101" w:type="dxa"/>
+            <w:vAlign w:val="center"/>
+          </w:tcPr>
+          <w:p>
+            <w:pPr>
+              <w:rPr>
+                <w:lang w:val="pt-BR"/>
+              </w:rPr>
+            </w:pPr>
+            <w:r>
+              <w:rPr>
+                <w:lang w:val="pt-BR"/>
+              </w:rPr>
+              <w:t>RTR</w:t>
+            </w:r>
+          </w:p>
+        </w:tc>
+        <w:tc>
+          <w:tcPr>
+            <w:tcW w:w="3929" w:type="dxa"/>
+            <w:vAlign w:val="center"/>
+          </w:tcPr>
+          <w:p>
+            <w:pPr>
+              <w:rPr>
+                <w:lang w:val="pt-BR"/>
+              </w:rPr>
+            </w:pPr>
+            <w:proofErr w:type="gramStart"/>
+            <w:r>
+              <w:rPr>
+                <w:lang w:val="pt-BR"/>
+              </w:rPr>
+              <w:t>0</w:t>
+            </w:r>
+            <w:proofErr w:type="gramEnd"/>
+          </w:p>
+        </w:tc>
+      </w:tr>
+      <w:tr>
+        <w:tc>
+          <w:tcPr>
+            <w:tcW w:w="1101" w:type="dxa"/>
+            <w:vAlign w:val="center"/>
+          </w:tcPr>
+          <w:p>
+            <w:pPr>
+              <w:rPr>
+                <w:lang w:val="pt-BR"/>
+              </w:rPr>
+            </w:pPr>
+            <w:r>
+              <w:rPr>
+                <w:lang w:val="pt-BR"/>
+              </w:rPr>
+              <w:t>IDE</w:t>
+            </w:r>
+          </w:p>
+        </w:tc>
+        <w:tc>
+          <w:tcPr>
+            <w:tcW w:w="3929" w:type="dxa"/>
+            <w:vAlign w:val="center"/>
+          </w:tcPr>
+          <w:p>
+            <w:pPr>
+              <w:rPr>
+                <w:lang w:val="pt-BR"/>
+              </w:rPr>
+            </w:pPr>
+            <w:proofErr w:type="gramStart"/>
+            <w:r>
+              <w:rPr>
+                <w:lang w:val="pt-BR"/>
+              </w:rPr>
+              <w:t>0</w:t>
+            </w:r>
+            <w:proofErr w:type="gramEnd"/>
+          </w:p>
+        </w:tc>
+      </w:tr>
+      <w:tr>
+        <w:tc>
+          <w:tcPr>
+            <w:tcW w:w="1101" w:type="dxa"/>
+            <w:vAlign w:val="center"/>
+          </w:tcPr>
+          <w:p>
+            <w:pPr>
+              <w:rPr>
+                <w:lang w:val="pt-BR"/>
+              </w:rPr>
+            </w:pPr>
+            <w:proofErr w:type="spellStart"/>
+            <w:r>
+              <w:rPr>
+                <w:lang w:val="pt-BR"/>
+              </w:rPr>
+              <w:t>Reserved</w:t>
+            </w:r>
+            <w:proofErr w:type="spellEnd"/>
+          </w:p>
+        </w:tc>
+        <w:tc>
+          <w:tcPr>
+            <w:tcW w:w="3929" w:type="dxa"/>
+            <w:vAlign w:val="center"/>
+          </w:tcPr>
+          <w:p>
+            <w:pPr>
+              <w:rPr>
+                <w:lang w:val="pt-BR"/>
+              </w:rPr>
+            </w:pPr>
+            <w:proofErr w:type="gramStart"/>
+            <w:r>
+              <w:rPr>
+                <w:lang w:val="pt-BR"/>
+              </w:rPr>
+              <w:t>0</w:t>
+            </w:r>
+            <w:proofErr w:type="gramEnd"/>
+          </w:p>
+        </w:tc>
+      </w:tr>
+      <w:tr>
+        <w:tc>
+          <w:tcPr>
+            <w:tcW w:w="1101" w:type="dxa"/>
+            <w:vAlign w:val="center"/>
+          </w:tcPr>
+          <w:p>
+            <w:pPr>
+              <w:rPr>
+                <w:lang w:val="pt-BR"/>
+              </w:rPr>
+            </w:pPr>
+            <w:r>
+              <w:rPr>
+                <w:lang w:val="pt-BR"/>
+              </w:rPr>
+              <w:t>DLC</w:t>
+            </w:r>
+          </w:p>
+        </w:tc>
+        <w:tc>
+          <w:tcPr>
+            <w:tcW w:w="3929" w:type="dxa"/>
+            <w:vAlign w:val="center"/>
+          </w:tcPr>
+          <w:p>
+            <w:pPr>
+              <w:rPr>
+                <w:lang w:val="pt-BR"/>
+              </w:rPr>
+            </w:pPr>
+            <w:r>
+              <w:rPr>
+                <w:lang w:val="pt-BR"/>
+              </w:rPr>
+              <w:t>1000 (0x8)</w:t>
+            </w:r>
+          </w:p>
+        </w:tc>
+      </w:tr>
+      <w:tr>
+        <w:tc>
+          <w:tcPr>
+            <w:tcW w:w="1101" w:type="dxa"/>
+            <w:vAlign w:val="center"/>
+          </w:tcPr>
+          <w:p>
+            <w:pPr>
+              <w:rPr>
+                <w:lang w:val="pt-BR"/>
+              </w:rPr>
+            </w:pPr>
+            <w:r>
+              <w:rPr>
+                <w:lang w:val="pt-BR"/>
+              </w:rPr>
+              <w:t>DATA</w:t>
+            </w:r>
+          </w:p>
+        </w:tc>
+        <w:tc>
+          <w:tcPr>
+            <w:tcW w:w="3929" w:type="dxa"/>
+            <w:vAlign w:val="center"/>
+          </w:tcPr>
+          <w:p>
+            <w:pPr>
+              <w:rPr>
+                <w:color w:val="000000"/>
+              </w:rPr>
+            </w:pPr>
+            <w:r>
+              <w:rPr>
+                <w:color w:val="000000"/>
+              </w:rPr>
+              <w:t>1010101010101010101010101010101010101010101010101010101010101010</w:t>
+            </w:r>
+          </w:p>
+          <w:p>
+            <w:pPr>
+              <w:rPr>
+                <w:lang w:val="pt-BR"/>
+              </w:rPr>
+            </w:pPr>
+            <w:r>
+              <w:rPr>
+                <w:color w:val="000000"/>
+              </w:rPr>
+              <w:t>(0x</w:t>
+            </w:r>
+            <w:r>
+              <w:rPr>
+                <w:lang w:val="pt-BR"/>
+              </w:rPr>
+              <w:t>AAAAAAAAAAAAAAAA)</w:t>
+            </w:r>
+          </w:p>
+        </w:tc>
+      </w:tr>
+      <w:tr>
+        <w:tc>
+          <w:tcPr>
+            <w:tcW w:w="1101" w:type="dxa"/>
+            <w:vAlign w:val="center"/>
+          </w:tcPr>
+          <w:p>
+            <w:pPr>
+              <w:rPr>
+                <w:lang w:val="pt-BR"/>
+              </w:rPr>
+            </w:pPr>
+            <w:r>
+              <w:rPr>
+                <w:lang w:val="pt-BR"/>
+              </w:rPr>
+              <w:t>CRC</w:t>
+            </w:r>
+            <w:r>
+              <w:rPr>
+                <w:lang w:val="pt-BR"/>
+              </w:rPr>
+              <w:t xml:space="preserve"> Esperado</w:t>
+            </w:r>
+          </w:p>
+        </w:tc>
+        <w:tc>
+          <w:tcPr>
+            <w:tcW w:w="3929" w:type="dxa"/>
+            <w:vAlign w:val="center"/>
+          </w:tcPr>
+          <w:p>
+            <w:pPr>
+              <w:rPr>
+                <w:lang w:val="pt-BR"/>
+              </w:rPr>
+            </w:pPr>
+            <w:r>
+              <w:rPr>
+                <w:color w:val="000000"/>
+              </w:rPr>
+              <w:t>000000001010001</w:t>
+            </w:r>
+            <w:r>
+              <w:rPr>
+                <w:color w:val="000000"/>
+              </w:rPr>
+              <w:t xml:space="preserve"> (0x51)</w:t>
+            </w:r>
+          </w:p>
+        </w:tc>
+      </w:tr>
+      <w:tr>
+        <w:tc>
+          <w:tcPr>
+            <w:tcW w:w="1101" w:type="dxa"/>
+            <w:vAlign w:val="center"/>
+          </w:tcPr>
+          <w:p>
+            <w:pPr>
+              <w:rPr>
+                <w:lang w:val="pt-BR"/>
+              </w:rPr>
+            </w:pPr>
+            <w:r>
+              <w:rPr>
+                <w:lang w:val="pt-BR"/>
+              </w:rPr>
+              <w:t>CRC</w:t>
+            </w:r>
+            <w:r>
+              <w:rPr>
+                <w:lang w:val="pt-BR"/>
+              </w:rPr>
+              <w:t xml:space="preserve"> Recebido</w:t>
+            </w:r>
+          </w:p>
+        </w:tc>
+        <w:tc>
+          <w:tcPr>
+            <w:tcW w:w="3929" w:type="dxa"/>
+            <w:vAlign w:val="center"/>
+          </w:tcPr>
+          <w:p>
+            <w:pPr>
+              <w:rPr>
+                <w:color w:val="000000"/>
+                <w:lang w:val="pt-BR"/>
+              </w:rPr>
+            </w:pPr>
+            <w:r>
+              <w:rPr>
+                <w:color w:val="000000"/>
+                <w:lang w:val="pt-BR"/>
+              </w:rPr>
+              <w:t>000000001110001</w:t>
+            </w:r>
+            <w:r>
+              <w:rPr>
+                <w:color w:val="000000"/>
+                <w:lang w:val="pt-BR"/>
+              </w:rPr>
+              <w:t xml:space="preserve"> (0x71)</w:t>
+            </w:r>
+          </w:p>
+        </w:tc>
+      </w:tr>
+      <w:tr>
+        <w:tc>
+          <w:tcPr>
+            <w:tcW w:w="1101" w:type="dxa"/>
+            <w:vAlign w:val="center"/>
+          </w:tcPr>
+          <w:p>
+            <w:pPr>
+              <w:rPr>
+                <w:lang w:val="pt-BR"/>
+              </w:rPr>
+            </w:pPr>
+            <w:r>
+              <w:rPr>
+                <w:lang w:val="pt-BR"/>
+              </w:rPr>
+              <w:t xml:space="preserve">CRC </w:t>
+            </w:r>
+            <w:proofErr w:type="spellStart"/>
+            <w:r>
+              <w:rPr>
+                <w:lang w:val="pt-BR"/>
+              </w:rPr>
+              <w:t>Delimiter</w:t>
+            </w:r>
+            <w:proofErr w:type="spellEnd"/>
+          </w:p>
+        </w:tc>
+        <w:tc>
+          <w:tcPr>
+            <w:tcW w:w="3929" w:type="dxa"/>
+            <w:vAlign w:val="center"/>
+          </w:tcPr>
+          <w:p>
+            <w:pPr>
+              <w:rPr>
+                <w:color w:val="000000"/>
+                <w:lang w:val="pt-BR"/>
+              </w:rPr>
+            </w:pPr>
+            <w:proofErr w:type="gramStart"/>
+            <w:r>
+              <w:rPr>
+                <w:color w:val="000000"/>
+                <w:lang w:val="pt-BR"/>
+              </w:rPr>
+              <w:t>1</w:t>
+            </w:r>
+            <w:proofErr w:type="gramEnd"/>
+          </w:p>
+        </w:tc>
+      </w:tr>
+      <w:tr>
+        <w:tc>
+          <w:tcPr>
+            <w:tcW w:w="1101" w:type="dxa"/>
+            <w:vAlign w:val="center"/>
+          </w:tcPr>
+          <w:p>
+            <w:pPr>
+              <w:rPr>
+                <w:lang w:val="pt-BR"/>
+              </w:rPr>
+            </w:pPr>
+            <w:r>
+              <w:rPr>
+                <w:lang w:val="pt-BR"/>
+              </w:rPr>
+              <w:t>ACK Slot</w:t>
+            </w:r>
+          </w:p>
+        </w:tc>
+        <w:tc>
+          <w:tcPr>
+            <w:tcW w:w="3929" w:type="dxa"/>
+            <w:vAlign w:val="center"/>
+          </w:tcPr>
+          <w:p>
+            <w:pPr>
+              <w:rPr>
+                <w:color w:val="000000"/>
+                <w:lang w:val="pt-BR"/>
+              </w:rPr>
+            </w:pPr>
+            <w:proofErr w:type="gramStart"/>
+            <w:r>
+              <w:rPr>
+                <w:color w:val="000000"/>
+                <w:lang w:val="pt-BR"/>
+              </w:rPr>
+              <w:t>0</w:t>
+            </w:r>
+            <w:proofErr w:type="gramEnd"/>
+          </w:p>
+        </w:tc>
+      </w:tr>
+      <w:tr>
+        <w:tc>
+          <w:tcPr>
+            <w:tcW w:w="1101" w:type="dxa"/>
+            <w:vAlign w:val="center"/>
+          </w:tcPr>
+          <w:p>
+            <w:pPr>
+              <w:rPr>
+                <w:lang w:val="pt-BR"/>
+              </w:rPr>
+            </w:pPr>
+            <w:r>
+              <w:rPr>
+                <w:lang w:val="pt-BR"/>
+              </w:rPr>
+              <w:t xml:space="preserve">ACK </w:t>
+            </w:r>
+            <w:proofErr w:type="spellStart"/>
+            <w:r>
+              <w:rPr>
+                <w:lang w:val="pt-BR"/>
+              </w:rPr>
+              <w:t>Delimiter</w:t>
+            </w:r>
+            <w:proofErr w:type="spellEnd"/>
+          </w:p>
+        </w:tc>
+        <w:tc>
+          <w:tcPr>
+            <w:tcW w:w="3929" w:type="dxa"/>
+            <w:vAlign w:val="center"/>
+          </w:tcPr>
+          <w:p>
+            <w:pPr>
+              <w:rPr>
+                <w:color w:val="000000"/>
+                <w:lang w:val="pt-BR"/>
+              </w:rPr>
+            </w:pPr>
+            <w:proofErr w:type="gramStart"/>
+            <w:r>
+              <w:rPr>
+                <w:color w:val="000000"/>
+                <w:lang w:val="pt-BR"/>
+              </w:rPr>
+              <w:t>1</w:t>
+            </w:r>
+            <w:proofErr w:type="gramEnd"/>
+          </w:p>
+        </w:tc>
+      </w:tr>
+      <w:tr>
+        <w:tc>
+          <w:tcPr>
+            <w:tcW w:w="1101" w:type="dxa"/>
+            <w:vAlign w:val="center"/>
+          </w:tcPr>
+          <w:p>
+            <w:pPr>
+              <w:rPr>
+                <w:lang w:val="pt-BR"/>
+              </w:rPr>
+            </w:pPr>
+            <w:proofErr w:type="spellStart"/>
+            <w:r>
+              <w:rPr>
+                <w:lang w:val="pt-BR"/>
+              </w:rPr>
+              <w:t>Error</w:t>
+            </w:r>
+            <w:proofErr w:type="spellEnd"/>
+            <w:r>
+              <w:rPr>
+                <w:lang w:val="pt-BR"/>
+              </w:rPr>
+              <w:t xml:space="preserve"> </w:t>
+            </w:r>
+            <w:proofErr w:type="spellStart"/>
+            <w:r>
+              <w:rPr>
+                <w:lang w:val="pt-BR"/>
+              </w:rPr>
+              <w:t>Flags</w:t>
+            </w:r>
+            <w:proofErr w:type="spellEnd"/>
+          </w:p>
+        </w:tc>
+        <w:tc>
+          <w:tcPr>
+            <w:tcW w:w="3929" w:type="dxa"/>
+            <w:vAlign w:val="center"/>
+          </w:tcPr>
+          <w:p>
+            <w:pPr>
+              <w:rPr>
+                <w:lang w:val="pt-BR"/>
+              </w:rPr>
+            </w:pPr>
+            <w:r>
+              <w:rPr>
+                <w:lang w:val="pt-BR"/>
+              </w:rPr>
+              <w:t>000000</w:t>
+            </w:r>
+          </w:p>
+        </w:tc>
+      </w:tr>
+      <w:tr>
+        <w:tc>
+          <w:tcPr>
+            <w:tcW w:w="1101" w:type="dxa"/>
+            <w:vAlign w:val="center"/>
+          </w:tcPr>
+          <w:p>
+            <w:pPr>
+              <w:rPr>
+                <w:lang w:val="pt-BR"/>
+              </w:rPr>
+            </w:pPr>
+            <w:proofErr w:type="spellStart"/>
+            <w:r>
+              <w:rPr>
+                <w:lang w:val="pt-BR"/>
+              </w:rPr>
+              <w:t>Error</w:t>
+            </w:r>
+            <w:proofErr w:type="spellEnd"/>
+            <w:r>
+              <w:rPr>
+                <w:lang w:val="pt-BR"/>
+              </w:rPr>
+              <w:t xml:space="preserve"> </w:t>
+            </w:r>
+            <w:proofErr w:type="spellStart"/>
+            <w:r>
+              <w:rPr>
+                <w:lang w:val="pt-BR"/>
+              </w:rPr>
+              <w:t>Delimiter</w:t>
+            </w:r>
+            <w:proofErr w:type="spellEnd"/>
+          </w:p>
+        </w:tc>
+        <w:tc>
+          <w:tcPr>
+            <w:tcW w:w="3929" w:type="dxa"/>
+            <w:vAlign w:val="center"/>
+          </w:tcPr>
+          <w:p>
+            <w:pPr>
+              <w:rPr>
+                <w:lang w:val="pt-BR"/>
+              </w:rPr>
+            </w:pPr>
+            <w:r>
+              <w:rPr>
+                <w:lang w:val="pt-BR"/>
+              </w:rPr>
+              <w:t>11111111</w:t>
+            </w:r>
+          </w:p>
+        </w:tc>
+      </w:tr>
+      <w:tr>
+        <w:tc>
+          <w:tcPr>
+            <w:tcW w:w="1101" w:type="dxa"/>
+            <w:vAlign w:val="center"/>
+          </w:tcPr>
+          <w:p>
+            <w:pPr>
+              <w:rPr>
+                <w:lang w:val="pt-BR"/>
+              </w:rPr>
+            </w:pPr>
+          </w:p>
+        </w:tc>
+        <w:tc>
+          <w:tcPr>
+            <w:tcW w:w="3929" w:type="dxa"/>
+            <w:vAlign w:val="center"/>
+          </w:tcPr>
+          <w:p>
+            <w:pPr>
+              <w:rPr>
+                <w:lang w:val="pt-BR"/>
+              </w:rPr>
+            </w:pPr>
+          </w:p>
+        </w:tc>
+      </w:tr>
+      <w:tr>
+        <w:tc>
+          <w:tcPr>
+            <w:tcW w:w="1101" w:type="dxa"/>
+            <w:vAlign w:val="center"/>
+          </w:tcPr>
+          <w:p>
+            <w:pPr>
+              <w:rPr>
+                <w:lang w:val="pt-BR"/>
+              </w:rPr>
+            </w:pPr>
+            <w:r>
+              <w:rPr>
+                <w:lang w:val="pt-BR"/>
+              </w:rPr>
+              <w:t xml:space="preserve">Frame completo com </w:t>
+            </w:r>
+            <w:r>
+              <w:rPr>
+                <w:b/>
+                <w:i/>
+                <w:lang w:val="pt-BR"/>
+              </w:rPr>
+              <w:t xml:space="preserve">Bit </w:t>
+            </w:r>
+            <w:proofErr w:type="spellStart"/>
+            <w:r>
+              <w:rPr>
+                <w:b/>
+                <w:i/>
+                <w:lang w:val="pt-BR"/>
+              </w:rPr>
+              <w:t>Stuffing</w:t>
+            </w:r>
+            <w:proofErr w:type="spellEnd"/>
+            <w:r>
+              <w:rPr>
+                <w:b/>
+                <w:lang w:val="pt-BR"/>
+              </w:rPr>
+              <w:t xml:space="preserve"> </w:t>
+            </w:r>
+            <w:r>
+              <w:rPr>
+                <w:lang w:val="pt-BR"/>
+              </w:rPr>
+              <w:t>e Erro de CRC</w:t>
+            </w:r>
+          </w:p>
+        </w:tc>
+        <w:tc>
+          <w:tcPr>
+            <w:tcW w:w="3929" w:type="dxa"/>
+            <w:vAlign w:val="center"/>
+          </w:tcPr>
+          <w:p>
+            <w:pPr>
+              <w:rPr>
+                <w:lang w:val="pt-BR"/>
+              </w:rPr>
+            </w:pPr>
+            <w:r>
+              <w:rPr>
+                <w:lang w:val="pt-BR"/>
+              </w:rPr>
+              <w:t>01100111001000010001010101010101010101010101010101010101010101010101010101010101010</w:t>
+            </w:r>
+            <w:r>
+              <w:rPr>
+                <w:highlight w:val="red"/>
+                <w:lang w:val="pt-BR"/>
+              </w:rPr>
+              <w:t>0000</w:t>
+            </w:r>
+            <w:r>
+              <w:rPr>
+                <w:b/>
+                <w:highlight w:val="red"/>
+                <w:u w:val="single"/>
+                <w:lang w:val="pt-BR"/>
+              </w:rPr>
+              <w:t>1</w:t>
+            </w:r>
+            <w:r>
+              <w:rPr>
+                <w:highlight w:val="red"/>
+                <w:lang w:val="pt-BR"/>
+              </w:rPr>
+              <w:t>00001110001</w:t>
+            </w:r>
+            <w:r>
+              <w:rPr>
+                <w:lang w:val="pt-BR"/>
+              </w:rPr>
+              <w:t>10100000011111111</w:t>
+            </w:r>
+          </w:p>
+        </w:tc>
+      </w:tr>
+    </w:tbl>
+    <w:p>
+      <w:pPr>
+        <w:pStyle w:val="Text"/>
+        <w:rPr>
+          <w:highlight w:val="yellow"/>
+          <w:lang w:val="pt-BR"/>
+        </w:rPr>
+      </w:pPr>
+    </w:p>
+    <w:p>
+      <w:pPr>
+        <w:pStyle w:val="Text"/>
+        <w:rPr>
+          <w:lang w:val="pt-BR"/>
+        </w:rPr>
+      </w:pPr>
+      <w:r>
+        <w:rPr>
+          <w:lang w:val="pt-BR"/>
+        </w:rPr>
+        <w:t>Caso 3</w:t>
+      </w:r>
+      <w:r>
+        <w:rPr>
+          <w:lang w:val="pt-BR"/>
+        </w:rPr>
+        <w:t xml:space="preserve"> – Erro </w:t>
+      </w:r>
+      <w:r>
+        <w:rPr>
+          <w:lang w:val="pt-BR"/>
+        </w:rPr>
+        <w:t>de ACK</w:t>
+      </w:r>
+    </w:p>
+    <w:p>
+      <w:pPr>
+        <w:pStyle w:val="Text"/>
+        <w:rPr>
+          <w:lang w:val="pt-BR"/>
+        </w:rPr>
+      </w:pPr>
+    </w:p>
+    <w:tbl>
+      <w:tblPr>
+        <w:tblStyle w:val="Tabelacomgrade"/>
+        <w:tblW w:w="0" w:type="auto"/>
+        <w:tblLayout w:type="fixed"/>
+        <w:tblLook w:val="04A0" w:firstRow="1" w:lastRow="0" w:firstColumn="1" w:lastColumn="0" w:noHBand="0" w:noVBand="1"/>
+      </w:tblPr>
+      <w:tblGrid>
+        <w:gridCol w:w="1101"/>
+        <w:gridCol w:w="3929"/>
+      </w:tblGrid>
+      <w:tr>
+        <w:tc>
+          <w:tcPr>
+            <w:tcW w:w="1101" w:type="dxa"/>
+            <w:vAlign w:val="center"/>
+          </w:tcPr>
+          <w:p>
+            <w:pPr>
+              <w:rPr>
+                <w:lang w:val="pt-BR"/>
+              </w:rPr>
+            </w:pPr>
+            <w:r>
+              <w:rPr>
+                <w:lang w:val="pt-BR"/>
+              </w:rPr>
+              <w:t>Campo</w:t>
+            </w:r>
+          </w:p>
+        </w:tc>
+        <w:tc>
+          <w:tcPr>
+            <w:tcW w:w="3929" w:type="dxa"/>
+            <w:vAlign w:val="center"/>
+          </w:tcPr>
+          <w:p>
+            <w:pPr>
+              <w:rPr>
+                <w:lang w:val="pt-BR"/>
+              </w:rPr>
+            </w:pPr>
+            <w:r>
+              <w:rPr>
+                <w:lang w:val="pt-BR"/>
+              </w:rPr>
+              <w:t>Valor em binário (valor em hexadecimal)</w:t>
+            </w:r>
+          </w:p>
+        </w:tc>
+      </w:tr>
+      <w:tr>
+        <w:tc>
+          <w:tcPr>
+            <w:tcW w:w="1101" w:type="dxa"/>
+            <w:vAlign w:val="center"/>
+          </w:tcPr>
+          <w:p>
+            <w:pPr>
+              <w:rPr>
+                <w:lang w:val="pt-BR"/>
+              </w:rPr>
+            </w:pPr>
+            <w:r>
+              <w:rPr>
+                <w:lang w:val="pt-BR"/>
+              </w:rPr>
+              <w:t>SOF</w:t>
+            </w:r>
+          </w:p>
+        </w:tc>
+        <w:tc>
+          <w:tcPr>
+            <w:tcW w:w="3929" w:type="dxa"/>
+            <w:vAlign w:val="center"/>
+          </w:tcPr>
+          <w:p>
+            <w:pPr>
+              <w:rPr>
+                <w:lang w:val="pt-BR"/>
+              </w:rPr>
+            </w:pPr>
+            <w:proofErr w:type="gramStart"/>
+            <w:r>
+              <w:rPr>
+                <w:lang w:val="pt-BR"/>
+              </w:rPr>
+              <w:t>0</w:t>
+            </w:r>
+            <w:proofErr w:type="gramEnd"/>
+          </w:p>
+        </w:tc>
+      </w:tr>
+      <w:tr>
+        <w:tc>
+          <w:tcPr>
+            <w:tcW w:w="1101" w:type="dxa"/>
+            <w:vAlign w:val="center"/>
+          </w:tcPr>
+          <w:p>
+            <w:pPr>
+              <w:rPr>
+                <w:lang w:val="pt-BR"/>
+              </w:rPr>
+            </w:pPr>
+            <w:r>
+              <w:rPr>
+                <w:lang w:val="pt-BR"/>
+              </w:rPr>
+              <w:t>ID</w:t>
+            </w:r>
+          </w:p>
+        </w:tc>
+        <w:tc>
+          <w:tcPr>
+            <w:tcW w:w="3929" w:type="dxa"/>
+            <w:vAlign w:val="center"/>
+          </w:tcPr>
+          <w:p>
+            <w:pPr>
+              <w:rPr>
+                <w:lang w:val="pt-BR"/>
+              </w:rPr>
+            </w:pPr>
+            <w:r>
+              <w:rPr>
+                <w:color w:val="000000"/>
+              </w:rPr>
+              <w:t>11001110010 (</w:t>
+            </w:r>
+            <w:r>
+              <w:rPr>
+                <w:lang w:val="pt-BR"/>
+              </w:rPr>
+              <w:t>0x672)</w:t>
+            </w:r>
+          </w:p>
+        </w:tc>
+      </w:tr>
+      <w:tr>
+        <w:tc>
+          <w:tcPr>
+            <w:tcW w:w="1101" w:type="dxa"/>
+            <w:vAlign w:val="center"/>
+          </w:tcPr>
+          <w:p>
+            <w:pPr>
+              <w:rPr>
+                <w:lang w:val="pt-BR"/>
+              </w:rPr>
+            </w:pPr>
+            <w:r>
+              <w:rPr>
+                <w:lang w:val="pt-BR"/>
+              </w:rPr>
+              <w:t>RTR</w:t>
+            </w:r>
+          </w:p>
+        </w:tc>
+        <w:tc>
+          <w:tcPr>
+            <w:tcW w:w="3929" w:type="dxa"/>
+            <w:vAlign w:val="center"/>
+          </w:tcPr>
+          <w:p>
+            <w:pPr>
+              <w:rPr>
+                <w:lang w:val="pt-BR"/>
+              </w:rPr>
+            </w:pPr>
+            <w:proofErr w:type="gramStart"/>
+            <w:r>
+              <w:rPr>
+                <w:lang w:val="pt-BR"/>
+              </w:rPr>
+              <w:t>0</w:t>
+            </w:r>
+            <w:proofErr w:type="gramEnd"/>
+          </w:p>
+        </w:tc>
+      </w:tr>
+      <w:tr>
+        <w:tc>
+          <w:tcPr>
+            <w:tcW w:w="1101" w:type="dxa"/>
+            <w:vAlign w:val="center"/>
+          </w:tcPr>
+          <w:p>
+            <w:pPr>
+              <w:rPr>
+                <w:lang w:val="pt-BR"/>
+              </w:rPr>
+            </w:pPr>
+            <w:r>
+              <w:rPr>
+                <w:lang w:val="pt-BR"/>
+              </w:rPr>
+              <w:t>IDE</w:t>
+            </w:r>
+          </w:p>
+        </w:tc>
+        <w:tc>
+          <w:tcPr>
+            <w:tcW w:w="3929" w:type="dxa"/>
+            <w:vAlign w:val="center"/>
+          </w:tcPr>
+          <w:p>
+            <w:pPr>
+              <w:rPr>
+                <w:lang w:val="pt-BR"/>
+              </w:rPr>
+            </w:pPr>
+            <w:proofErr w:type="gramStart"/>
+            <w:r>
+              <w:rPr>
+                <w:lang w:val="pt-BR"/>
+              </w:rPr>
+              <w:t>0</w:t>
+            </w:r>
+            <w:proofErr w:type="gramEnd"/>
+          </w:p>
+        </w:tc>
+      </w:tr>
+      <w:tr>
+        <w:tc>
+          <w:tcPr>
+            <w:tcW w:w="1101" w:type="dxa"/>
+            <w:vAlign w:val="center"/>
+          </w:tcPr>
+          <w:p>
+            <w:pPr>
+              <w:rPr>
+                <w:lang w:val="pt-BR"/>
+              </w:rPr>
+            </w:pPr>
+            <w:proofErr w:type="spellStart"/>
+            <w:r>
+              <w:rPr>
+                <w:lang w:val="pt-BR"/>
+              </w:rPr>
+              <w:t>Reserved</w:t>
+            </w:r>
+            <w:proofErr w:type="spellEnd"/>
+          </w:p>
+        </w:tc>
+        <w:tc>
+          <w:tcPr>
+            <w:tcW w:w="3929" w:type="dxa"/>
+            <w:vAlign w:val="center"/>
+          </w:tcPr>
+          <w:p>
+            <w:pPr>
+              <w:rPr>
+                <w:lang w:val="pt-BR"/>
+              </w:rPr>
+            </w:pPr>
+            <w:proofErr w:type="gramStart"/>
+            <w:r>
+              <w:rPr>
+                <w:lang w:val="pt-BR"/>
+              </w:rPr>
+              <w:t>0</w:t>
+            </w:r>
+            <w:proofErr w:type="gramEnd"/>
+          </w:p>
+        </w:tc>
+      </w:tr>
+      <w:tr>
+        <w:tc>
+          <w:tcPr>
+            <w:tcW w:w="1101" w:type="dxa"/>
+            <w:vAlign w:val="center"/>
+          </w:tcPr>
+          <w:p>
+            <w:pPr>
+              <w:rPr>
+                <w:lang w:val="pt-BR"/>
+              </w:rPr>
+            </w:pPr>
+            <w:r>
+              <w:rPr>
+                <w:lang w:val="pt-BR"/>
+              </w:rPr>
+              <w:lastRenderedPageBreak/>
+              <w:t>DLC</w:t>
+            </w:r>
+          </w:p>
+        </w:tc>
+        <w:tc>
+          <w:tcPr>
+            <w:tcW w:w="3929" w:type="dxa"/>
+            <w:vAlign w:val="center"/>
+          </w:tcPr>
+          <w:p>
+            <w:pPr>
+              <w:rPr>
+                <w:lang w:val="pt-BR"/>
+              </w:rPr>
+            </w:pPr>
+            <w:r>
+              <w:rPr>
+                <w:lang w:val="pt-BR"/>
+              </w:rPr>
+              <w:t>1000 (0x8)</w:t>
+            </w:r>
+          </w:p>
+        </w:tc>
+      </w:tr>
+      <w:tr>
+        <w:tc>
+          <w:tcPr>
+            <w:tcW w:w="1101" w:type="dxa"/>
+            <w:vAlign w:val="center"/>
+          </w:tcPr>
+          <w:p>
+            <w:pPr>
+              <w:rPr>
+                <w:lang w:val="pt-BR"/>
+              </w:rPr>
+            </w:pPr>
+            <w:r>
+              <w:rPr>
+                <w:lang w:val="pt-BR"/>
+              </w:rPr>
+              <w:t>DATA</w:t>
+            </w:r>
+          </w:p>
+        </w:tc>
+        <w:tc>
+          <w:tcPr>
+            <w:tcW w:w="3929" w:type="dxa"/>
+            <w:vAlign w:val="center"/>
+          </w:tcPr>
+          <w:p>
+            <w:pPr>
+              <w:rPr>
+                <w:color w:val="000000"/>
+              </w:rPr>
+            </w:pPr>
+            <w:r>
+              <w:rPr>
+                <w:color w:val="000000"/>
+              </w:rPr>
+              <w:t>1010101010101010101010101010101010101010101010101010101010101010</w:t>
+            </w:r>
+          </w:p>
+          <w:p>
+            <w:pPr>
+              <w:rPr>
+                <w:lang w:val="pt-BR"/>
+              </w:rPr>
+            </w:pPr>
+            <w:r>
+              <w:rPr>
+                <w:color w:val="000000"/>
+              </w:rPr>
+              <w:t>(0x</w:t>
+            </w:r>
+            <w:r>
+              <w:rPr>
+                <w:lang w:val="pt-BR"/>
+              </w:rPr>
+              <w:t>AAAAAAAAAAAAAAAA)</w:t>
+            </w:r>
+          </w:p>
+        </w:tc>
+      </w:tr>
+      <w:tr>
+        <w:tc>
+          <w:tcPr>
+            <w:tcW w:w="1101" w:type="dxa"/>
+            <w:vAlign w:val="center"/>
+          </w:tcPr>
+          <w:p>
+            <w:pPr>
+              <w:rPr>
+                <w:lang w:val="pt-BR"/>
+              </w:rPr>
+            </w:pPr>
+            <w:r>
+              <w:rPr>
+                <w:lang w:val="pt-BR"/>
+              </w:rPr>
+              <w:t>CRC</w:t>
+            </w:r>
+            <w:r>
+              <w:rPr>
+                <w:lang w:val="pt-BR"/>
+              </w:rPr>
+              <w:t xml:space="preserve"> </w:t>
+            </w:r>
+          </w:p>
+        </w:tc>
+        <w:tc>
+          <w:tcPr>
+            <w:tcW w:w="3929" w:type="dxa"/>
+            <w:vAlign w:val="center"/>
+          </w:tcPr>
+          <w:p>
+            <w:pPr>
+              <w:rPr>
+                <w:lang w:val="pt-BR"/>
+              </w:rPr>
+            </w:pPr>
+            <w:r>
+              <w:rPr>
+                <w:color w:val="000000"/>
+              </w:rPr>
+              <w:t>000000001010001</w:t>
+            </w:r>
+            <w:r>
+              <w:rPr>
+                <w:color w:val="000000"/>
+              </w:rPr>
+              <w:t xml:space="preserve"> (0x51)</w:t>
+            </w:r>
+          </w:p>
+        </w:tc>
+      </w:tr>
+      <w:tr>
+        <w:tc>
+          <w:tcPr>
+            <w:tcW w:w="1101" w:type="dxa"/>
+            <w:vAlign w:val="center"/>
+          </w:tcPr>
+          <w:p>
+            <w:pPr>
+              <w:rPr>
+                <w:lang w:val="pt-BR"/>
+              </w:rPr>
+            </w:pPr>
+            <w:r>
+              <w:rPr>
+                <w:lang w:val="pt-BR"/>
+              </w:rPr>
+              <w:t xml:space="preserve">CRC </w:t>
+            </w:r>
+            <w:proofErr w:type="spellStart"/>
+            <w:r>
+              <w:rPr>
+                <w:lang w:val="pt-BR"/>
+              </w:rPr>
+              <w:t>Delimiter</w:t>
+            </w:r>
+            <w:proofErr w:type="spellEnd"/>
+          </w:p>
+        </w:tc>
+        <w:tc>
+          <w:tcPr>
+            <w:tcW w:w="3929" w:type="dxa"/>
+            <w:vAlign w:val="center"/>
+          </w:tcPr>
+          <w:p>
+            <w:pPr>
+              <w:rPr>
+                <w:color w:val="000000"/>
+                <w:lang w:val="pt-BR"/>
+              </w:rPr>
+            </w:pPr>
+            <w:proofErr w:type="gramStart"/>
+            <w:r>
+              <w:rPr>
+                <w:color w:val="000000"/>
+                <w:lang w:val="pt-BR"/>
+              </w:rPr>
+              <w:t>1</w:t>
+            </w:r>
+            <w:proofErr w:type="gramEnd"/>
+          </w:p>
+        </w:tc>
+      </w:tr>
+      <w:tr>
+        <w:tc>
+          <w:tcPr>
+            <w:tcW w:w="1101" w:type="dxa"/>
+            <w:vAlign w:val="center"/>
+          </w:tcPr>
+          <w:p>
+            <w:pPr>
+              <w:rPr>
+                <w:lang w:val="pt-BR"/>
+              </w:rPr>
+            </w:pPr>
+            <w:r>
+              <w:rPr>
+                <w:lang w:val="pt-BR"/>
+              </w:rPr>
+              <w:t>ACK Slot</w:t>
+            </w:r>
+          </w:p>
+        </w:tc>
+        <w:tc>
+          <w:tcPr>
+            <w:tcW w:w="3929" w:type="dxa"/>
+            <w:vAlign w:val="center"/>
+          </w:tcPr>
+          <w:p>
+            <w:pPr>
+              <w:rPr>
+                <w:color w:val="000000"/>
+                <w:lang w:val="pt-BR"/>
+              </w:rPr>
+            </w:pPr>
+            <w:proofErr w:type="gramStart"/>
+            <w:r>
+              <w:rPr>
+                <w:color w:val="000000"/>
+                <w:lang w:val="pt-BR"/>
+              </w:rPr>
+              <w:t>1</w:t>
+            </w:r>
+            <w:proofErr w:type="gramEnd"/>
+          </w:p>
+        </w:tc>
+      </w:tr>
+      <w:tr>
+        <w:tc>
+          <w:tcPr>
+            <w:tcW w:w="1101" w:type="dxa"/>
+            <w:vAlign w:val="center"/>
+          </w:tcPr>
+          <w:p>
+            <w:pPr>
+              <w:rPr>
+                <w:lang w:val="pt-BR"/>
+              </w:rPr>
+            </w:pPr>
+            <w:proofErr w:type="spellStart"/>
+            <w:r>
+              <w:rPr>
+                <w:lang w:val="pt-BR"/>
+              </w:rPr>
+              <w:t>Error</w:t>
+            </w:r>
+            <w:proofErr w:type="spellEnd"/>
+            <w:r>
+              <w:rPr>
+                <w:lang w:val="pt-BR"/>
+              </w:rPr>
+              <w:t xml:space="preserve"> </w:t>
+            </w:r>
+            <w:proofErr w:type="spellStart"/>
+            <w:r>
+              <w:rPr>
+                <w:lang w:val="pt-BR"/>
+              </w:rPr>
+              <w:t>Flags</w:t>
+            </w:r>
+            <w:proofErr w:type="spellEnd"/>
+          </w:p>
+        </w:tc>
+        <w:tc>
+          <w:tcPr>
+            <w:tcW w:w="3929" w:type="dxa"/>
+            <w:vAlign w:val="center"/>
+          </w:tcPr>
+          <w:p>
+            <w:pPr>
+              <w:rPr>
+                <w:lang w:val="pt-BR"/>
+              </w:rPr>
+            </w:pPr>
+            <w:r>
+              <w:rPr>
+                <w:lang w:val="pt-BR"/>
+              </w:rPr>
+              <w:t>000000</w:t>
+            </w:r>
+          </w:p>
+        </w:tc>
+      </w:tr>
+      <w:tr>
+        <w:tc>
+          <w:tcPr>
+            <w:tcW w:w="1101" w:type="dxa"/>
+            <w:vAlign w:val="center"/>
+          </w:tcPr>
+          <w:p>
+            <w:pPr>
+              <w:rPr>
+                <w:lang w:val="pt-BR"/>
+              </w:rPr>
+            </w:pPr>
+            <w:proofErr w:type="spellStart"/>
+            <w:r>
+              <w:rPr>
+                <w:lang w:val="pt-BR"/>
+              </w:rPr>
+              <w:t>Error</w:t>
+            </w:r>
+            <w:proofErr w:type="spellEnd"/>
+            <w:r>
+              <w:rPr>
+                <w:lang w:val="pt-BR"/>
+              </w:rPr>
+              <w:t xml:space="preserve"> </w:t>
+            </w:r>
+            <w:proofErr w:type="spellStart"/>
+            <w:r>
+              <w:rPr>
+                <w:lang w:val="pt-BR"/>
+              </w:rPr>
+              <w:t>Delimiter</w:t>
+            </w:r>
+            <w:proofErr w:type="spellEnd"/>
+          </w:p>
+        </w:tc>
+        <w:tc>
+          <w:tcPr>
+            <w:tcW w:w="3929" w:type="dxa"/>
+            <w:vAlign w:val="center"/>
+          </w:tcPr>
+          <w:p>
+            <w:pPr>
+              <w:rPr>
+                <w:lang w:val="pt-BR"/>
+              </w:rPr>
+            </w:pPr>
+            <w:r>
+              <w:rPr>
+                <w:lang w:val="pt-BR"/>
+              </w:rPr>
+              <w:t>11111111</w:t>
+            </w:r>
+          </w:p>
+        </w:tc>
+      </w:tr>
+      <w:tr>
+        <w:tc>
+          <w:tcPr>
+            <w:tcW w:w="1101" w:type="dxa"/>
+            <w:vAlign w:val="center"/>
+          </w:tcPr>
+          <w:p>
+            <w:pPr>
+              <w:rPr>
+                <w:lang w:val="pt-BR"/>
+              </w:rPr>
+            </w:pPr>
+          </w:p>
+        </w:tc>
+        <w:tc>
+          <w:tcPr>
+            <w:tcW w:w="3929" w:type="dxa"/>
+            <w:vAlign w:val="center"/>
+          </w:tcPr>
+          <w:p>
+            <w:pPr>
+              <w:rPr>
+                <w:lang w:val="pt-BR"/>
+              </w:rPr>
+            </w:pPr>
+          </w:p>
+        </w:tc>
+      </w:tr>
+      <w:tr>
+        <w:tc>
+          <w:tcPr>
+            <w:tcW w:w="1101" w:type="dxa"/>
+            <w:vAlign w:val="center"/>
+          </w:tcPr>
+          <w:p>
+            <w:pPr>
+              <w:rPr>
+                <w:lang w:val="pt-BR"/>
+              </w:rPr>
+            </w:pPr>
+            <w:r>
+              <w:rPr>
+                <w:lang w:val="pt-BR"/>
+              </w:rPr>
+              <w:t xml:space="preserve">Frame completo com </w:t>
+            </w:r>
+            <w:r>
+              <w:rPr>
+                <w:b/>
+                <w:i/>
+                <w:lang w:val="pt-BR"/>
+              </w:rPr>
+              <w:t xml:space="preserve">Bit </w:t>
+            </w:r>
+            <w:proofErr w:type="spellStart"/>
+            <w:r>
+              <w:rPr>
+                <w:b/>
+                <w:i/>
+                <w:lang w:val="pt-BR"/>
+              </w:rPr>
+              <w:t>Stuffing</w:t>
+            </w:r>
+            <w:proofErr w:type="spellEnd"/>
+            <w:r>
+              <w:rPr>
+                <w:b/>
+                <w:lang w:val="pt-BR"/>
+              </w:rPr>
+              <w:t xml:space="preserve"> </w:t>
+            </w:r>
+            <w:r>
+              <w:rPr>
+                <w:lang w:val="pt-BR"/>
+              </w:rPr>
+              <w:t>e Erro de CRC</w:t>
+            </w:r>
+          </w:p>
+        </w:tc>
+        <w:tc>
+          <w:tcPr>
+            <w:tcW w:w="3929" w:type="dxa"/>
+            <w:vAlign w:val="center"/>
+          </w:tcPr>
+          <w:p>
+            <w:pPr>
+              <w:rPr>
+                <w:lang w:val="pt-BR"/>
+              </w:rPr>
+            </w:pPr>
+            <w:r>
+              <w:rPr>
+                <w:lang w:val="pt-BR"/>
+              </w:rPr>
+              <w:t>011001110010000100010101010101010101010101010101010101010101010101010101010101010100000</w:t>
+            </w:r>
+            <w:r>
+              <w:rPr>
+                <w:b/>
+                <w:u w:val="single"/>
+                <w:lang w:val="pt-BR"/>
+              </w:rPr>
+              <w:t>1</w:t>
+            </w:r>
+            <w:r>
+              <w:rPr>
+                <w:lang w:val="pt-BR"/>
+              </w:rPr>
+              <w:t>000010100011</w:t>
+            </w:r>
+            <w:r>
+              <w:rPr>
+                <w:highlight w:val="red"/>
+                <w:lang w:val="pt-BR"/>
+              </w:rPr>
+              <w:t>1</w:t>
+            </w:r>
+            <w:r>
+              <w:rPr>
+                <w:lang w:val="pt-BR"/>
+              </w:rPr>
+              <w:t>00000011111111</w:t>
+            </w:r>
+          </w:p>
+        </w:tc>
+      </w:tr>
+    </w:tbl>
+    <w:p>
+      <w:pPr>
+        <w:pStyle w:val="Text"/>
+        <w:rPr>
+          <w:highlight w:val="yellow"/>
+          <w:lang w:val="pt-BR"/>
+        </w:rPr>
+      </w:pPr>
+    </w:p>
+    <w:p>
+      <w:pPr>
+        <w:pStyle w:val="Text"/>
+        <w:rPr>
+          <w:highlight w:val="yellow"/>
+          <w:lang w:val="pt-BR"/>
+        </w:rPr>
+      </w:pPr>
+    </w:p>
+    <w:p>
+      <w:pPr>
+        <w:pStyle w:val="Text"/>
+        <w:rPr>
+          <w:lang w:val="pt-BR"/>
+        </w:rPr>
+      </w:pPr>
+      <w:r>
+        <w:rPr>
+          <w:highlight w:val="yellow"/>
+          <w:lang w:val="pt-BR"/>
+        </w:rPr>
+        <w:t>(17) = (1) + Erro de ACK + Frame de Erro</w:t>
+      </w:r>
+    </w:p>
+    <w:p>
+      <w:pPr>
+        <w:pStyle w:val="Text"/>
+        <w:rPr>
+          <w:highlight w:val="yellow"/>
+          <w:lang w:val="pt-BR"/>
+        </w:rPr>
+      </w:pPr>
+      <w:r>
+        <w:rPr>
+          <w:highlight w:val="yellow"/>
+          <w:lang w:val="pt-BR"/>
+        </w:rPr>
+        <w:t xml:space="preserve">(18) = (1) + Erro de bit </w:t>
+      </w:r>
+      <w:proofErr w:type="spellStart"/>
+      <w:r>
+        <w:rPr>
+          <w:highlight w:val="yellow"/>
+          <w:lang w:val="pt-BR"/>
+        </w:rPr>
+        <w:t>stuffing</w:t>
+      </w:r>
+      <w:proofErr w:type="spellEnd"/>
+      <w:r>
+        <w:rPr>
+          <w:highlight w:val="yellow"/>
+          <w:lang w:val="pt-BR"/>
+        </w:rPr>
+        <w:t xml:space="preserve"> + Frame de Erro</w:t>
+      </w:r>
+    </w:p>
+    <w:p>
+      <w:pPr>
+        <w:pStyle w:val="Text"/>
+        <w:rPr>
+          <w:highlight w:val="yellow"/>
+          <w:lang w:val="pt-BR"/>
+        </w:rPr>
+      </w:pPr>
+      <w:r>
+        <w:rPr>
+          <w:highlight w:val="yellow"/>
+          <w:lang w:val="pt-BR"/>
+        </w:rPr>
+        <w:t>(19) = (1) + Erro de CRC + Frame de Erro</w:t>
+      </w:r>
+    </w:p>
+    <w:p>
+      <w:pPr>
+        <w:pStyle w:val="Text"/>
+        <w:rPr>
+          <w:highlight w:val="yellow"/>
+          <w:lang w:val="pt-BR"/>
+        </w:rPr>
+      </w:pPr>
+      <w:r>
+        <w:rPr>
+          <w:highlight w:val="yellow"/>
+          <w:lang w:val="pt-BR"/>
+        </w:rPr>
+        <w:t xml:space="preserve"> </w:t>
+      </w:r>
+    </w:p>
+    <w:p>
+      <w:pPr>
+        <w:pStyle w:val="Ttulo2"/>
+        <w:rPr>
+          <w:highlight w:val="yellow"/>
+          <w:lang w:val="pt-BR"/>
+        </w:rPr>
+      </w:pPr>
+      <w:r>
+        <w:rPr>
+          <w:highlight w:val="yellow"/>
+          <w:lang w:val="pt-BR"/>
+        </w:rPr>
+        <w:t xml:space="preserve">Casos </w:t>
+      </w:r>
+      <w:r>
+        <w:rPr>
+          <w:highlight w:val="yellow"/>
+          <w:lang w:val="pt-BR"/>
+        </w:rPr>
+        <w:t>complexos</w:t>
+      </w:r>
+    </w:p>
+    <w:p>
+      <w:pPr>
+        <w:pStyle w:val="Text"/>
+        <w:rPr>
+          <w:highlight w:val="yellow"/>
+          <w:lang w:val="pt-BR"/>
+        </w:rPr>
+      </w:pPr>
+    </w:p>
+    <w:p>
+      <w:pPr>
+        <w:pStyle w:val="Ttulo3"/>
+        <w:rPr>
+          <w:lang w:val="pt-BR"/>
+        </w:rPr>
+      </w:pPr>
+      <w:r>
+        <w:rPr>
+          <w:lang w:val="pt-BR"/>
+        </w:rPr>
+        <w:t xml:space="preserve">Sequência </w:t>
+      </w:r>
+      <w:proofErr w:type="gramStart"/>
+      <w:r>
+        <w:rPr>
+          <w:lang w:val="pt-BR"/>
+        </w:rPr>
+        <w:t>1</w:t>
+      </w:r>
+      <w:proofErr w:type="gramEnd"/>
+      <w:r>
+        <w:rPr>
+          <w:lang w:val="pt-BR"/>
+        </w:rPr>
+        <w:t xml:space="preserve"> </w:t>
+      </w:r>
+      <w:r>
+        <w:rPr>
+          <w:highlight w:val="yellow"/>
+          <w:lang w:val="pt-BR"/>
+        </w:rPr>
+        <w:t>(33)</w:t>
+      </w:r>
+    </w:p>
+    <w:p>
+      <w:pPr>
+        <w:pStyle w:val="Text"/>
+        <w:rPr>
+          <w:lang w:val="pt-BR"/>
+        </w:rPr>
+      </w:pPr>
+      <w:r>
+        <w:rPr>
+          <w:lang w:val="pt-BR"/>
+        </w:rPr>
+        <w:t xml:space="preserve">A sequência </w:t>
+      </w:r>
+      <w:proofErr w:type="gramStart"/>
+      <w:r>
+        <w:rPr>
+          <w:lang w:val="pt-BR"/>
+        </w:rPr>
+        <w:t>1</w:t>
+      </w:r>
+      <w:proofErr w:type="gramEnd"/>
+      <w:r>
+        <w:rPr>
+          <w:lang w:val="pt-BR"/>
+        </w:rPr>
+        <w:t xml:space="preserve"> é a concatenação dos dados de 4 frames </w:t>
+      </w:r>
+      <w:r>
+        <w:rPr>
+          <w:lang w:val="pt-BR"/>
+        </w:rPr>
+        <w:t xml:space="preserve">iguais ao mostrado na </w:t>
+      </w:r>
+      <w:r>
+        <w:rPr>
+          <w:lang w:val="pt-BR"/>
+        </w:rPr>
+        <w:fldChar w:fldCharType="begin"/>
+      </w:r>
+      <w:r>
+        <w:rPr>
+          <w:lang w:val="pt-BR"/>
+        </w:rPr>
+        <w:instrText xml:space="preserve"> REF _Ref485820285 \h </w:instrText>
+      </w:r>
+      <w:r>
+        <w:rPr>
+          <w:lang w:val="pt-BR"/>
+        </w:rPr>
+      </w:r>
+      <w:r>
+        <w:rPr>
+          <w:lang w:val="pt-BR"/>
+        </w:rPr>
+        <w:instrText xml:space="preserve"> \* MERGEFORMAT </w:instrText>
+      </w:r>
+      <w:r>
+        <w:rPr>
+          <w:lang w:val="pt-BR"/>
+        </w:rPr>
+        <w:fldChar w:fldCharType="separate"/>
+      </w:r>
+      <w:r>
+        <w:rPr>
+          <w:lang w:val="pt-BR"/>
+        </w:rPr>
+        <w:t xml:space="preserve">Tabela </w:t>
+      </w:r>
+      <w:r>
+        <w:rPr>
+          <w:noProof/>
+          <w:lang w:val="pt-BR"/>
+        </w:rPr>
+        <w:t>I</w:t>
+      </w:r>
+      <w:r>
+        <w:rPr>
+          <w:lang w:val="pt-BR"/>
+        </w:rPr>
+        <w:fldChar w:fldCharType="end"/>
+      </w:r>
+      <w:r>
+        <w:rPr>
+          <w:lang w:val="pt-BR"/>
+        </w:rPr>
+        <w:t xml:space="preserve">. </w:t>
+      </w:r>
+      <w:r>
+        <w:rPr>
+          <w:lang w:val="pt-BR"/>
+        </w:rPr>
+        <w:t xml:space="preserve"> O principal objetivo deste caso de teste foi avaliar a capacidade do </w:t>
+      </w:r>
+      <w:proofErr w:type="spellStart"/>
+      <w:r>
+        <w:rPr>
+          <w:lang w:val="pt-BR"/>
+        </w:rPr>
+        <w:t>decoder</w:t>
+      </w:r>
+      <w:proofErr w:type="spellEnd"/>
+      <w:r>
+        <w:rPr>
+          <w:lang w:val="pt-BR"/>
+        </w:rPr>
+        <w:t xml:space="preserve"> receber corretamente uma sequência de frames. </w:t>
+      </w:r>
+    </w:p>
+    <w:p>
+      <w:pPr>
+        <w:pStyle w:val="Text"/>
+        <w:rPr>
+          <w:highlight w:val="yellow"/>
+          <w:lang w:val="pt-BR"/>
+        </w:rPr>
+      </w:pPr>
+      <w:r>
+        <w:rPr>
+          <w:highlight w:val="yellow"/>
+          <w:lang w:val="pt-BR"/>
+        </w:rPr>
+        <w:t>(1) + (1) + (1) + (1)</w:t>
+      </w:r>
+    </w:p>
+    <w:p>
+      <w:pPr>
+        <w:pStyle w:val="Text"/>
+        <w:rPr>
+          <w:highlight w:val="yellow"/>
+          <w:lang w:val="pt-BR"/>
+        </w:rPr>
+      </w:pPr>
+    </w:p>
+    <w:p>
+      <w:pPr>
+        <w:pStyle w:val="Ttulo3"/>
+        <w:rPr>
+          <w:lang w:val="pt-BR"/>
+        </w:rPr>
+      </w:pPr>
+      <w:r>
+        <w:rPr>
+          <w:lang w:val="pt-BR"/>
+        </w:rPr>
+        <w:t xml:space="preserve">Sequência </w:t>
+      </w:r>
+      <w:proofErr w:type="gramStart"/>
+      <w:r>
+        <w:rPr>
+          <w:lang w:val="pt-BR"/>
+        </w:rPr>
+        <w:t>2</w:t>
+      </w:r>
+      <w:proofErr w:type="gramEnd"/>
+      <w:r>
+        <w:rPr>
+          <w:lang w:val="pt-BR"/>
+        </w:rPr>
+        <w:t xml:space="preserve"> </w:t>
+      </w:r>
+      <w:r>
+        <w:rPr>
+          <w:highlight w:val="yellow"/>
+          <w:lang w:val="pt-BR"/>
+        </w:rPr>
+        <w:t>(30)</w:t>
+      </w:r>
+    </w:p>
+    <w:p>
+      <w:pPr>
+        <w:pStyle w:val="Text"/>
+        <w:rPr>
+          <w:lang w:val="pt-BR"/>
+        </w:rPr>
+      </w:pPr>
+      <w:r>
+        <w:rPr>
+          <w:lang w:val="pt-BR"/>
+        </w:rPr>
+        <w:t xml:space="preserve">A sequência </w:t>
+      </w:r>
+      <w:proofErr w:type="gramStart"/>
+      <w:r>
+        <w:rPr>
+          <w:lang w:val="pt-BR"/>
+        </w:rPr>
+        <w:t>2</w:t>
+      </w:r>
+      <w:proofErr w:type="gramEnd"/>
+      <w:r>
+        <w:rPr>
+          <w:lang w:val="pt-BR"/>
+        </w:rPr>
+        <w:t xml:space="preserve"> possui dois frames de dados estendidos, sendo cada um deste precedido por 78 bits recessivos que caracterizam o estado IDLE. Os dois frames enviados são iguais e contêm várias sequências de bits </w:t>
+      </w:r>
+      <w:r>
+        <w:rPr>
+          <w:lang w:val="pt-BR"/>
+        </w:rPr>
+        <w:t>de mesmo nível lógico</w:t>
+      </w:r>
+      <w:r>
+        <w:rPr>
+          <w:lang w:val="pt-BR"/>
+        </w:rPr>
+        <w:t xml:space="preserve"> nos campos de ID e Data, assim sendo também um bom caso de teste para o tratamento correto do Bit </w:t>
+      </w:r>
+      <w:proofErr w:type="spellStart"/>
+      <w:r>
+        <w:rPr>
+          <w:lang w:val="pt-BR"/>
+        </w:rPr>
+        <w:t>Stuffing</w:t>
+      </w:r>
+      <w:proofErr w:type="spellEnd"/>
+      <w:r>
+        <w:rPr>
+          <w:lang w:val="pt-BR"/>
+        </w:rPr>
+        <w:t>.</w:t>
+      </w:r>
+    </w:p>
+    <w:p>
+      <w:pPr>
+        <w:pStyle w:val="Text"/>
+        <w:rPr>
+          <w:highlight w:val="yellow"/>
+          <w:lang w:val="pt-BR"/>
+        </w:rPr>
+      </w:pPr>
+      <w:r>
+        <w:rPr>
+          <w:highlight w:val="yellow"/>
+          <w:lang w:val="pt-BR"/>
+        </w:rPr>
+        <w:t>//TODO – Adicionar tabela com os valores do frame descrito</w:t>
+      </w:r>
+    </w:p>
+    <w:p>
+      <w:pPr>
+        <w:pStyle w:val="Text"/>
+        <w:rPr>
+          <w:highlight w:val="yellow"/>
+          <w:lang w:val="pt-BR"/>
+        </w:rPr>
+      </w:pPr>
+      <w:r>
+        <w:rPr>
+          <w:highlight w:val="yellow"/>
+          <w:lang w:val="pt-BR"/>
+        </w:rPr>
+        <w:t>Frame utilizado na sequência descrita acima</w:t>
+      </w:r>
+    </w:p>
+    <w:p>
+      <w:pPr>
+        <w:pStyle w:val="Text"/>
+        <w:rPr>
+          <w:highlight w:val="yellow"/>
+          <w:lang w:val="pt-BR"/>
+        </w:rPr>
+      </w:pPr>
+    </w:p>
+    <w:tbl>
+      <w:tblPr>
+        <w:tblStyle w:val="Tabelacomgrade"/>
+        <w:tblW w:w="0" w:type="auto"/>
+        <w:tblLayout w:type="fixed"/>
+        <w:tblLook w:val="04A0" w:firstRow="1" w:lastRow="0" w:firstColumn="1" w:lastColumn="0" w:noHBand="0" w:noVBand="1"/>
+      </w:tblPr>
+      <w:tblGrid>
+        <w:gridCol w:w="1129"/>
+        <w:gridCol w:w="3901"/>
+      </w:tblGrid>
+      <w:tr>
+        <w:tc>
+          <w:tcPr>
+            <w:tcW w:w="1129" w:type="dxa"/>
+            <w:vAlign w:val="center"/>
+          </w:tcPr>
+          <w:p>
+            <w:pPr>
+              <w:rPr>
+                <w:lang w:val="pt-BR"/>
+              </w:rPr>
+            </w:pPr>
+            <w:r>
+              <w:rPr>
+                <w:lang w:val="pt-BR"/>
+              </w:rPr>
+              <w:t>Campo</w:t>
+            </w:r>
+          </w:p>
+        </w:tc>
+        <w:tc>
+          <w:tcPr>
+            <w:tcW w:w="3901" w:type="dxa"/>
+            <w:vAlign w:val="center"/>
+          </w:tcPr>
+          <w:p>
+            <w:pPr>
+              <w:rPr>
+                <w:lang w:val="pt-BR"/>
+              </w:rPr>
+            </w:pPr>
+            <w:r>
+              <w:rPr>
+                <w:lang w:val="pt-BR"/>
+              </w:rPr>
+              <w:t>Valor em binário (valor em hexadecimal)</w:t>
+            </w:r>
+          </w:p>
+        </w:tc>
+      </w:tr>
+      <w:tr>
+        <w:tc>
+          <w:tcPr>
+            <w:tcW w:w="1129" w:type="dxa"/>
+            <w:vAlign w:val="center"/>
+          </w:tcPr>
+          <w:p>
+            <w:pPr>
+              <w:rPr>
+                <w:lang w:val="pt-BR"/>
+              </w:rPr>
+            </w:pPr>
+            <w:r>
+              <w:rPr>
+                <w:lang w:val="pt-BR"/>
+              </w:rPr>
+              <w:t>SOF</w:t>
+            </w:r>
+          </w:p>
+        </w:tc>
+        <w:tc>
+          <w:tcPr>
+            <w:tcW w:w="3901" w:type="dxa"/>
+            <w:vAlign w:val="center"/>
+          </w:tcPr>
+          <w:p>
+            <w:pPr>
+              <w:rPr>
+                <w:lang w:val="pt-BR"/>
+              </w:rPr>
+            </w:pPr>
+            <w:proofErr w:type="gramStart"/>
+            <w:r>
+              <w:rPr>
+                <w:lang w:val="pt-BR"/>
+              </w:rPr>
+              <w:t>0</w:t>
+            </w:r>
+            <w:proofErr w:type="gramEnd"/>
+          </w:p>
+        </w:tc>
+      </w:tr>
+      <w:tr>
+        <w:tc>
+          <w:tcPr>
+            <w:tcW w:w="1129" w:type="dxa"/>
+            <w:vAlign w:val="center"/>
+          </w:tcPr>
+          <w:p>
+            <w:pPr>
+              <w:rPr>
+                <w:lang w:val="pt-BR"/>
+              </w:rPr>
+            </w:pPr>
+            <w:r>
+              <w:rPr>
+                <w:lang w:val="pt-BR"/>
+              </w:rPr>
+              <w:t>ID_A</w:t>
+            </w:r>
+          </w:p>
+        </w:tc>
+        <w:tc>
+          <w:tcPr>
+            <w:tcW w:w="3901" w:type="dxa"/>
+            <w:vAlign w:val="center"/>
+          </w:tcPr>
+          <w:p>
+            <w:pPr>
+              <w:rPr>
+                <w:lang w:val="pt-BR"/>
+              </w:rPr>
+            </w:pPr>
+            <w:r>
+              <w:rPr>
+                <w:color w:val="000000"/>
+              </w:rPr>
+              <w:t>00000000011</w:t>
+            </w:r>
+            <w:r>
+              <w:rPr>
+                <w:color w:val="000000"/>
+              </w:rPr>
+              <w:t xml:space="preserve"> </w:t>
+            </w:r>
+            <w:r>
+              <w:rPr>
+                <w:color w:val="000000"/>
+              </w:rPr>
+              <w:t>(</w:t>
+            </w:r>
+            <w:r>
+              <w:rPr>
+                <w:lang w:val="pt-BR"/>
+              </w:rPr>
+              <w:t>0x</w:t>
+            </w:r>
+            <w:r>
+              <w:rPr>
+                <w:lang w:val="pt-BR"/>
+              </w:rPr>
+              <w:t>3</w:t>
+            </w:r>
+            <w:r>
+              <w:rPr>
+                <w:lang w:val="pt-BR"/>
+              </w:rPr>
+              <w:t>)</w:t>
+            </w:r>
+          </w:p>
+        </w:tc>
+      </w:tr>
+      <w:tr>
+        <w:tc>
+          <w:tcPr>
+            <w:tcW w:w="1129" w:type="dxa"/>
+            <w:vAlign w:val="center"/>
+          </w:tcPr>
+          <w:p>
+            <w:pPr>
+              <w:rPr>
+                <w:lang w:val="pt-BR"/>
+              </w:rPr>
+            </w:pPr>
+            <w:r>
+              <w:rPr>
+                <w:lang w:val="pt-BR"/>
+              </w:rPr>
+              <w:t>SRR</w:t>
+            </w:r>
+          </w:p>
+        </w:tc>
+        <w:tc>
+          <w:tcPr>
+            <w:tcW w:w="3901" w:type="dxa"/>
+            <w:vAlign w:val="center"/>
+          </w:tcPr>
+          <w:p>
+            <w:pPr>
+              <w:rPr>
+                <w:lang w:val="pt-BR"/>
+              </w:rPr>
+            </w:pPr>
+            <w:proofErr w:type="gramStart"/>
+            <w:r>
+              <w:rPr>
+                <w:lang w:val="pt-BR"/>
+              </w:rPr>
+              <w:t>1</w:t>
+            </w:r>
+            <w:proofErr w:type="gramEnd"/>
+          </w:p>
+        </w:tc>
+      </w:tr>
+      <w:tr>
+        <w:tc>
+          <w:tcPr>
+            <w:tcW w:w="1129" w:type="dxa"/>
+            <w:vAlign w:val="center"/>
+          </w:tcPr>
+          <w:p>
+            <w:pPr>
+              <w:rPr>
+                <w:lang w:val="pt-BR"/>
+              </w:rPr>
+            </w:pPr>
+            <w:r>
+              <w:rPr>
+                <w:lang w:val="pt-BR"/>
+              </w:rPr>
+              <w:t>IDE</w:t>
+            </w:r>
+          </w:p>
+        </w:tc>
+        <w:tc>
+          <w:tcPr>
+            <w:tcW w:w="3901" w:type="dxa"/>
+            <w:vAlign w:val="center"/>
+          </w:tcPr>
+          <w:p>
+            <w:pPr>
+              <w:rPr>
+                <w:lang w:val="pt-BR"/>
+              </w:rPr>
+            </w:pPr>
+            <w:proofErr w:type="gramStart"/>
+            <w:r>
+              <w:rPr>
+                <w:lang w:val="pt-BR"/>
+              </w:rPr>
+              <w:t>1</w:t>
+            </w:r>
+            <w:proofErr w:type="gramEnd"/>
+          </w:p>
+        </w:tc>
+      </w:tr>
+      <w:tr>
+        <w:tc>
+          <w:tcPr>
+            <w:tcW w:w="1129" w:type="dxa"/>
+            <w:vAlign w:val="center"/>
+          </w:tcPr>
+          <w:p>
+            <w:pPr>
+              <w:rPr>
+                <w:lang w:val="pt-BR"/>
+              </w:rPr>
+            </w:pPr>
+            <w:r>
+              <w:rPr>
+                <w:lang w:val="pt-BR"/>
+              </w:rPr>
+              <w:t>ID_B</w:t>
+            </w:r>
+          </w:p>
+        </w:tc>
+        <w:tc>
+          <w:tcPr>
+            <w:tcW w:w="3901" w:type="dxa"/>
+            <w:vAlign w:val="center"/>
+          </w:tcPr>
+          <w:p>
+            <w:pPr>
+              <w:rPr>
+                <w:lang w:val="pt-BR"/>
+              </w:rPr>
+            </w:pPr>
+            <w:r>
+              <w:rPr>
+                <w:lang w:val="pt-BR"/>
+              </w:rPr>
+              <w:t>00</w:t>
+            </w:r>
+            <w:r>
+              <w:rPr>
+                <w:lang w:val="pt-BR"/>
+              </w:rPr>
+              <w:t>000000000</w:t>
+            </w:r>
+            <w:r>
+              <w:rPr>
+                <w:lang w:val="pt-BR"/>
+              </w:rPr>
+              <w:t>000</w:t>
+            </w:r>
+            <w:r>
+              <w:rPr>
+                <w:lang w:val="pt-BR"/>
+              </w:rPr>
+              <w:t>0</w:t>
+            </w:r>
+            <w:r>
+              <w:rPr>
+                <w:lang w:val="pt-BR"/>
+              </w:rPr>
+              <w:t>0</w:t>
+            </w:r>
+            <w:r>
+              <w:rPr>
+                <w:lang w:val="pt-BR"/>
+              </w:rPr>
+              <w:t>0</w:t>
+            </w:r>
+            <w:r>
+              <w:rPr>
+                <w:lang w:val="pt-BR"/>
+              </w:rPr>
+              <w:t>0</w:t>
+            </w:r>
+            <w:r>
+              <w:rPr>
+                <w:lang w:val="pt-BR"/>
+              </w:rPr>
+              <w:t xml:space="preserve"> </w:t>
+            </w:r>
+            <w:r>
+              <w:rPr>
+                <w:lang w:val="pt-BR"/>
+              </w:rPr>
+              <w:t>(0x0</w:t>
+            </w:r>
+            <w:r>
+              <w:rPr>
+                <w:lang w:val="pt-BR"/>
+              </w:rPr>
+              <w:t>)</w:t>
+            </w:r>
+          </w:p>
+        </w:tc>
+      </w:tr>
+      <w:tr>
+        <w:tc>
+          <w:tcPr>
+            <w:tcW w:w="1129" w:type="dxa"/>
+            <w:vAlign w:val="center"/>
+          </w:tcPr>
+          <w:p>
+            <w:pPr>
+              <w:rPr>
+                <w:lang w:val="pt-BR"/>
+              </w:rPr>
+            </w:pPr>
+            <w:r>
+              <w:rPr>
+                <w:lang w:val="pt-BR"/>
+              </w:rPr>
+              <w:t>RTR</w:t>
+            </w:r>
+          </w:p>
+        </w:tc>
+        <w:tc>
+          <w:tcPr>
+            <w:tcW w:w="3901" w:type="dxa"/>
+            <w:vAlign w:val="center"/>
+          </w:tcPr>
+          <w:p>
+            <w:pPr>
+              <w:rPr>
+                <w:lang w:val="pt-BR"/>
+              </w:rPr>
+            </w:pPr>
+            <w:proofErr w:type="gramStart"/>
+            <w:r>
+              <w:rPr>
+                <w:lang w:val="pt-BR"/>
+              </w:rPr>
+              <w:t>0</w:t>
+            </w:r>
+            <w:proofErr w:type="gramEnd"/>
+          </w:p>
+        </w:tc>
+      </w:tr>
+      <w:tr>
+        <w:tc>
+          <w:tcPr>
+            <w:tcW w:w="1129" w:type="dxa"/>
+            <w:vAlign w:val="center"/>
+          </w:tcPr>
+          <w:p>
+            <w:pPr>
+              <w:rPr>
+                <w:lang w:val="pt-BR"/>
+              </w:rPr>
+            </w:pPr>
+            <w:r>
+              <w:rPr>
+                <w:lang w:val="pt-BR"/>
+              </w:rPr>
+              <w:t>Reserved1</w:t>
+            </w:r>
+          </w:p>
+        </w:tc>
+        <w:tc>
+          <w:tcPr>
+            <w:tcW w:w="3901" w:type="dxa"/>
+            <w:vAlign w:val="center"/>
+          </w:tcPr>
+          <w:p>
+            <w:pPr>
+              <w:rPr>
+                <w:lang w:val="pt-BR"/>
+              </w:rPr>
+            </w:pPr>
+            <w:proofErr w:type="gramStart"/>
+            <w:r>
+              <w:rPr>
+                <w:lang w:val="pt-BR"/>
+              </w:rPr>
+              <w:t>0</w:t>
+            </w:r>
+            <w:bookmarkStart w:id="9" w:name="_GoBack"/>
+            <w:bookmarkEnd w:id="9"/>
+            <w:proofErr w:type="gramEnd"/>
+          </w:p>
+        </w:tc>
+      </w:tr>
+      <w:tr>
+        <w:tc>
+          <w:tcPr>
+            <w:tcW w:w="1129" w:type="dxa"/>
+            <w:vAlign w:val="center"/>
+          </w:tcPr>
+          <w:p>
+            <w:pPr>
+              <w:rPr>
+                <w:lang w:val="pt-BR"/>
+              </w:rPr>
+            </w:pPr>
+            <w:r>
+              <w:rPr>
+                <w:lang w:val="pt-BR"/>
+              </w:rPr>
+              <w:t>Reserved0</w:t>
+            </w:r>
+          </w:p>
+        </w:tc>
+        <w:tc>
+          <w:tcPr>
+            <w:tcW w:w="3901" w:type="dxa"/>
+            <w:vAlign w:val="center"/>
+          </w:tcPr>
+          <w:p>
+            <w:pPr>
+              <w:rPr>
+                <w:lang w:val="pt-BR"/>
+              </w:rPr>
+            </w:pPr>
+            <w:proofErr w:type="gramStart"/>
+            <w:r>
+              <w:rPr>
+                <w:lang w:val="pt-BR"/>
+              </w:rPr>
+              <w:t>0</w:t>
+            </w:r>
+            <w:proofErr w:type="gramEnd"/>
+          </w:p>
+        </w:tc>
+      </w:tr>
+      <w:tr>
+        <w:tc>
+          <w:tcPr>
+            <w:tcW w:w="1129" w:type="dxa"/>
+            <w:vAlign w:val="center"/>
+          </w:tcPr>
+          <w:p>
+            <w:pPr>
+              <w:rPr>
+                <w:lang w:val="pt-BR"/>
+              </w:rPr>
+            </w:pPr>
+            <w:r>
+              <w:rPr>
+                <w:lang w:val="pt-BR"/>
+              </w:rPr>
+              <w:t>DLC</w:t>
+            </w:r>
+          </w:p>
+        </w:tc>
+        <w:tc>
+          <w:tcPr>
+            <w:tcW w:w="3901" w:type="dxa"/>
+            <w:vAlign w:val="center"/>
+          </w:tcPr>
+          <w:p>
+            <w:pPr>
+              <w:rPr>
+                <w:lang w:val="pt-BR"/>
+              </w:rPr>
+            </w:pPr>
+            <w:r>
+              <w:rPr>
+                <w:lang w:val="pt-BR"/>
+              </w:rPr>
+              <w:t>1000 (0x8)</w:t>
+            </w:r>
+          </w:p>
+        </w:tc>
+      </w:tr>
+      <w:tr>
+        <w:tc>
+          <w:tcPr>
+            <w:tcW w:w="1129" w:type="dxa"/>
+            <w:vAlign w:val="center"/>
+          </w:tcPr>
+          <w:p>
+            <w:pPr>
+              <w:rPr>
+                <w:lang w:val="pt-BR"/>
+              </w:rPr>
+            </w:pPr>
+            <w:r>
+              <w:rPr>
+                <w:lang w:val="pt-BR"/>
+              </w:rPr>
+              <w:t>DATA</w:t>
+            </w:r>
+          </w:p>
+        </w:tc>
+        <w:tc>
+          <w:tcPr>
+            <w:tcW w:w="3901" w:type="dxa"/>
+            <w:vAlign w:val="center"/>
+          </w:tcPr>
+          <w:p>
+            <w:pPr>
+              <w:rPr>
+                <w:lang w:val="pt-BR"/>
+              </w:rPr>
+            </w:pPr>
+            <w:r>
+              <w:rPr>
+                <w:color w:val="000000"/>
+              </w:rPr>
+              <w:t xml:space="preserve">1010101010101010101010101010101010101010101010101010101010101010 </w:t>
+            </w:r>
+            <w:r>
+              <w:rPr>
+                <w:color w:val="000000"/>
+              </w:rPr>
+              <w:lastRenderedPageBreak/>
+              <w:t>(0x</w:t>
+            </w:r>
+            <w:r>
+              <w:rPr>
+                <w:lang w:val="pt-BR"/>
+              </w:rPr>
+              <w:t>AAAAAAAAAAAAAAAA)</w:t>
+            </w:r>
+          </w:p>
+        </w:tc>
+      </w:tr>
+      <w:tr>
+        <w:tc>
+          <w:tcPr>
+            <w:tcW w:w="1129" w:type="dxa"/>
+            <w:vAlign w:val="center"/>
+          </w:tcPr>
+          <w:p>
+            <w:pPr>
+              <w:rPr>
+                <w:lang w:val="pt-BR"/>
+              </w:rPr>
+            </w:pPr>
+            <w:r>
+              <w:rPr>
+                <w:lang w:val="pt-BR"/>
+              </w:rPr>
+              <w:t>CRC</w:t>
+            </w:r>
+          </w:p>
+        </w:tc>
+        <w:tc>
+          <w:tcPr>
+            <w:tcW w:w="3901" w:type="dxa"/>
+            <w:vAlign w:val="center"/>
+          </w:tcPr>
+          <w:p>
+            <w:pPr>
+              <w:rPr>
+                <w:lang w:val="pt-BR"/>
+              </w:rPr>
+            </w:pPr>
+            <w:r>
+              <w:rPr>
+                <w:color w:val="000000"/>
+              </w:rPr>
+              <w:t xml:space="preserve">111101111110101 </w:t>
+            </w:r>
+            <w:r>
+              <w:rPr>
+                <w:color w:val="000000"/>
+              </w:rPr>
+              <w:t>(0x7BF5)</w:t>
+            </w:r>
+          </w:p>
+        </w:tc>
+      </w:tr>
+      <w:tr>
+        <w:tc>
+          <w:tcPr>
+            <w:tcW w:w="1129" w:type="dxa"/>
+            <w:vAlign w:val="center"/>
+          </w:tcPr>
+          <w:p>
+            <w:pPr>
+              <w:rPr>
+                <w:lang w:val="pt-BR"/>
+              </w:rPr>
+            </w:pPr>
+            <w:r>
+              <w:rPr>
+                <w:lang w:val="pt-BR"/>
+              </w:rPr>
+              <w:t xml:space="preserve">CRC </w:t>
+            </w:r>
+            <w:proofErr w:type="spellStart"/>
+            <w:r>
+              <w:rPr>
+                <w:lang w:val="pt-BR"/>
+              </w:rPr>
+              <w:t>Delimiter</w:t>
+            </w:r>
+            <w:proofErr w:type="spellEnd"/>
+          </w:p>
+        </w:tc>
+        <w:tc>
+          <w:tcPr>
+            <w:tcW w:w="3901" w:type="dxa"/>
+            <w:vAlign w:val="center"/>
+          </w:tcPr>
+          <w:p>
+            <w:pPr>
+              <w:rPr>
+                <w:lang w:val="pt-BR"/>
+              </w:rPr>
+            </w:pPr>
+            <w:proofErr w:type="gramStart"/>
+            <w:r>
+              <w:rPr>
+                <w:lang w:val="pt-BR"/>
+              </w:rPr>
+              <w:t>1</w:t>
+            </w:r>
+            <w:proofErr w:type="gramEnd"/>
+          </w:p>
+        </w:tc>
+      </w:tr>
+      <w:tr>
+        <w:tc>
+          <w:tcPr>
+            <w:tcW w:w="1129" w:type="dxa"/>
+            <w:vAlign w:val="center"/>
+          </w:tcPr>
+          <w:p>
+            <w:pPr>
+              <w:rPr>
+                <w:lang w:val="pt-BR"/>
+              </w:rPr>
+            </w:pPr>
+            <w:r>
+              <w:rPr>
+                <w:lang w:val="pt-BR"/>
+              </w:rPr>
+              <w:t>ACK Slot</w:t>
+            </w:r>
+          </w:p>
+        </w:tc>
+        <w:tc>
+          <w:tcPr>
+            <w:tcW w:w="3901" w:type="dxa"/>
+            <w:vAlign w:val="center"/>
+          </w:tcPr>
+          <w:p>
+            <w:pPr>
+              <w:rPr>
+                <w:lang w:val="pt-BR"/>
+              </w:rPr>
+            </w:pPr>
+            <w:proofErr w:type="gramStart"/>
+            <w:r>
+              <w:rPr>
+                <w:lang w:val="pt-BR"/>
+              </w:rPr>
+              <w:t>0</w:t>
+            </w:r>
+            <w:proofErr w:type="gramEnd"/>
+          </w:p>
+        </w:tc>
+      </w:tr>
+      <w:tr>
+        <w:tc>
+          <w:tcPr>
+            <w:tcW w:w="1129" w:type="dxa"/>
+            <w:vAlign w:val="center"/>
+          </w:tcPr>
+          <w:p>
+            <w:pPr>
+              <w:rPr>
+                <w:lang w:val="pt-BR"/>
+              </w:rPr>
+            </w:pPr>
+            <w:r>
+              <w:rPr>
+                <w:lang w:val="pt-BR"/>
+              </w:rPr>
+              <w:t xml:space="preserve">ACK </w:t>
+            </w:r>
+            <w:proofErr w:type="spellStart"/>
+            <w:r>
+              <w:rPr>
+                <w:lang w:val="pt-BR"/>
+              </w:rPr>
+              <w:t>Delimiter</w:t>
+            </w:r>
+            <w:proofErr w:type="spellEnd"/>
+          </w:p>
+        </w:tc>
+        <w:tc>
+          <w:tcPr>
+            <w:tcW w:w="3901" w:type="dxa"/>
+            <w:vAlign w:val="center"/>
+          </w:tcPr>
+          <w:p>
+            <w:pPr>
+              <w:rPr>
+                <w:lang w:val="pt-BR"/>
+              </w:rPr>
+            </w:pPr>
+            <w:proofErr w:type="gramStart"/>
+            <w:r>
+              <w:rPr>
+                <w:lang w:val="pt-BR"/>
+              </w:rPr>
+              <w:t>1</w:t>
+            </w:r>
+            <w:proofErr w:type="gramEnd"/>
+          </w:p>
+        </w:tc>
+      </w:tr>
+      <w:tr>
+        <w:tc>
+          <w:tcPr>
+            <w:tcW w:w="1129" w:type="dxa"/>
+            <w:vAlign w:val="center"/>
+          </w:tcPr>
+          <w:p>
+            <w:pPr>
+              <w:rPr>
+                <w:lang w:val="pt-BR"/>
+              </w:rPr>
+            </w:pPr>
+            <w:r>
+              <w:rPr>
+                <w:lang w:val="pt-BR"/>
+              </w:rPr>
+              <w:t>EOF</w:t>
+            </w:r>
+          </w:p>
+        </w:tc>
+        <w:tc>
+          <w:tcPr>
+            <w:tcW w:w="3901" w:type="dxa"/>
+            <w:vAlign w:val="center"/>
+          </w:tcPr>
+          <w:p>
+            <w:pPr>
+              <w:rPr>
+                <w:lang w:val="pt-BR"/>
+              </w:rPr>
+            </w:pPr>
+            <w:r>
+              <w:rPr>
+                <w:lang w:val="pt-BR"/>
+              </w:rPr>
+              <w:t>1111111</w:t>
+            </w:r>
+          </w:p>
+        </w:tc>
+      </w:tr>
+      <w:tr>
+        <w:tc>
+          <w:tcPr>
+            <w:tcW w:w="1129" w:type="dxa"/>
+            <w:vAlign w:val="center"/>
+          </w:tcPr>
+          <w:p>
+            <w:pPr>
+              <w:rPr>
+                <w:lang w:val="pt-BR"/>
+              </w:rPr>
+            </w:pPr>
+          </w:p>
+        </w:tc>
+        <w:tc>
+          <w:tcPr>
+            <w:tcW w:w="3901" w:type="dxa"/>
+            <w:vAlign w:val="center"/>
+          </w:tcPr>
+          <w:p>
+            <w:pPr>
+              <w:rPr>
+                <w:lang w:val="pt-BR"/>
+              </w:rPr>
+            </w:pPr>
+          </w:p>
+        </w:tc>
+      </w:tr>
+      <w:tr>
+        <w:tc>
+          <w:tcPr>
+            <w:tcW w:w="1129" w:type="dxa"/>
+            <w:vAlign w:val="center"/>
+          </w:tcPr>
+          <w:p>
+            <w:r>
+              <w:t xml:space="preserve">Frame </w:t>
+            </w:r>
+            <w:proofErr w:type="spellStart"/>
+            <w:r>
+              <w:t>completo</w:t>
+            </w:r>
+            <w:proofErr w:type="spellEnd"/>
+            <w:r>
+              <w:t xml:space="preserve"> com </w:t>
+            </w:r>
+            <w:r>
+              <w:rPr>
+                <w:b/>
+                <w:i/>
+                <w:u w:val="single"/>
+              </w:rPr>
+              <w:t>Bit Stuffing</w:t>
+            </w:r>
+          </w:p>
+        </w:tc>
+        <w:tc>
+          <w:tcPr>
+            <w:tcW w:w="3901" w:type="dxa"/>
+            <w:vAlign w:val="center"/>
+          </w:tcPr>
+          <w:p>
+            <w:pPr>
+              <w:rPr>
+                <w:lang w:val="pt-BR"/>
+              </w:rPr>
+            </w:pPr>
+            <w:r>
+              <w:rPr>
+                <w:lang w:val="pt-BR"/>
+              </w:rPr>
+              <w:t>0100010010011111</w:t>
+            </w:r>
+            <w:r>
+              <w:rPr>
+                <w:b/>
+                <w:u w:val="single"/>
+                <w:lang w:val="pt-BR"/>
+              </w:rPr>
+              <w:t>0</w:t>
+            </w:r>
+            <w:r>
+              <w:rPr>
+                <w:lang w:val="pt-BR"/>
+              </w:rPr>
+              <w:t>0000</w:t>
+            </w:r>
+            <w:r>
+              <w:rPr>
+                <w:b/>
+                <w:u w:val="single"/>
+                <w:lang w:val="pt-BR"/>
+              </w:rPr>
+              <w:t>1</w:t>
+            </w:r>
+            <w:r>
+              <w:rPr>
+                <w:lang w:val="pt-BR"/>
+              </w:rPr>
+              <w:t>00000</w:t>
+            </w:r>
+            <w:r>
+              <w:rPr>
+                <w:b/>
+                <w:u w:val="single"/>
+                <w:lang w:val="pt-BR"/>
+              </w:rPr>
+              <w:t>1</w:t>
+            </w:r>
+            <w:r>
+              <w:rPr>
+                <w:lang w:val="pt-BR"/>
+              </w:rPr>
+              <w:t>1111</w:t>
+            </w:r>
+            <w:r>
+              <w:rPr>
+                <w:b/>
+                <w:u w:val="single"/>
+                <w:lang w:val="pt-BR"/>
+              </w:rPr>
+              <w:t>0</w:t>
+            </w:r>
+            <w:r>
+              <w:rPr>
+                <w:lang w:val="pt-BR"/>
+              </w:rPr>
+              <w:t>010000100010101010101010101010101010101010101010101010101010101010101010101111011111</w:t>
+            </w:r>
+            <w:r>
+              <w:rPr>
+                <w:b/>
+                <w:u w:val="single"/>
+                <w:lang w:val="pt-BR"/>
+              </w:rPr>
+              <w:t>0</w:t>
+            </w:r>
+            <w:r>
+              <w:rPr>
+                <w:lang w:val="pt-BR"/>
+              </w:rPr>
+              <w:t>101011011111111</w:t>
+            </w:r>
+          </w:p>
+        </w:tc>
+      </w:tr>
+    </w:tbl>
+    <w:p>
+      <w:pPr>
+        <w:pStyle w:val="Text"/>
+        <w:rPr>
+          <w:highlight w:val="yellow"/>
+          <w:lang w:val="pt-BR"/>
+        </w:rPr>
+      </w:pPr>
+    </w:p>
+    <w:p>
+      <w:pPr>
+        <w:pStyle w:val="Ttulo3"/>
+        <w:rPr>
+          <w:lang w:val="pt-BR"/>
+        </w:rPr>
+      </w:pPr>
+      <w:r>
+        <w:rPr>
+          <w:lang w:val="pt-BR"/>
+        </w:rPr>
+        <w:t xml:space="preserve">Sequência </w:t>
+      </w:r>
+      <w:proofErr w:type="gramStart"/>
+      <w:r>
+        <w:rPr>
+          <w:lang w:val="pt-BR"/>
+        </w:rPr>
+        <w:t>3</w:t>
+      </w:r>
+      <w:proofErr w:type="gramEnd"/>
+      <w:r>
+        <w:rPr>
+          <w:lang w:val="pt-BR"/>
+        </w:rPr>
+        <w:t xml:space="preserve"> </w:t>
+      </w:r>
+      <w:r>
+        <w:rPr>
+          <w:highlight w:val="yellow"/>
+          <w:lang w:val="pt-BR"/>
+        </w:rPr>
+        <w:t>(teste final – inicio do arquivo)</w:t>
+      </w:r>
+    </w:p>
+    <w:p>
+      <w:pPr>
+        <w:pStyle w:val="Text"/>
+        <w:rPr>
+          <w:highlight w:val="yellow"/>
+          <w:lang w:val="pt-BR"/>
+        </w:rPr>
+      </w:pPr>
+    </w:p>
+    <w:p>
+      <w:pPr>
+        <w:pStyle w:val="Text"/>
+        <w:rPr>
+          <w:highlight w:val="yellow"/>
+          <w:lang w:val="pt-BR"/>
+        </w:rPr>
+      </w:pPr>
+      <w:r>
+        <w:rPr>
+          <w:highlight w:val="yellow"/>
+          <w:lang w:val="pt-BR"/>
+        </w:rPr>
+        <w:t xml:space="preserve"> </w:t>
+      </w:r>
+      <w:r>
+        <w:rPr>
+          <w:highlight w:val="yellow"/>
+          <w:lang w:val="pt-BR"/>
+        </w:rPr>
+        <w:t>(1) + (4) + (6) + (9) + (12) + (19) + (17) + (14) + (3)</w:t>
+      </w:r>
+    </w:p>
+    <w:p>
+      <w:pPr>
+        <w:pStyle w:val="Text"/>
+        <w:ind w:firstLine="0"/>
+        <w:rPr>
+          <w:lang w:val="pt-BR"/>
+        </w:rPr>
+      </w:pPr>
+      <w:proofErr w:type="gramStart"/>
+      <w:r>
+        <w:rPr>
+          <w:highlight w:val="yellow"/>
+          <w:lang w:val="pt-BR"/>
+        </w:rPr>
         <w:t>^ Para</w:t>
       </w:r>
       <w:proofErr w:type="gramEnd"/>
@@ -24400,8 +28160,6 @@
           <w:lang w:val="pt-BR"/>
         </w:rPr>
       </w:pPr>
-      <w:bookmarkStart w:id="7" w:name="_GoBack"/>
-      <w:bookmarkEnd w:id="7"/>
       <w:r>
         <w:rPr>
           <w:lang w:val="pt-BR"/>
@@ -37120,7 +40878,7 @@
       <w:rPr>
         <w:noProof/>
       </w:rPr>
-      <w:t>11</w:t>
+      <w:t>12</w:t>
     </w:r>
     <w:r>
       <w:fldChar w:fldCharType="end"/>
@@ -44551,7 +48309,7 @@
   <a:extraClrSchemeLst/>
   <a:extLst>
     <a:ext uri="{05A4C25C-085E-4340-85A3-A5531E510DB2}">
-      <thm15:themeFamily xmlns="" xmlns:thm15="http://schemas.microsoft.com/office/thememl/2012/main" name="Office Theme" id="{62F939B6-93AF-4DB8-9C6B-D6C7DFDC589F}" vid="{4A3C46E8-61CC-4603-A589-7422A47A8E4A}"/>
+      <thm15:themeFamily xmlns:thm15="http://schemas.microsoft.com/office/thememl/2012/main" xmlns="" name="Office Theme" id="{62F939B6-93AF-4DB8-9C6B-D6C7DFDC589F}" vid="{4A3C46E8-61CC-4603-A589-7422A47A8E4A}"/>
     </a:ext>
   </a:extLst>
 </a:theme>
@@ -44562,7 +48320,7 @@
 </file>
 
 <file path=customXml/itemProps1.xml><?xml version="1.0" encoding="utf-8"?>
-<ds:datastoreItem xmlns:ds="http://schemas.openxmlformats.org/officeDocument/2006/customXml" ds:itemID="{EDF73D87-C1EC-4E3A-87E2-49FBEDC26EBF}">
+<ds:datastoreItem xmlns:ds="http://schemas.openxmlformats.org/officeDocument/2006/customXml" ds:itemID="{F57DD4ED-00FD-4FD2-9041-44633485B610}">
   <ds:schemaRefs>
     <ds:schemaRef ds:uri="http://schemas.openxmlformats.org/officeDocument/2006/bibliography"/>
   </ds:schemaRefs>
